--- a/Configuration Manual.docx
+++ b/Configuration Manual.docx
@@ -52,7 +52,7 @@
                     </pic:cNvPicPr>
                   </pic:nvPicPr>
                   <pic:blipFill>
-                    <a:blip r:embed="rId6">
+                    <a:blip r:embed="rId8">
                       <a:clrChange>
                         <a:clrFrom>
                           <a:srgbClr val="FFFFFF"/>
@@ -482,12 +482,12 @@
           <w:lang w:val="en-GB"/>
         </w:rPr>
         <w:sectPr>
-          <w:headerReference w:type="even" r:id="rId7"/>
-          <w:headerReference w:type="default" r:id="rId8"/>
-          <w:footerReference w:type="even" r:id="rId9"/>
-          <w:footerReference w:type="default" r:id="rId10"/>
-          <w:headerReference w:type="first" r:id="rId11"/>
-          <w:footerReference w:type="first" r:id="rId12"/>
+          <w:headerReference w:type="even" r:id="rId9"/>
+          <w:headerReference w:type="default" r:id="rId10"/>
+          <w:footerReference w:type="even" r:id="rId11"/>
+          <w:footerReference w:type="default" r:id="rId12"/>
+          <w:headerReference w:type="first" r:id="rId13"/>
+          <w:footerReference w:type="first" r:id="rId14"/>
           <w:pgSz w:w="11900" w:h="16838"/>
           <w:pgMar w:top="1440" w:right="1440" w:bottom="1440" w:left="1440" w:header="0" w:footer="0" w:gutter="0"/>
           <w:cols w:space="0" w:equalWidth="0">
@@ -518,31 +518,7 @@
           <w:sz w:val="34"/>
           <w:lang w:val="en-GB"/>
         </w:rPr>
-        <w:t xml:space="preserve"> Prof. </w:t>
-      </w:r>
-      <w:r>
-        <w:rPr>
-          <w:rFonts w:ascii="Times New Roman" w:eastAsia="Arial" w:hAnsi="Times New Roman" w:cs="Times New Roman"/>
-          <w:sz w:val="34"/>
-          <w:lang w:val="en-GB"/>
-        </w:rPr>
-        <w:t>Rashmi</w:t>
-      </w:r>
-      <w:r>
-        <w:rPr>
-          <w:rFonts w:ascii="Times New Roman" w:eastAsia="Arial" w:hAnsi="Times New Roman" w:cs="Times New Roman"/>
-          <w:sz w:val="34"/>
-          <w:lang w:val="en-GB"/>
-        </w:rPr>
-        <w:t xml:space="preserve"> </w:t>
-      </w:r>
-      <w:r>
-        <w:rPr>
-          <w:rFonts w:ascii="Times New Roman" w:eastAsia="Arial" w:hAnsi="Times New Roman" w:cs="Times New Roman"/>
-          <w:sz w:val="34"/>
-          <w:lang w:val="en-GB"/>
-        </w:rPr>
-        <w:t>Gupta</w:t>
+        <w:t xml:space="preserve"> Prof. Rashmi Gupta</w:t>
       </w:r>
     </w:p>
     <w:p>
@@ -587,7 +563,7 @@
                     </pic:cNvPicPr>
                   </pic:nvPicPr>
                   <pic:blipFill>
-                    <a:blip r:embed="rId13" cstate="print">
+                    <a:blip r:embed="rId15" cstate="print">
                       <a:clrChange>
                         <a:clrFrom>
                           <a:srgbClr val="FFFFFF"/>
@@ -2305,7 +2281,7 @@
           <w:lang w:val="en-GB"/>
         </w:rPr>
         <w:sectPr>
-          <w:footerReference w:type="default" r:id="rId14"/>
+          <w:footerReference w:type="default" r:id="rId16"/>
           <w:pgSz w:w="11900" w:h="16838"/>
           <w:pgMar w:top="1440" w:right="1460" w:bottom="1440" w:left="1440" w:header="0" w:footer="0" w:gutter="0"/>
           <w:cols w:space="0" w:equalWidth="0">
@@ -2563,7 +2539,7 @@
                           </pic:cNvPicPr>
                         </pic:nvPicPr>
                         <pic:blipFill>
-                          <a:blip r:embed="rId15">
+                          <a:blip r:embed="rId17">
                             <a:extLst>
                               <a:ext uri="{28A0092B-C50C-407E-A947-70E740481C1C}">
                                 <a14:useLocalDpi xmlns:a14="http://schemas.microsoft.com/office/drawing/2010/main" val="0"/>
@@ -2646,7 +2622,7 @@
                           </pic:cNvPicPr>
                         </pic:nvPicPr>
                         <pic:blipFill>
-                          <a:blip r:embed="rId16">
+                          <a:blip r:embed="rId18">
                             <a:extLst>
                               <a:ext uri="{28A0092B-C50C-407E-A947-70E740481C1C}">
                                 <a14:useLocalDpi xmlns:a14="http://schemas.microsoft.com/office/drawing/2010/main" val="0"/>
@@ -2804,7 +2780,7 @@
                           </pic:cNvPicPr>
                         </pic:nvPicPr>
                         <pic:blipFill>
-                          <a:blip r:embed="rId15">
+                          <a:blip r:embed="rId17">
                             <a:extLst>
                               <a:ext uri="{28A0092B-C50C-407E-A947-70E740481C1C}">
                                 <a14:useLocalDpi xmlns:a14="http://schemas.microsoft.com/office/drawing/2010/main" val="0"/>
@@ -2887,7 +2863,7 @@
                           </pic:cNvPicPr>
                         </pic:nvPicPr>
                         <pic:blipFill>
-                          <a:blip r:embed="rId15">
+                          <a:blip r:embed="rId17">
                             <a:extLst>
                               <a:ext uri="{28A0092B-C50C-407E-A947-70E740481C1C}">
                                 <a14:useLocalDpi xmlns:a14="http://schemas.microsoft.com/office/drawing/2010/main" val="0"/>
@@ -2996,7 +2972,7 @@
                           </pic:cNvPicPr>
                         </pic:nvPicPr>
                         <pic:blipFill>
-                          <a:blip r:embed="rId15">
+                          <a:blip r:embed="rId17">
                             <a:extLst>
                               <a:ext uri="{28A0092B-C50C-407E-A947-70E740481C1C}">
                                 <a14:useLocalDpi xmlns:a14="http://schemas.microsoft.com/office/drawing/2010/main" val="0"/>
@@ -3079,7 +3055,7 @@
                           </pic:cNvPicPr>
                         </pic:nvPicPr>
                         <pic:blipFill>
-                          <a:blip r:embed="rId15">
+                          <a:blip r:embed="rId17">
                             <a:extLst>
                               <a:ext uri="{28A0092B-C50C-407E-A947-70E740481C1C}">
                                 <a14:useLocalDpi xmlns:a14="http://schemas.microsoft.com/office/drawing/2010/main" val="0"/>
@@ -3357,7 +3333,7 @@
                     <pic:cNvPicPr/>
                   </pic:nvPicPr>
                   <pic:blipFill>
-                    <a:blip r:embed="rId17">
+                    <a:blip r:embed="rId19">
                       <a:extLst>
                         <a:ext uri="{28A0092B-C50C-407E-A947-70E740481C1C}">
                           <a14:useLocalDpi xmlns:a14="http://schemas.microsoft.com/office/drawing/2010/main" val="0"/>
@@ -3503,6 +3479,7 @@
       </w:pPr>
       <w:r>
         <w:rPr>
+          <w:noProof/>
           <w:color w:val="000000" w:themeColor="text1"/>
         </w:rPr>
         <w:drawing>
@@ -3521,7 +3498,7 @@
                     <pic:cNvPicPr/>
                   </pic:nvPicPr>
                   <pic:blipFill>
-                    <a:blip r:embed="rId18"/>
+                    <a:blip r:embed="rId20"/>
                     <a:stretch>
                       <a:fillRect/>
                     </a:stretch>
@@ -3607,6 +3584,7 @@
           <w:id w:val="1294788460"/>
           <w:citation/>
         </w:sdtPr>
+        <w:sdtEndPr/>
         <w:sdtContent>
           <w:r>
             <w:rPr>
@@ -3756,7 +3734,7 @@
                     <pic:cNvPicPr/>
                   </pic:nvPicPr>
                   <pic:blipFill>
-                    <a:blip r:embed="rId19">
+                    <a:blip r:embed="rId21">
                       <a:extLst>
                         <a:ext uri="{28A0092B-C50C-407E-A947-70E740481C1C}">
                           <a14:useLocalDpi xmlns:a14="http://schemas.microsoft.com/office/drawing/2010/main" val="0"/>
@@ -3841,7 +3819,7 @@
                     <pic:cNvPicPr/>
                   </pic:nvPicPr>
                   <pic:blipFill>
-                    <a:blip r:embed="rId20">
+                    <a:blip r:embed="rId22">
                       <a:extLst>
                         <a:ext uri="{28A0092B-C50C-407E-A947-70E740481C1C}">
                           <a14:useLocalDpi xmlns:a14="http://schemas.microsoft.com/office/drawing/2010/main" val="0"/>
@@ -3941,7 +3919,7 @@
                     <pic:cNvPicPr/>
                   </pic:nvPicPr>
                   <pic:blipFill>
-                    <a:blip r:embed="rId21">
+                    <a:blip r:embed="rId23">
                       <a:extLst>
                         <a:ext uri="{28A0092B-C50C-407E-A947-70E740481C1C}">
                           <a14:useLocalDpi xmlns:a14="http://schemas.microsoft.com/office/drawing/2010/main" val="0"/>
@@ -4091,6 +4069,7 @@
       </w:pPr>
       <w:r>
         <w:rPr>
+          <w:noProof/>
           <w:color w:val="000000" w:themeColor="text1"/>
         </w:rPr>
         <w:drawing>
@@ -4109,7 +4088,7 @@
                     <pic:cNvPicPr/>
                   </pic:nvPicPr>
                   <pic:blipFill>
-                    <a:blip r:embed="rId22"/>
+                    <a:blip r:embed="rId24"/>
                     <a:stretch>
                       <a:fillRect/>
                     </a:stretch>
@@ -4224,6 +4203,7 @@
       </w:pPr>
       <w:r>
         <w:rPr>
+          <w:noProof/>
           <w:color w:val="000000" w:themeColor="text1"/>
         </w:rPr>
         <w:lastRenderedPageBreak/>
@@ -4243,7 +4223,7 @@
                     <pic:cNvPicPr/>
                   </pic:nvPicPr>
                   <pic:blipFill>
-                    <a:blip r:embed="rId23"/>
+                    <a:blip r:embed="rId25"/>
                     <a:stretch>
                       <a:fillRect/>
                     </a:stretch>
@@ -4318,6 +4298,7 @@
       </w:pPr>
       <w:r>
         <w:rPr>
+          <w:noProof/>
           <w:color w:val="000000" w:themeColor="text1"/>
         </w:rPr>
         <w:drawing>
@@ -4336,7 +4317,7 @@
                     <pic:cNvPicPr/>
                   </pic:nvPicPr>
                   <pic:blipFill>
-                    <a:blip r:embed="rId24"/>
+                    <a:blip r:embed="rId26"/>
                     <a:stretch>
                       <a:fillRect/>
                     </a:stretch>
@@ -4442,7 +4423,7 @@
           <w:u w:val="single"/>
         </w:rPr>
         <w:lastRenderedPageBreak/>
-        <w:t>Implementation of Base Models</w:t>
+        <w:t>Implementation of Models</w:t>
       </w:r>
     </w:p>
     <w:p>
@@ -4463,7 +4444,7 @@
         <w:rPr>
           <w:color w:val="000000" w:themeColor="text1"/>
         </w:rPr>
-        <w:t>Since we are going to make use of ensemble methods for prediction of our model, we would be training around 7 models using which we would be performing the ensemble based prediction.</w:t>
+        <w:t>Since we are going to make use of ensemble methods for prediction, we would be training around 7 models using which we would be performing the ensemble based prediction.</w:t>
       </w:r>
     </w:p>
     <w:p>
@@ -4481,13 +4462,1547 @@
           <w:color w:val="000000" w:themeColor="text1"/>
         </w:rPr>
       </w:pPr>
-    </w:p>
-    <w:p>
-      <w:pPr>
-        <w:rPr>
-          <w:color w:val="000000" w:themeColor="text1"/>
-        </w:rPr>
-      </w:pPr>
+      <w:r>
+        <w:rPr>
+          <w:color w:val="000000" w:themeColor="text1"/>
+        </w:rPr>
+        <w:t xml:space="preserve">For the first 5 models, we would be using transfer learning methodology via which a previously trained/optimized model </w:t>
+      </w:r>
+      <w:r>
+        <w:rPr>
+          <w:color w:val="000000" w:themeColor="text1"/>
+        </w:rPr>
+        <w:t>on a large dataset can be inherited and reutilized on other datasets, the advantage of using such a method is that since these models are trained and optimized on large and complex datasets, their architecture can quickly adapt to most of the image datasets and reduce the huge time overhead of creating a convolutional neural network from scratch.</w:t>
+      </w:r>
+    </w:p>
+    <w:p>
+      <w:pPr>
+        <w:ind w:left="360"/>
+        <w:rPr>
+          <w:color w:val="000000" w:themeColor="text1"/>
+        </w:rPr>
+      </w:pPr>
+    </w:p>
+    <w:p>
+      <w:pPr>
+        <w:ind w:left="360"/>
+        <w:rPr>
+          <w:color w:val="000000" w:themeColor="text1"/>
+        </w:rPr>
+      </w:pPr>
+      <w:proofErr w:type="spellStart"/>
+      <w:r>
+        <w:rPr>
+          <w:color w:val="000000" w:themeColor="text1"/>
+        </w:rPr>
+        <w:t>Keras</w:t>
+      </w:r>
+      <w:proofErr w:type="spellEnd"/>
+      <w:r>
+        <w:rPr>
+          <w:color w:val="000000" w:themeColor="text1"/>
+        </w:rPr>
+        <w:t xml:space="preserve"> package has numerous such models which can be inherited via transfer learning and reused.</w:t>
+      </w:r>
+    </w:p>
+    <w:p>
+      <w:pPr>
+        <w:rPr>
+          <w:color w:val="000000" w:themeColor="text1"/>
+        </w:rPr>
+      </w:pPr>
+    </w:p>
+    <w:p>
+      <w:pPr>
+        <w:ind w:left="360"/>
+        <w:rPr>
+          <w:b/>
+          <w:bCs/>
+          <w:color w:val="0070C0"/>
+          <w:sz w:val="36"/>
+          <w:szCs w:val="36"/>
+          <w:u w:val="single"/>
+        </w:rPr>
+      </w:pPr>
+      <w:r>
+        <w:rPr>
+          <w:b/>
+          <w:bCs/>
+          <w:color w:val="0070C0"/>
+          <w:sz w:val="36"/>
+          <w:szCs w:val="36"/>
+          <w:u w:val="single"/>
+        </w:rPr>
+        <w:t>Image Augmentation and rescaling</w:t>
+      </w:r>
+    </w:p>
+    <w:p>
+      <w:pPr>
+        <w:ind w:left="360"/>
+        <w:rPr>
+          <w:color w:val="000000" w:themeColor="text1"/>
+        </w:rPr>
+      </w:pPr>
+    </w:p>
+    <w:p>
+      <w:pPr>
+        <w:ind w:left="360"/>
+        <w:rPr>
+          <w:color w:val="000000" w:themeColor="text1"/>
+        </w:rPr>
+      </w:pPr>
+      <w:r>
+        <w:rPr>
+          <w:color w:val="000000" w:themeColor="text1"/>
+        </w:rPr>
+        <w:t>Certain methods would be common throughout the model training process like image rescaling and augmentation which is shown below.</w:t>
+      </w:r>
+    </w:p>
+    <w:p>
+      <w:pPr>
+        <w:ind w:left="360"/>
+        <w:rPr>
+          <w:color w:val="000000" w:themeColor="text1"/>
+        </w:rPr>
+      </w:pPr>
+    </w:p>
+    <w:p>
+      <w:pPr>
+        <w:ind w:left="360"/>
+        <w:rPr>
+          <w:color w:val="000000" w:themeColor="text1"/>
+        </w:rPr>
+      </w:pPr>
+      <w:r>
+        <w:rPr>
+          <w:noProof/>
+          <w:color w:val="000000" w:themeColor="text1"/>
+        </w:rPr>
+        <w:drawing>
+          <wp:inline distT="0" distB="0" distL="0" distR="0" wp14:anchorId="30AA4BCF" wp14:editId="3A9C79BC">
+            <wp:extent cx="5727700" cy="2026920"/>
+            <wp:effectExtent l="0" t="0" r="0" b="5080"/>
+            <wp:docPr id="9" name="Picture 9" descr="Text&#10;&#10;Description automatically generated"/>
+            <wp:cNvGraphicFramePr>
+              <a:graphicFrameLocks xmlns:a="http://schemas.openxmlformats.org/drawingml/2006/main" noChangeAspect="1"/>
+            </wp:cNvGraphicFramePr>
+            <a:graphic xmlns:a="http://schemas.openxmlformats.org/drawingml/2006/main">
+              <a:graphicData uri="http://schemas.openxmlformats.org/drawingml/2006/picture">
+                <pic:pic xmlns:pic="http://schemas.openxmlformats.org/drawingml/2006/picture">
+                  <pic:nvPicPr>
+                    <pic:cNvPr id="9" name="Picture 9" descr="Text&#10;&#10;Description automatically generated"/>
+                    <pic:cNvPicPr/>
+                  </pic:nvPicPr>
+                  <pic:blipFill>
+                    <a:blip r:embed="rId27">
+                      <a:extLst>
+                        <a:ext uri="{28A0092B-C50C-407E-A947-70E740481C1C}">
+                          <a14:useLocalDpi xmlns:a14="http://schemas.microsoft.com/office/drawing/2010/main" val="0"/>
+                        </a:ext>
+                      </a:extLst>
+                    </a:blip>
+                    <a:stretch>
+                      <a:fillRect/>
+                    </a:stretch>
+                  </pic:blipFill>
+                  <pic:spPr>
+                    <a:xfrm>
+                      <a:off x="0" y="0"/>
+                      <a:ext cx="5727700" cy="2026920"/>
+                    </a:xfrm>
+                    <a:prstGeom prst="rect">
+                      <a:avLst/>
+                    </a:prstGeom>
+                  </pic:spPr>
+                </pic:pic>
+              </a:graphicData>
+            </a:graphic>
+          </wp:inline>
+        </w:drawing>
+      </w:r>
+    </w:p>
+    <w:p>
+      <w:pPr>
+        <w:ind w:left="360"/>
+        <w:rPr>
+          <w:color w:val="000000" w:themeColor="text1"/>
+        </w:rPr>
+      </w:pPr>
+    </w:p>
+    <w:p>
+      <w:pPr>
+        <w:ind w:left="360"/>
+        <w:rPr>
+          <w:b/>
+          <w:bCs/>
+          <w:color w:val="0070C0"/>
+          <w:sz w:val="36"/>
+          <w:szCs w:val="36"/>
+          <w:u w:val="single"/>
+        </w:rPr>
+      </w:pPr>
+      <w:r>
+        <w:rPr>
+          <w:b/>
+          <w:bCs/>
+          <w:color w:val="0070C0"/>
+          <w:sz w:val="36"/>
+          <w:szCs w:val="36"/>
+          <w:u w:val="single"/>
+        </w:rPr>
+        <w:t>Common Packages and librarie</w:t>
+      </w:r>
+      <w:r>
+        <w:rPr>
+          <w:b/>
+          <w:bCs/>
+          <w:color w:val="0070C0"/>
+          <w:sz w:val="36"/>
+          <w:szCs w:val="36"/>
+          <w:u w:val="single"/>
+        </w:rPr>
+        <w:t>s</w:t>
+      </w:r>
+    </w:p>
+    <w:p>
+      <w:pPr>
+        <w:ind w:left="360"/>
+        <w:rPr>
+          <w:b/>
+          <w:bCs/>
+          <w:color w:val="0070C0"/>
+          <w:sz w:val="36"/>
+          <w:szCs w:val="36"/>
+          <w:u w:val="single"/>
+        </w:rPr>
+      </w:pPr>
+    </w:p>
+    <w:p>
+      <w:pPr>
+        <w:ind w:left="360"/>
+        <w:rPr>
+          <w:b/>
+          <w:bCs/>
+          <w:color w:val="0070C0"/>
+          <w:sz w:val="36"/>
+          <w:szCs w:val="36"/>
+          <w:u w:val="single"/>
+        </w:rPr>
+      </w:pPr>
+      <w:r>
+        <w:rPr>
+          <w:b/>
+          <w:bCs/>
+          <w:noProof/>
+          <w:color w:val="0070C0"/>
+          <w:sz w:val="36"/>
+          <w:szCs w:val="36"/>
+          <w:u w:val="single"/>
+        </w:rPr>
+        <w:drawing>
+          <wp:inline distT="0" distB="0" distL="0" distR="0" wp14:anchorId="43B9EEBD" wp14:editId="789567C2">
+            <wp:extent cx="5727700" cy="1428750"/>
+            <wp:effectExtent l="0" t="0" r="0" b="6350"/>
+            <wp:docPr id="10" name="Picture 10" descr="Text&#10;&#10;Description automatically generated"/>
+            <wp:cNvGraphicFramePr>
+              <a:graphicFrameLocks xmlns:a="http://schemas.openxmlformats.org/drawingml/2006/main" noChangeAspect="1"/>
+            </wp:cNvGraphicFramePr>
+            <a:graphic xmlns:a="http://schemas.openxmlformats.org/drawingml/2006/main">
+              <a:graphicData uri="http://schemas.openxmlformats.org/drawingml/2006/picture">
+                <pic:pic xmlns:pic="http://schemas.openxmlformats.org/drawingml/2006/picture">
+                  <pic:nvPicPr>
+                    <pic:cNvPr id="10" name="Picture 10" descr="Text&#10;&#10;Description automatically generated"/>
+                    <pic:cNvPicPr/>
+                  </pic:nvPicPr>
+                  <pic:blipFill>
+                    <a:blip r:embed="rId28">
+                      <a:extLst>
+                        <a:ext uri="{28A0092B-C50C-407E-A947-70E740481C1C}">
+                          <a14:useLocalDpi xmlns:a14="http://schemas.microsoft.com/office/drawing/2010/main" val="0"/>
+                        </a:ext>
+                      </a:extLst>
+                    </a:blip>
+                    <a:stretch>
+                      <a:fillRect/>
+                    </a:stretch>
+                  </pic:blipFill>
+                  <pic:spPr>
+                    <a:xfrm>
+                      <a:off x="0" y="0"/>
+                      <a:ext cx="5727700" cy="1428750"/>
+                    </a:xfrm>
+                    <a:prstGeom prst="rect">
+                      <a:avLst/>
+                    </a:prstGeom>
+                  </pic:spPr>
+                </pic:pic>
+              </a:graphicData>
+            </a:graphic>
+          </wp:inline>
+        </w:drawing>
+      </w:r>
+    </w:p>
+    <w:p>
+      <w:pPr>
+        <w:rPr>
+          <w:color w:val="000000" w:themeColor="text1"/>
+        </w:rPr>
+      </w:pPr>
+    </w:p>
+    <w:p>
+      <w:pPr>
+        <w:ind w:left="360"/>
+        <w:rPr>
+          <w:color w:val="000000" w:themeColor="text1"/>
+        </w:rPr>
+      </w:pPr>
+    </w:p>
+    <w:p>
+      <w:pPr>
+        <w:pStyle w:val="ListParagraph"/>
+        <w:numPr>
+          <w:ilvl w:val="1"/>
+          <w:numId w:val="1"/>
+        </w:numPr>
+        <w:rPr>
+          <w:color w:val="0070C0"/>
+          <w:sz w:val="36"/>
+          <w:szCs w:val="36"/>
+        </w:rPr>
+      </w:pPr>
+      <w:r>
+        <w:rPr>
+          <w:color w:val="0070C0"/>
+          <w:sz w:val="36"/>
+          <w:szCs w:val="36"/>
+        </w:rPr>
+        <w:lastRenderedPageBreak/>
+        <w:t>DenseNet</w:t>
+      </w:r>
+      <w:r>
+        <w:rPr>
+          <w:color w:val="0070C0"/>
+          <w:sz w:val="36"/>
+          <w:szCs w:val="36"/>
+        </w:rPr>
+        <w:t>201</w:t>
+      </w:r>
+    </w:p>
+    <w:p>
+      <w:pPr>
+        <w:pStyle w:val="ListParagraph"/>
+        <w:ind w:left="1080"/>
+        <w:rPr>
+          <w:color w:val="0070C0"/>
+          <w:sz w:val="36"/>
+          <w:szCs w:val="36"/>
+        </w:rPr>
+      </w:pPr>
+    </w:p>
+    <w:p>
+      <w:pPr>
+        <w:pStyle w:val="ListParagraph"/>
+        <w:rPr>
+          <w:color w:val="000000" w:themeColor="text1"/>
+        </w:rPr>
+      </w:pPr>
+      <w:r>
+        <w:rPr>
+          <w:color w:val="000000" w:themeColor="text1"/>
+        </w:rPr>
+        <w:t xml:space="preserve">Below is the code for implementation of DenseNet201 </w:t>
+      </w:r>
+      <w:r>
+        <w:rPr>
+          <w:color w:val="000000" w:themeColor="text1"/>
+        </w:rPr>
+        <w:t xml:space="preserve">model which we import from </w:t>
+      </w:r>
+      <w:proofErr w:type="spellStart"/>
+      <w:r>
+        <w:rPr>
+          <w:color w:val="000000" w:themeColor="text1"/>
+        </w:rPr>
+        <w:t>keras</w:t>
+      </w:r>
+      <w:proofErr w:type="spellEnd"/>
+      <w:r>
+        <w:rPr>
+          <w:color w:val="000000" w:themeColor="text1"/>
+        </w:rPr>
+        <w:t xml:space="preserve"> package and train our dataset on.</w:t>
+      </w:r>
+    </w:p>
+    <w:p>
+      <w:pPr>
+        <w:pStyle w:val="ListParagraph"/>
+        <w:rPr>
+          <w:color w:val="000000" w:themeColor="text1"/>
+        </w:rPr>
+      </w:pPr>
+    </w:p>
+    <w:p>
+      <w:pPr>
+        <w:pStyle w:val="ListParagraph"/>
+        <w:rPr>
+          <w:color w:val="000000" w:themeColor="text1"/>
+        </w:rPr>
+      </w:pPr>
+      <w:r>
+        <w:rPr>
+          <w:noProof/>
+          <w:color w:val="000000" w:themeColor="text1"/>
+        </w:rPr>
+        <w:drawing>
+          <wp:inline distT="0" distB="0" distL="0" distR="0" wp14:anchorId="3E98D88D" wp14:editId="46714CB3">
+            <wp:extent cx="5727700" cy="2446020"/>
+            <wp:effectExtent l="0" t="0" r="0" b="5080"/>
+            <wp:docPr id="11" name="Picture 11" descr="Text&#10;&#10;Description automatically generated"/>
+            <wp:cNvGraphicFramePr>
+              <a:graphicFrameLocks xmlns:a="http://schemas.openxmlformats.org/drawingml/2006/main" noChangeAspect="1"/>
+            </wp:cNvGraphicFramePr>
+            <a:graphic xmlns:a="http://schemas.openxmlformats.org/drawingml/2006/main">
+              <a:graphicData uri="http://schemas.openxmlformats.org/drawingml/2006/picture">
+                <pic:pic xmlns:pic="http://schemas.openxmlformats.org/drawingml/2006/picture">
+                  <pic:nvPicPr>
+                    <pic:cNvPr id="11" name="Picture 11" descr="Text&#10;&#10;Description automatically generated"/>
+                    <pic:cNvPicPr/>
+                  </pic:nvPicPr>
+                  <pic:blipFill>
+                    <a:blip r:embed="rId29">
+                      <a:extLst>
+                        <a:ext uri="{28A0092B-C50C-407E-A947-70E740481C1C}">
+                          <a14:useLocalDpi xmlns:a14="http://schemas.microsoft.com/office/drawing/2010/main" val="0"/>
+                        </a:ext>
+                      </a:extLst>
+                    </a:blip>
+                    <a:stretch>
+                      <a:fillRect/>
+                    </a:stretch>
+                  </pic:blipFill>
+                  <pic:spPr>
+                    <a:xfrm>
+                      <a:off x="0" y="0"/>
+                      <a:ext cx="5727700" cy="2446020"/>
+                    </a:xfrm>
+                    <a:prstGeom prst="rect">
+                      <a:avLst/>
+                    </a:prstGeom>
+                  </pic:spPr>
+                </pic:pic>
+              </a:graphicData>
+            </a:graphic>
+          </wp:inline>
+        </w:drawing>
+      </w:r>
+    </w:p>
+    <w:p>
+      <w:pPr>
+        <w:pStyle w:val="ListParagraph"/>
+        <w:rPr>
+          <w:color w:val="000000" w:themeColor="text1"/>
+        </w:rPr>
+      </w:pPr>
+    </w:p>
+    <w:p>
+      <w:pPr>
+        <w:pStyle w:val="ListParagraph"/>
+        <w:rPr>
+          <w:color w:val="000000" w:themeColor="text1"/>
+        </w:rPr>
+      </w:pPr>
+      <w:r>
+        <w:rPr>
+          <w:color w:val="000000" w:themeColor="text1"/>
+        </w:rPr>
+        <w:t>Once the model is build and compiled, we begin the training process, we can optimize the parameters while training our model in</w:t>
+      </w:r>
+      <w:r>
+        <w:rPr>
+          <w:color w:val="000000" w:themeColor="text1"/>
+        </w:rPr>
+        <w:t xml:space="preserve"> </w:t>
+      </w:r>
+      <w:r>
+        <w:rPr>
+          <w:color w:val="000000" w:themeColor="text1"/>
+        </w:rPr>
+        <w:t xml:space="preserve">order to get better output. </w:t>
+      </w:r>
+    </w:p>
+    <w:p>
+      <w:pPr>
+        <w:pStyle w:val="ListParagraph"/>
+        <w:rPr>
+          <w:color w:val="000000" w:themeColor="text1"/>
+        </w:rPr>
+      </w:pPr>
+    </w:p>
+    <w:p>
+      <w:pPr>
+        <w:jc w:val="both"/>
+        <w:rPr>
+          <w:color w:val="0070C0"/>
+          <w:sz w:val="36"/>
+          <w:szCs w:val="36"/>
+        </w:rPr>
+      </w:pPr>
+      <w:r>
+        <w:rPr>
+          <w:color w:val="0070C0"/>
+          <w:sz w:val="36"/>
+          <w:szCs w:val="36"/>
+        </w:rPr>
+        <w:drawing>
+          <wp:inline distT="0" distB="0" distL="0" distR="0" wp14:anchorId="5ECD7494" wp14:editId="6ED35440">
+            <wp:extent cx="6262255" cy="2761413"/>
+            <wp:effectExtent l="0" t="0" r="0" b="0"/>
+            <wp:docPr id="12" name="Picture 12" descr="Text&#10;&#10;Description automatically generated"/>
+            <wp:cNvGraphicFramePr>
+              <a:graphicFrameLocks xmlns:a="http://schemas.openxmlformats.org/drawingml/2006/main" noChangeAspect="1"/>
+            </wp:cNvGraphicFramePr>
+            <a:graphic xmlns:a="http://schemas.openxmlformats.org/drawingml/2006/main">
+              <a:graphicData uri="http://schemas.openxmlformats.org/drawingml/2006/picture">
+                <pic:pic xmlns:pic="http://schemas.openxmlformats.org/drawingml/2006/picture">
+                  <pic:nvPicPr>
+                    <pic:cNvPr id="12" name="Picture 12" descr="Text&#10;&#10;Description automatically generated"/>
+                    <pic:cNvPicPr/>
+                  </pic:nvPicPr>
+                  <pic:blipFill>
+                    <a:blip r:embed="rId30"/>
+                    <a:stretch>
+                      <a:fillRect/>
+                    </a:stretch>
+                  </pic:blipFill>
+                  <pic:spPr>
+                    <a:xfrm>
+                      <a:off x="0" y="0"/>
+                      <a:ext cx="6319364" cy="2786596"/>
+                    </a:xfrm>
+                    <a:prstGeom prst="rect">
+                      <a:avLst/>
+                    </a:prstGeom>
+                  </pic:spPr>
+                </pic:pic>
+              </a:graphicData>
+            </a:graphic>
+          </wp:inline>
+        </w:drawing>
+      </w:r>
+    </w:p>
+    <w:p>
+      <w:pPr>
+        <w:rPr>
+          <w:color w:val="0070C0"/>
+          <w:sz w:val="36"/>
+          <w:szCs w:val="36"/>
+        </w:rPr>
+      </w:pPr>
+      <w:r>
+        <w:rPr>
+          <w:color w:val="0070C0"/>
+          <w:sz w:val="36"/>
+          <w:szCs w:val="36"/>
+        </w:rPr>
+        <w:tab/>
+      </w:r>
+    </w:p>
+    <w:p>
+      <w:pPr>
+        <w:ind w:left="720"/>
+        <w:rPr>
+          <w:color w:val="000000" w:themeColor="text1"/>
+        </w:rPr>
+      </w:pPr>
+      <w:r>
+        <w:rPr>
+          <w:color w:val="000000" w:themeColor="text1"/>
+        </w:rPr>
+        <w:t>We also save and download the model which we will be using later on for our ensemble of models.</w:t>
+      </w:r>
+      <w:r>
+        <w:rPr>
+          <w:color w:val="000000" w:themeColor="text1"/>
+        </w:rPr>
+        <w:t xml:space="preserve"> Here on, same steps would be repeated for all the models mentioned below.</w:t>
+      </w:r>
+    </w:p>
+    <w:p>
+      <w:pPr>
+        <w:rPr>
+          <w:color w:val="000000" w:themeColor="text1"/>
+        </w:rPr>
+      </w:pPr>
+    </w:p>
+    <w:p>
+      <w:pPr>
+        <w:rPr>
+          <w:color w:val="000000" w:themeColor="text1"/>
+        </w:rPr>
+      </w:pPr>
+    </w:p>
+    <w:p>
+      <w:pPr>
+        <w:rPr>
+          <w:color w:val="000000" w:themeColor="text1"/>
+        </w:rPr>
+      </w:pPr>
+    </w:p>
+    <w:p>
+      <w:pPr>
+        <w:rPr>
+          <w:color w:val="000000" w:themeColor="text1"/>
+        </w:rPr>
+      </w:pPr>
+    </w:p>
+    <w:p>
+      <w:pPr>
+        <w:rPr>
+          <w:color w:val="000000" w:themeColor="text1"/>
+        </w:rPr>
+      </w:pPr>
+    </w:p>
+    <w:p>
+      <w:pPr>
+        <w:pStyle w:val="ListParagraph"/>
+        <w:numPr>
+          <w:ilvl w:val="1"/>
+          <w:numId w:val="1"/>
+        </w:numPr>
+        <w:rPr>
+          <w:color w:val="0070C0"/>
+          <w:sz w:val="36"/>
+          <w:szCs w:val="36"/>
+        </w:rPr>
+      </w:pPr>
+      <w:r>
+        <w:rPr>
+          <w:color w:val="0070C0"/>
+          <w:sz w:val="36"/>
+          <w:szCs w:val="36"/>
+        </w:rPr>
+        <w:lastRenderedPageBreak/>
+        <w:t>VGG 16</w:t>
+      </w:r>
+    </w:p>
+    <w:p>
+      <w:pPr>
+        <w:pStyle w:val="ListParagraph"/>
+        <w:ind w:left="1080"/>
+        <w:rPr>
+          <w:color w:val="0070C0"/>
+          <w:sz w:val="36"/>
+          <w:szCs w:val="36"/>
+        </w:rPr>
+      </w:pPr>
+    </w:p>
+    <w:p>
+      <w:pPr>
+        <w:pStyle w:val="ListParagraph"/>
+        <w:rPr>
+          <w:color w:val="0070C0"/>
+          <w:sz w:val="36"/>
+          <w:szCs w:val="36"/>
+        </w:rPr>
+      </w:pPr>
+      <w:r>
+        <w:rPr>
+          <w:color w:val="0070C0"/>
+          <w:sz w:val="36"/>
+          <w:szCs w:val="36"/>
+        </w:rPr>
+        <w:drawing>
+          <wp:inline distT="0" distB="0" distL="0" distR="0" wp14:anchorId="076DFE10" wp14:editId="4798326F">
+            <wp:extent cx="5727700" cy="2426970"/>
+            <wp:effectExtent l="0" t="0" r="0" b="0"/>
+            <wp:docPr id="13" name="Picture 13" descr="Text&#10;&#10;Description automatically generated"/>
+            <wp:cNvGraphicFramePr>
+              <a:graphicFrameLocks xmlns:a="http://schemas.openxmlformats.org/drawingml/2006/main" noChangeAspect="1"/>
+            </wp:cNvGraphicFramePr>
+            <a:graphic xmlns:a="http://schemas.openxmlformats.org/drawingml/2006/main">
+              <a:graphicData uri="http://schemas.openxmlformats.org/drawingml/2006/picture">
+                <pic:pic xmlns:pic="http://schemas.openxmlformats.org/drawingml/2006/picture">
+                  <pic:nvPicPr>
+                    <pic:cNvPr id="13" name="Picture 13" descr="Text&#10;&#10;Description automatically generated"/>
+                    <pic:cNvPicPr/>
+                  </pic:nvPicPr>
+                  <pic:blipFill>
+                    <a:blip r:embed="rId31"/>
+                    <a:stretch>
+                      <a:fillRect/>
+                    </a:stretch>
+                  </pic:blipFill>
+                  <pic:spPr>
+                    <a:xfrm>
+                      <a:off x="0" y="0"/>
+                      <a:ext cx="5727700" cy="2426970"/>
+                    </a:xfrm>
+                    <a:prstGeom prst="rect">
+                      <a:avLst/>
+                    </a:prstGeom>
+                  </pic:spPr>
+                </pic:pic>
+              </a:graphicData>
+            </a:graphic>
+          </wp:inline>
+        </w:drawing>
+      </w:r>
+    </w:p>
+    <w:p>
+      <w:pPr>
+        <w:pStyle w:val="ListParagraph"/>
+        <w:rPr>
+          <w:color w:val="0070C0"/>
+          <w:sz w:val="36"/>
+          <w:szCs w:val="36"/>
+        </w:rPr>
+      </w:pPr>
+    </w:p>
+    <w:p>
+      <w:pPr>
+        <w:pStyle w:val="ListParagraph"/>
+        <w:rPr>
+          <w:color w:val="0070C0"/>
+          <w:sz w:val="36"/>
+          <w:szCs w:val="36"/>
+        </w:rPr>
+      </w:pPr>
+    </w:p>
+    <w:p>
+      <w:pPr>
+        <w:pStyle w:val="ListParagraph"/>
+        <w:rPr>
+          <w:color w:val="0070C0"/>
+          <w:sz w:val="36"/>
+          <w:szCs w:val="36"/>
+        </w:rPr>
+      </w:pPr>
+      <w:r>
+        <w:rPr>
+          <w:color w:val="0070C0"/>
+          <w:sz w:val="36"/>
+          <w:szCs w:val="36"/>
+        </w:rPr>
+        <w:drawing>
+          <wp:inline distT="0" distB="0" distL="0" distR="0" wp14:anchorId="71E1600C" wp14:editId="685A3866">
+            <wp:extent cx="5727700" cy="3025140"/>
+            <wp:effectExtent l="0" t="0" r="0" b="0"/>
+            <wp:docPr id="14" name="Picture 14" descr="Text&#10;&#10;Description automatically generated"/>
+            <wp:cNvGraphicFramePr>
+              <a:graphicFrameLocks xmlns:a="http://schemas.openxmlformats.org/drawingml/2006/main" noChangeAspect="1"/>
+            </wp:cNvGraphicFramePr>
+            <a:graphic xmlns:a="http://schemas.openxmlformats.org/drawingml/2006/main">
+              <a:graphicData uri="http://schemas.openxmlformats.org/drawingml/2006/picture">
+                <pic:pic xmlns:pic="http://schemas.openxmlformats.org/drawingml/2006/picture">
+                  <pic:nvPicPr>
+                    <pic:cNvPr id="14" name="Picture 14" descr="Text&#10;&#10;Description automatically generated"/>
+                    <pic:cNvPicPr/>
+                  </pic:nvPicPr>
+                  <pic:blipFill>
+                    <a:blip r:embed="rId32"/>
+                    <a:stretch>
+                      <a:fillRect/>
+                    </a:stretch>
+                  </pic:blipFill>
+                  <pic:spPr>
+                    <a:xfrm>
+                      <a:off x="0" y="0"/>
+                      <a:ext cx="5727700" cy="3025140"/>
+                    </a:xfrm>
+                    <a:prstGeom prst="rect">
+                      <a:avLst/>
+                    </a:prstGeom>
+                  </pic:spPr>
+                </pic:pic>
+              </a:graphicData>
+            </a:graphic>
+          </wp:inline>
+        </w:drawing>
+      </w:r>
+    </w:p>
+    <w:p>
+      <w:pPr>
+        <w:pStyle w:val="ListParagraph"/>
+        <w:rPr>
+          <w:color w:val="0070C0"/>
+          <w:sz w:val="36"/>
+          <w:szCs w:val="36"/>
+        </w:rPr>
+      </w:pPr>
+    </w:p>
+    <w:p>
+      <w:pPr>
+        <w:pStyle w:val="ListParagraph"/>
+        <w:rPr>
+          <w:color w:val="0070C0"/>
+          <w:sz w:val="36"/>
+          <w:szCs w:val="36"/>
+        </w:rPr>
+      </w:pPr>
+    </w:p>
+    <w:p>
+      <w:pPr>
+        <w:pStyle w:val="ListParagraph"/>
+        <w:rPr>
+          <w:color w:val="0070C0"/>
+          <w:sz w:val="36"/>
+          <w:szCs w:val="36"/>
+        </w:rPr>
+      </w:pPr>
+    </w:p>
+    <w:p>
+      <w:pPr>
+        <w:pStyle w:val="ListParagraph"/>
+        <w:rPr>
+          <w:color w:val="000000" w:themeColor="text1"/>
+        </w:rPr>
+      </w:pPr>
+      <w:r>
+        <w:rPr>
+          <w:color w:val="000000" w:themeColor="text1"/>
+        </w:rPr>
+        <w:t xml:space="preserve">Some other features worth mentioning which can help us improve the performance and accuracy of our models is that we can take a peek in to the model architecture by using a built in method called </w:t>
+      </w:r>
+      <w:r>
+        <w:rPr>
+          <w:color w:val="0070C0"/>
+        </w:rPr>
+        <w:t>`</w:t>
+      </w:r>
+      <w:proofErr w:type="spellStart"/>
+      <w:r>
+        <w:rPr>
+          <w:color w:val="0070C0"/>
+        </w:rPr>
+        <w:t>model.summary</w:t>
+      </w:r>
+      <w:proofErr w:type="spellEnd"/>
+      <w:r>
+        <w:rPr>
+          <w:color w:val="0070C0"/>
+        </w:rPr>
+        <w:t>()`</w:t>
+      </w:r>
+      <w:r>
+        <w:rPr>
+          <w:color w:val="000000" w:themeColor="text1"/>
+        </w:rPr>
+        <w:t xml:space="preserve"> which summarizes the architecture of the model in our case VGG16 in a textual format and </w:t>
+      </w:r>
+      <w:r>
+        <w:rPr>
+          <w:color w:val="000000" w:themeColor="text1"/>
+        </w:rPr>
+        <w:t xml:space="preserve">another function which gives a plot of our layer stack is </w:t>
+      </w:r>
+      <w:r>
+        <w:rPr>
+          <w:color w:val="0070C0"/>
+        </w:rPr>
+        <w:t>`</w:t>
+      </w:r>
+      <w:proofErr w:type="spellStart"/>
+      <w:r>
+        <w:rPr>
+          <w:color w:val="0070C0"/>
+        </w:rPr>
+        <w:t>tf.keras.utils.plot_model</w:t>
+      </w:r>
+      <w:proofErr w:type="spellEnd"/>
+      <w:r>
+        <w:rPr>
+          <w:color w:val="0070C0"/>
+        </w:rPr>
+        <w:t>(model)`</w:t>
+      </w:r>
+      <w:r>
+        <w:rPr>
+          <w:color w:val="000000" w:themeColor="text1"/>
+        </w:rPr>
+        <w:t xml:space="preserve">  output of both functions is given below.</w:t>
+      </w:r>
+    </w:p>
+    <w:p>
+      <w:pPr>
+        <w:pStyle w:val="ListParagraph"/>
+        <w:rPr>
+          <w:color w:val="000000" w:themeColor="text1"/>
+        </w:rPr>
+      </w:pPr>
+    </w:p>
+    <w:p>
+      <w:pPr>
+        <w:pStyle w:val="ListParagraph"/>
+        <w:ind w:left="1080"/>
+        <w:rPr>
+          <w:color w:val="0070C0"/>
+          <w:sz w:val="36"/>
+          <w:szCs w:val="36"/>
+        </w:rPr>
+      </w:pPr>
+      <w:r>
+        <w:rPr>
+          <w:noProof/>
+          <w:color w:val="0070C0"/>
+          <w:sz w:val="36"/>
+          <w:szCs w:val="36"/>
+        </w:rPr>
+        <w:lastRenderedPageBreak/>
+        <w:drawing>
+          <wp:inline distT="0" distB="0" distL="0" distR="0" wp14:anchorId="66A4D91B" wp14:editId="4F62019D">
+            <wp:extent cx="4599709" cy="4452752"/>
+            <wp:effectExtent l="0" t="0" r="0" b="5080"/>
+            <wp:docPr id="15" name="Picture 15"/>
+            <wp:cNvGraphicFramePr>
+              <a:graphicFrameLocks xmlns:a="http://schemas.openxmlformats.org/drawingml/2006/main" noChangeAspect="1"/>
+            </wp:cNvGraphicFramePr>
+            <a:graphic xmlns:a="http://schemas.openxmlformats.org/drawingml/2006/main">
+              <a:graphicData uri="http://schemas.openxmlformats.org/drawingml/2006/picture">
+                <pic:pic xmlns:pic="http://schemas.openxmlformats.org/drawingml/2006/picture">
+                  <pic:nvPicPr>
+                    <pic:cNvPr id="15" name="Picture 15"/>
+                    <pic:cNvPicPr/>
+                  </pic:nvPicPr>
+                  <pic:blipFill>
+                    <a:blip r:embed="rId33">
+                      <a:extLst>
+                        <a:ext uri="{28A0092B-C50C-407E-A947-70E740481C1C}">
+                          <a14:useLocalDpi xmlns:a14="http://schemas.microsoft.com/office/drawing/2010/main" val="0"/>
+                        </a:ext>
+                      </a:extLst>
+                    </a:blip>
+                    <a:stretch>
+                      <a:fillRect/>
+                    </a:stretch>
+                  </pic:blipFill>
+                  <pic:spPr>
+                    <a:xfrm>
+                      <a:off x="0" y="0"/>
+                      <a:ext cx="4645545" cy="4497124"/>
+                    </a:xfrm>
+                    <a:prstGeom prst="rect">
+                      <a:avLst/>
+                    </a:prstGeom>
+                  </pic:spPr>
+                </pic:pic>
+              </a:graphicData>
+            </a:graphic>
+          </wp:inline>
+        </w:drawing>
+      </w:r>
+    </w:p>
+    <w:p>
+      <w:pPr>
+        <w:pStyle w:val="ListParagraph"/>
+        <w:ind w:left="1080"/>
+        <w:rPr>
+          <w:color w:val="0070C0"/>
+          <w:sz w:val="36"/>
+          <w:szCs w:val="36"/>
+        </w:rPr>
+      </w:pPr>
+    </w:p>
+    <w:p>
+      <w:pPr>
+        <w:pStyle w:val="ListParagraph"/>
+        <w:ind w:left="1080"/>
+        <w:rPr>
+          <w:color w:val="0070C0"/>
+          <w:sz w:val="36"/>
+          <w:szCs w:val="36"/>
+        </w:rPr>
+      </w:pPr>
+      <w:r>
+        <w:rPr>
+          <w:noProof/>
+          <w:color w:val="0070C0"/>
+          <w:sz w:val="36"/>
+          <w:szCs w:val="36"/>
+        </w:rPr>
+        <w:drawing>
+          <wp:inline distT="0" distB="0" distL="0" distR="0" wp14:anchorId="236661E5" wp14:editId="42C5AF48">
+            <wp:extent cx="4673042" cy="3980872"/>
+            <wp:effectExtent l="0" t="0" r="635" b="0"/>
+            <wp:docPr id="16" name="Picture 16"/>
+            <wp:cNvGraphicFramePr>
+              <a:graphicFrameLocks xmlns:a="http://schemas.openxmlformats.org/drawingml/2006/main" noChangeAspect="1"/>
+            </wp:cNvGraphicFramePr>
+            <a:graphic xmlns:a="http://schemas.openxmlformats.org/drawingml/2006/main">
+              <a:graphicData uri="http://schemas.openxmlformats.org/drawingml/2006/picture">
+                <pic:pic xmlns:pic="http://schemas.openxmlformats.org/drawingml/2006/picture">
+                  <pic:nvPicPr>
+                    <pic:cNvPr id="16" name="Picture 16"/>
+                    <pic:cNvPicPr/>
+                  </pic:nvPicPr>
+                  <pic:blipFill>
+                    <a:blip r:embed="rId34">
+                      <a:extLst>
+                        <a:ext uri="{28A0092B-C50C-407E-A947-70E740481C1C}">
+                          <a14:useLocalDpi xmlns:a14="http://schemas.microsoft.com/office/drawing/2010/main" val="0"/>
+                        </a:ext>
+                      </a:extLst>
+                    </a:blip>
+                    <a:stretch>
+                      <a:fillRect/>
+                    </a:stretch>
+                  </pic:blipFill>
+                  <pic:spPr>
+                    <a:xfrm>
+                      <a:off x="0" y="0"/>
+                      <a:ext cx="4771410" cy="4064669"/>
+                    </a:xfrm>
+                    <a:prstGeom prst="rect">
+                      <a:avLst/>
+                    </a:prstGeom>
+                  </pic:spPr>
+                </pic:pic>
+              </a:graphicData>
+            </a:graphic>
+          </wp:inline>
+        </w:drawing>
+      </w:r>
+    </w:p>
+    <w:p>
+      <w:pPr>
+        <w:pStyle w:val="ListParagraph"/>
+        <w:ind w:left="1080"/>
+        <w:rPr>
+          <w:color w:val="000000" w:themeColor="text1"/>
+        </w:rPr>
+      </w:pPr>
+      <w:r>
+        <w:rPr>
+          <w:color w:val="000000" w:themeColor="text1"/>
+        </w:rPr>
+        <w:lastRenderedPageBreak/>
+        <w:t>Also</w:t>
+      </w:r>
+      <w:r>
+        <w:rPr>
+          <w:color w:val="000000" w:themeColor="text1"/>
+        </w:rPr>
+        <w:t>, we have another technique to see the output of the prediction layers by plotting a heatmap around the input image. This technique is called “Grad-CAM”</w:t>
+      </w:r>
+    </w:p>
+    <w:p>
+      <w:pPr>
+        <w:pStyle w:val="ListParagraph"/>
+        <w:ind w:left="1080"/>
+        <w:rPr>
+          <w:color w:val="000000" w:themeColor="text1"/>
+        </w:rPr>
+      </w:pPr>
+      <w:r>
+        <w:rPr>
+          <w:color w:val="000000" w:themeColor="text1"/>
+        </w:rPr>
+        <w:t>And the code and output for it is given below</w:t>
+      </w:r>
+    </w:p>
+    <w:p>
+      <w:pPr>
+        <w:pStyle w:val="ListParagraph"/>
+        <w:ind w:left="1080"/>
+        <w:rPr>
+          <w:color w:val="0070C0"/>
+          <w:sz w:val="36"/>
+          <w:szCs w:val="36"/>
+        </w:rPr>
+      </w:pPr>
+      <w:r>
+        <w:rPr>
+          <w:noProof/>
+          <w:color w:val="0070C0"/>
+          <w:sz w:val="36"/>
+          <w:szCs w:val="36"/>
+        </w:rPr>
+        <w:drawing>
+          <wp:inline distT="0" distB="0" distL="0" distR="0" wp14:anchorId="70E07424" wp14:editId="6D49A429">
+            <wp:extent cx="5727700" cy="4005580"/>
+            <wp:effectExtent l="0" t="0" r="0" b="0"/>
+            <wp:docPr id="19" name="Picture 19" descr="Text&#10;&#10;Description automatically generated"/>
+            <wp:cNvGraphicFramePr>
+              <a:graphicFrameLocks xmlns:a="http://schemas.openxmlformats.org/drawingml/2006/main" noChangeAspect="1"/>
+            </wp:cNvGraphicFramePr>
+            <a:graphic xmlns:a="http://schemas.openxmlformats.org/drawingml/2006/main">
+              <a:graphicData uri="http://schemas.openxmlformats.org/drawingml/2006/picture">
+                <pic:pic xmlns:pic="http://schemas.openxmlformats.org/drawingml/2006/picture">
+                  <pic:nvPicPr>
+                    <pic:cNvPr id="19" name="Picture 19" descr="Text&#10;&#10;Description automatically generated"/>
+                    <pic:cNvPicPr/>
+                  </pic:nvPicPr>
+                  <pic:blipFill>
+                    <a:blip r:embed="rId35">
+                      <a:extLst>
+                        <a:ext uri="{28A0092B-C50C-407E-A947-70E740481C1C}">
+                          <a14:useLocalDpi xmlns:a14="http://schemas.microsoft.com/office/drawing/2010/main" val="0"/>
+                        </a:ext>
+                      </a:extLst>
+                    </a:blip>
+                    <a:stretch>
+                      <a:fillRect/>
+                    </a:stretch>
+                  </pic:blipFill>
+                  <pic:spPr>
+                    <a:xfrm>
+                      <a:off x="0" y="0"/>
+                      <a:ext cx="5727700" cy="4005580"/>
+                    </a:xfrm>
+                    <a:prstGeom prst="rect">
+                      <a:avLst/>
+                    </a:prstGeom>
+                  </pic:spPr>
+                </pic:pic>
+              </a:graphicData>
+            </a:graphic>
+          </wp:inline>
+        </w:drawing>
+      </w:r>
+    </w:p>
+    <w:p>
+      <w:pPr>
+        <w:pStyle w:val="ListParagraph"/>
+        <w:ind w:left="1080"/>
+        <w:rPr>
+          <w:color w:val="0070C0"/>
+          <w:sz w:val="36"/>
+          <w:szCs w:val="36"/>
+        </w:rPr>
+      </w:pPr>
+    </w:p>
+    <w:p>
+      <w:pPr>
+        <w:pStyle w:val="ListParagraph"/>
+        <w:ind w:left="1080"/>
+        <w:rPr>
+          <w:color w:val="0070C0"/>
+          <w:sz w:val="36"/>
+          <w:szCs w:val="36"/>
+        </w:rPr>
+      </w:pPr>
+      <w:r>
+        <w:rPr>
+          <w:noProof/>
+          <w:color w:val="0070C0"/>
+          <w:sz w:val="36"/>
+          <w:szCs w:val="36"/>
+        </w:rPr>
+        <w:drawing>
+          <wp:inline distT="0" distB="0" distL="0" distR="0" wp14:anchorId="4609CE3E" wp14:editId="64441812">
+            <wp:extent cx="5727700" cy="3263900"/>
+            <wp:effectExtent l="0" t="0" r="0" b="0"/>
+            <wp:docPr id="20" name="Picture 20" descr="Text&#10;&#10;Description automatically generated"/>
+            <wp:cNvGraphicFramePr>
+              <a:graphicFrameLocks xmlns:a="http://schemas.openxmlformats.org/drawingml/2006/main" noChangeAspect="1"/>
+            </wp:cNvGraphicFramePr>
+            <a:graphic xmlns:a="http://schemas.openxmlformats.org/drawingml/2006/main">
+              <a:graphicData uri="http://schemas.openxmlformats.org/drawingml/2006/picture">
+                <pic:pic xmlns:pic="http://schemas.openxmlformats.org/drawingml/2006/picture">
+                  <pic:nvPicPr>
+                    <pic:cNvPr id="20" name="Picture 20" descr="Text&#10;&#10;Description automatically generated"/>
+                    <pic:cNvPicPr/>
+                  </pic:nvPicPr>
+                  <pic:blipFill>
+                    <a:blip r:embed="rId36">
+                      <a:extLst>
+                        <a:ext uri="{28A0092B-C50C-407E-A947-70E740481C1C}">
+                          <a14:useLocalDpi xmlns:a14="http://schemas.microsoft.com/office/drawing/2010/main" val="0"/>
+                        </a:ext>
+                      </a:extLst>
+                    </a:blip>
+                    <a:stretch>
+                      <a:fillRect/>
+                    </a:stretch>
+                  </pic:blipFill>
+                  <pic:spPr>
+                    <a:xfrm>
+                      <a:off x="0" y="0"/>
+                      <a:ext cx="5727700" cy="3263900"/>
+                    </a:xfrm>
+                    <a:prstGeom prst="rect">
+                      <a:avLst/>
+                    </a:prstGeom>
+                  </pic:spPr>
+                </pic:pic>
+              </a:graphicData>
+            </a:graphic>
+          </wp:inline>
+        </w:drawing>
+      </w:r>
+    </w:p>
+    <w:p>
+      <w:pPr>
+        <w:pStyle w:val="ListParagraph"/>
+        <w:ind w:left="1080"/>
+        <w:rPr>
+          <w:color w:val="0070C0"/>
+          <w:sz w:val="36"/>
+          <w:szCs w:val="36"/>
+        </w:rPr>
+      </w:pPr>
+    </w:p>
+    <w:p>
+      <w:pPr>
+        <w:pStyle w:val="ListParagraph"/>
+        <w:ind w:left="1080"/>
+        <w:rPr>
+          <w:color w:val="0070C0"/>
+          <w:sz w:val="36"/>
+          <w:szCs w:val="36"/>
+        </w:rPr>
+      </w:pPr>
+    </w:p>
+    <w:p>
+      <w:pPr>
+        <w:pStyle w:val="ListParagraph"/>
+        <w:ind w:left="1080"/>
+        <w:rPr>
+          <w:color w:val="0070C0"/>
+          <w:sz w:val="36"/>
+          <w:szCs w:val="36"/>
+        </w:rPr>
+      </w:pPr>
+      <w:r>
+        <w:rPr>
+          <w:noProof/>
+          <w:color w:val="0070C0"/>
+          <w:sz w:val="36"/>
+          <w:szCs w:val="36"/>
+        </w:rPr>
+        <w:lastRenderedPageBreak/>
+        <w:drawing>
+          <wp:inline distT="0" distB="0" distL="0" distR="0" wp14:anchorId="7A443160" wp14:editId="16251C0B">
+            <wp:extent cx="5727700" cy="4039235"/>
+            <wp:effectExtent l="0" t="0" r="0" b="0"/>
+            <wp:docPr id="27" name="Picture 27" descr="Graphical user interface, text&#10;&#10;Description automatically generated"/>
+            <wp:cNvGraphicFramePr>
+              <a:graphicFrameLocks xmlns:a="http://schemas.openxmlformats.org/drawingml/2006/main" noChangeAspect="1"/>
+            </wp:cNvGraphicFramePr>
+            <a:graphic xmlns:a="http://schemas.openxmlformats.org/drawingml/2006/main">
+              <a:graphicData uri="http://schemas.openxmlformats.org/drawingml/2006/picture">
+                <pic:pic xmlns:pic="http://schemas.openxmlformats.org/drawingml/2006/picture">
+                  <pic:nvPicPr>
+                    <pic:cNvPr id="27" name="Picture 27" descr="Graphical user interface, text&#10;&#10;Description automatically generated"/>
+                    <pic:cNvPicPr/>
+                  </pic:nvPicPr>
+                  <pic:blipFill>
+                    <a:blip r:embed="rId37">
+                      <a:extLst>
+                        <a:ext uri="{28A0092B-C50C-407E-A947-70E740481C1C}">
+                          <a14:useLocalDpi xmlns:a14="http://schemas.microsoft.com/office/drawing/2010/main" val="0"/>
+                        </a:ext>
+                      </a:extLst>
+                    </a:blip>
+                    <a:stretch>
+                      <a:fillRect/>
+                    </a:stretch>
+                  </pic:blipFill>
+                  <pic:spPr>
+                    <a:xfrm>
+                      <a:off x="0" y="0"/>
+                      <a:ext cx="5727700" cy="4039235"/>
+                    </a:xfrm>
+                    <a:prstGeom prst="rect">
+                      <a:avLst/>
+                    </a:prstGeom>
+                  </pic:spPr>
+                </pic:pic>
+              </a:graphicData>
+            </a:graphic>
+          </wp:inline>
+        </w:drawing>
+      </w:r>
+    </w:p>
+    <w:p>
+      <w:pPr>
+        <w:pStyle w:val="ListParagraph"/>
+        <w:ind w:left="1080"/>
+        <w:rPr>
+          <w:color w:val="0070C0"/>
+          <w:sz w:val="36"/>
+          <w:szCs w:val="36"/>
+        </w:rPr>
+      </w:pPr>
+    </w:p>
+    <w:p>
+      <w:pPr>
+        <w:pStyle w:val="ListParagraph"/>
+        <w:ind w:left="1080"/>
+        <w:jc w:val="both"/>
+        <w:rPr>
+          <w:color w:val="0070C0"/>
+          <w:sz w:val="36"/>
+          <w:szCs w:val="36"/>
+        </w:rPr>
+      </w:pPr>
+      <w:r>
+        <w:rPr>
+          <w:noProof/>
+          <w:color w:val="0070C0"/>
+          <w:sz w:val="36"/>
+          <w:szCs w:val="36"/>
+        </w:rPr>
+        <w:drawing>
+          <wp:inline distT="0" distB="0" distL="0" distR="0" wp14:anchorId="5D7FDD8A" wp14:editId="2D006B24">
+            <wp:extent cx="5727700" cy="4469429"/>
+            <wp:effectExtent l="0" t="0" r="0" b="1270"/>
+            <wp:docPr id="28" name="Picture 28"/>
+            <wp:cNvGraphicFramePr>
+              <a:graphicFrameLocks xmlns:a="http://schemas.openxmlformats.org/drawingml/2006/main" noChangeAspect="1"/>
+            </wp:cNvGraphicFramePr>
+            <a:graphic xmlns:a="http://schemas.openxmlformats.org/drawingml/2006/main">
+              <a:graphicData uri="http://schemas.openxmlformats.org/drawingml/2006/picture">
+                <pic:pic xmlns:pic="http://schemas.openxmlformats.org/drawingml/2006/picture">
+                  <pic:nvPicPr>
+                    <pic:cNvPr id="28" name="Picture 28"/>
+                    <pic:cNvPicPr/>
+                  </pic:nvPicPr>
+                  <pic:blipFill>
+                    <a:blip r:embed="rId38">
+                      <a:extLst>
+                        <a:ext uri="{28A0092B-C50C-407E-A947-70E740481C1C}">
+                          <a14:useLocalDpi xmlns:a14="http://schemas.microsoft.com/office/drawing/2010/main" val="0"/>
+                        </a:ext>
+                      </a:extLst>
+                    </a:blip>
+                    <a:stretch>
+                      <a:fillRect/>
+                    </a:stretch>
+                  </pic:blipFill>
+                  <pic:spPr>
+                    <a:xfrm>
+                      <a:off x="0" y="0"/>
+                      <a:ext cx="5886405" cy="4593269"/>
+                    </a:xfrm>
+                    <a:prstGeom prst="rect">
+                      <a:avLst/>
+                    </a:prstGeom>
+                  </pic:spPr>
+                </pic:pic>
+              </a:graphicData>
+            </a:graphic>
+          </wp:inline>
+        </w:drawing>
+      </w:r>
+    </w:p>
+    <w:p>
+      <w:pPr>
+        <w:pStyle w:val="ListParagraph"/>
+        <w:ind w:left="1080"/>
+        <w:rPr>
+          <w:color w:val="000000" w:themeColor="text1"/>
+        </w:rPr>
+      </w:pPr>
+      <w:r>
+        <w:rPr>
+          <w:color w:val="000000" w:themeColor="text1"/>
+        </w:rPr>
+        <w:lastRenderedPageBreak/>
+        <w:t>This technique can be applied on individual models but can’t be implemented on the overall output of the ensemble networks which we are going to create.</w:t>
+      </w:r>
+    </w:p>
+    <w:p>
+      <w:pPr>
+        <w:pStyle w:val="ListParagraph"/>
+        <w:ind w:left="1080"/>
+        <w:rPr>
+          <w:color w:val="0070C0"/>
+          <w:sz w:val="36"/>
+          <w:szCs w:val="36"/>
+        </w:rPr>
+      </w:pPr>
+    </w:p>
+    <w:p>
+      <w:pPr>
+        <w:pStyle w:val="ListParagraph"/>
+        <w:numPr>
+          <w:ilvl w:val="1"/>
+          <w:numId w:val="1"/>
+        </w:numPr>
+        <w:rPr>
+          <w:color w:val="0070C0"/>
+          <w:sz w:val="36"/>
+          <w:szCs w:val="36"/>
+        </w:rPr>
+      </w:pPr>
+      <w:proofErr w:type="spellStart"/>
+      <w:r>
+        <w:rPr>
+          <w:color w:val="0070C0"/>
+          <w:sz w:val="36"/>
+          <w:szCs w:val="36"/>
+        </w:rPr>
+        <w:t>NasNet</w:t>
+      </w:r>
+      <w:proofErr w:type="spellEnd"/>
+    </w:p>
+    <w:p>
+      <w:pPr>
+        <w:ind w:left="360"/>
+        <w:rPr>
+          <w:color w:val="0070C0"/>
+          <w:sz w:val="36"/>
+          <w:szCs w:val="36"/>
+        </w:rPr>
+      </w:pPr>
+    </w:p>
+    <w:p>
+      <w:pPr>
+        <w:pStyle w:val="ListParagraph"/>
+        <w:ind w:left="1080"/>
+        <w:rPr>
+          <w:color w:val="0070C0"/>
+          <w:sz w:val="36"/>
+          <w:szCs w:val="36"/>
+        </w:rPr>
+      </w:pPr>
+    </w:p>
+    <w:p>
+      <w:pPr>
+        <w:pStyle w:val="ListParagraph"/>
+        <w:numPr>
+          <w:ilvl w:val="1"/>
+          <w:numId w:val="1"/>
+        </w:numPr>
+        <w:rPr>
+          <w:color w:val="0070C0"/>
+          <w:sz w:val="36"/>
+          <w:szCs w:val="36"/>
+        </w:rPr>
+      </w:pPr>
+      <w:proofErr w:type="spellStart"/>
+      <w:r>
+        <w:rPr>
+          <w:color w:val="0070C0"/>
+          <w:sz w:val="36"/>
+          <w:szCs w:val="36"/>
+        </w:rPr>
+        <w:t>Xception</w:t>
+      </w:r>
+      <w:proofErr w:type="spellEnd"/>
+    </w:p>
+    <w:p>
+      <w:pPr>
+        <w:pStyle w:val="ListParagraph"/>
+        <w:rPr>
+          <w:color w:val="0070C0"/>
+          <w:sz w:val="36"/>
+          <w:szCs w:val="36"/>
+        </w:rPr>
+      </w:pPr>
+    </w:p>
+    <w:p>
+      <w:pPr>
+        <w:pStyle w:val="ListParagraph"/>
+        <w:ind w:left="1080"/>
+        <w:rPr>
+          <w:color w:val="0070C0"/>
+          <w:sz w:val="36"/>
+          <w:szCs w:val="36"/>
+        </w:rPr>
+      </w:pPr>
+    </w:p>
+    <w:p>
+      <w:pPr>
+        <w:pStyle w:val="ListParagraph"/>
+        <w:numPr>
+          <w:ilvl w:val="1"/>
+          <w:numId w:val="1"/>
+        </w:numPr>
+        <w:rPr>
+          <w:color w:val="0070C0"/>
+          <w:sz w:val="36"/>
+          <w:szCs w:val="36"/>
+        </w:rPr>
+      </w:pPr>
+      <w:r>
+        <w:rPr>
+          <w:color w:val="0070C0"/>
+          <w:sz w:val="36"/>
+          <w:szCs w:val="36"/>
+        </w:rPr>
+        <w:t>Resnet</w:t>
+      </w:r>
+    </w:p>
+    <w:p>
+      <w:pPr>
+        <w:pStyle w:val="ListParagraph"/>
+        <w:ind w:left="1080"/>
+        <w:rPr>
+          <w:color w:val="0070C0"/>
+          <w:sz w:val="36"/>
+          <w:szCs w:val="36"/>
+        </w:rPr>
+      </w:pPr>
+    </w:p>
+    <w:p>
+      <w:pPr>
+        <w:pStyle w:val="ListParagraph"/>
+        <w:numPr>
+          <w:ilvl w:val="1"/>
+          <w:numId w:val="1"/>
+        </w:numPr>
+        <w:rPr>
+          <w:color w:val="0070C0"/>
+          <w:sz w:val="36"/>
+          <w:szCs w:val="36"/>
+        </w:rPr>
+      </w:pPr>
+      <w:proofErr w:type="spellStart"/>
+      <w:r>
+        <w:rPr>
+          <w:color w:val="0070C0"/>
+          <w:sz w:val="36"/>
+          <w:szCs w:val="36"/>
+        </w:rPr>
+        <w:t>MyModel</w:t>
+      </w:r>
+      <w:proofErr w:type="spellEnd"/>
+    </w:p>
+    <w:p>
+      <w:pPr>
+        <w:pStyle w:val="ListParagraph"/>
+        <w:rPr>
+          <w:color w:val="0070C0"/>
+          <w:sz w:val="36"/>
+          <w:szCs w:val="36"/>
+        </w:rPr>
+      </w:pPr>
+    </w:p>
+    <w:p>
+      <w:pPr>
+        <w:pStyle w:val="ListParagraph"/>
+        <w:ind w:left="1080"/>
+        <w:rPr>
+          <w:color w:val="0070C0"/>
+          <w:sz w:val="36"/>
+          <w:szCs w:val="36"/>
+        </w:rPr>
+      </w:pPr>
+    </w:p>
+    <w:p>
+      <w:pPr>
+        <w:pStyle w:val="ListParagraph"/>
+        <w:numPr>
+          <w:ilvl w:val="1"/>
+          <w:numId w:val="1"/>
+        </w:numPr>
+        <w:rPr>
+          <w:color w:val="0070C0"/>
+          <w:sz w:val="36"/>
+          <w:szCs w:val="36"/>
+        </w:rPr>
+      </w:pPr>
+      <w:proofErr w:type="spellStart"/>
+      <w:r>
+        <w:rPr>
+          <w:color w:val="0070C0"/>
+          <w:sz w:val="36"/>
+          <w:szCs w:val="36"/>
+        </w:rPr>
+        <w:t>AlexNet</w:t>
+      </w:r>
+      <w:proofErr w:type="spellEnd"/>
     </w:p>
     <w:sectPr>
       <w:pgSz w:w="11900" w:h="16840"/>
@@ -4497,6 +6012,25 @@
     </w:sectPr>
   </w:body>
 </w:document>
+</file>
+
+<file path=word/endnotes.xml><?xml version="1.0" encoding="utf-8"?>
+<w:endnotes xmlns:wpc="http://schemas.microsoft.com/office/word/2010/wordprocessingCanvas" xmlns:cx="http://schemas.microsoft.com/office/drawing/2014/chartex" xmlns:cx1="http://schemas.microsoft.com/office/drawing/2015/9/8/chartex" xmlns:cx2="http://schemas.microsoft.com/office/drawing/2015/10/21/chartex" xmlns:cx3="http://schemas.microsoft.com/office/drawing/2016/5/9/chartex" xmlns:cx4="http://schemas.microsoft.com/office/drawing/2016/5/10/chartex" xmlns:cx5="http://schemas.microsoft.com/office/drawing/2016/5/11/chartex" xmlns:cx6="http://schemas.microsoft.com/office/drawing/2016/5/12/chartex" xmlns:cx7="http://schemas.microsoft.com/office/drawing/2016/5/13/chartex" xmlns:cx8="http://schemas.microsoft.com/office/drawing/2016/5/14/chartex" xmlns:mc="http://schemas.openxmlformats.org/markup-compatibility/2006" xmlns:aink="http://schemas.microsoft.com/office/drawing/2016/ink" xmlns:am3d="http://schemas.microsoft.com/office/drawing/2017/model3d" xmlns:o="urn:schemas-microsoft-com:office:office" xmlns:r="http://schemas.openxmlformats.org/officeDocument/2006/relationships" xmlns:m="http://schemas.openxmlformats.org/officeDocument/2006/math" xmlns:v="urn:schemas-microsoft-com:vml" xmlns:wp14="http://schemas.microsoft.com/office/word/2010/wordprocessingDrawing" xmlns:wp="http://schemas.openxmlformats.org/drawingml/2006/wordprocessingDrawing" xmlns:w10="urn:schemas-microsoft-com:office:word" xmlns:w="http://schemas.openxmlformats.org/wordprocessingml/2006/main" xmlns:w14="http://schemas.microsoft.com/office/word/2010/wordml" xmlns:w15="http://schemas.microsoft.com/office/word/2012/wordml" xmlns:w16cex="http://schemas.microsoft.com/office/word/2018/wordml/cex" xmlns:w16cid="http://schemas.microsoft.com/office/word/2016/wordml/cid" xmlns:w16="http://schemas.microsoft.com/office/word/2018/wordml" xmlns:w16se="http://schemas.microsoft.com/office/word/2015/wordml/symex" xmlns:wpg="http://schemas.microsoft.com/office/word/2010/wordprocessingGroup" xmlns:wpi="http://schemas.microsoft.com/office/word/2010/wordprocessingInk" xmlns:wne="http://schemas.microsoft.com/office/word/2006/wordml" xmlns:wps="http://schemas.microsoft.com/office/word/2010/wordprocessingShape" mc:Ignorable="w14 w15 w16se w16cid w16 w16cex wp14">
+  <w:endnote w:type="separator" w:id="-1">
+    <w:p>
+      <w:r>
+        <w:separator/>
+      </w:r>
+    </w:p>
+  </w:endnote>
+  <w:endnote w:type="continuationSeparator" w:id="0">
+    <w:p>
+      <w:r>
+        <w:continuationSeparator/>
+      </w:r>
+    </w:p>
+  </w:endnote>
+</w:endnotes>
 </file>
 
 <file path=word/footer1.xml><?xml version="1.0" encoding="utf-8"?>
@@ -4546,6 +6080,25 @@
 </w:ftr>
 </file>
 
+<file path=word/footnotes.xml><?xml version="1.0" encoding="utf-8"?>
+<w:footnotes xmlns:wpc="http://schemas.microsoft.com/office/word/2010/wordprocessingCanvas" xmlns:cx="http://schemas.microsoft.com/office/drawing/2014/chartex" xmlns:cx1="http://schemas.microsoft.com/office/drawing/2015/9/8/chartex" xmlns:cx2="http://schemas.microsoft.com/office/drawing/2015/10/21/chartex" xmlns:cx3="http://schemas.microsoft.com/office/drawing/2016/5/9/chartex" xmlns:cx4="http://schemas.microsoft.com/office/drawing/2016/5/10/chartex" xmlns:cx5="http://schemas.microsoft.com/office/drawing/2016/5/11/chartex" xmlns:cx6="http://schemas.microsoft.com/office/drawing/2016/5/12/chartex" xmlns:cx7="http://schemas.microsoft.com/office/drawing/2016/5/13/chartex" xmlns:cx8="http://schemas.microsoft.com/office/drawing/2016/5/14/chartex" xmlns:mc="http://schemas.openxmlformats.org/markup-compatibility/2006" xmlns:aink="http://schemas.microsoft.com/office/drawing/2016/ink" xmlns:am3d="http://schemas.microsoft.com/office/drawing/2017/model3d" xmlns:o="urn:schemas-microsoft-com:office:office" xmlns:r="http://schemas.openxmlformats.org/officeDocument/2006/relationships" xmlns:m="http://schemas.openxmlformats.org/officeDocument/2006/math" xmlns:v="urn:schemas-microsoft-com:vml" xmlns:wp14="http://schemas.microsoft.com/office/word/2010/wordprocessingDrawing" xmlns:wp="http://schemas.openxmlformats.org/drawingml/2006/wordprocessingDrawing" xmlns:w10="urn:schemas-microsoft-com:office:word" xmlns:w="http://schemas.openxmlformats.org/wordprocessingml/2006/main" xmlns:w14="http://schemas.microsoft.com/office/word/2010/wordml" xmlns:w15="http://schemas.microsoft.com/office/word/2012/wordml" xmlns:w16cex="http://schemas.microsoft.com/office/word/2018/wordml/cex" xmlns:w16cid="http://schemas.microsoft.com/office/word/2016/wordml/cid" xmlns:w16="http://schemas.microsoft.com/office/word/2018/wordml" xmlns:w16se="http://schemas.microsoft.com/office/word/2015/wordml/symex" xmlns:wpg="http://schemas.microsoft.com/office/word/2010/wordprocessingGroup" xmlns:wpi="http://schemas.microsoft.com/office/word/2010/wordprocessingInk" xmlns:wne="http://schemas.microsoft.com/office/word/2006/wordml" xmlns:wps="http://schemas.microsoft.com/office/word/2010/wordprocessingShape" mc:Ignorable="w14 w15 w16se w16cid w16 w16cex wp14">
+  <w:footnote w:type="separator" w:id="-1">
+    <w:p>
+      <w:r>
+        <w:separator/>
+      </w:r>
+    </w:p>
+  </w:footnote>
+  <w:footnote w:type="continuationSeparator" w:id="0">
+    <w:p>
+      <w:r>
+        <w:continuationSeparator/>
+      </w:r>
+    </w:p>
+  </w:footnote>
+</w:footnotes>
+</file>
+
 <file path=word/header1.xml><?xml version="1.0" encoding="utf-8"?>
 <w:hdr xmlns:wpc="http://schemas.microsoft.com/office/word/2010/wordprocessingCanvas" xmlns:cx="http://schemas.microsoft.com/office/drawing/2014/chartex" xmlns:cx1="http://schemas.microsoft.com/office/drawing/2015/9/8/chartex" xmlns:cx2="http://schemas.microsoft.com/office/drawing/2015/10/21/chartex" xmlns:cx3="http://schemas.microsoft.com/office/drawing/2016/5/9/chartex" xmlns:cx4="http://schemas.microsoft.com/office/drawing/2016/5/10/chartex" xmlns:cx5="http://schemas.microsoft.com/office/drawing/2016/5/11/chartex" xmlns:cx6="http://schemas.microsoft.com/office/drawing/2016/5/12/chartex" xmlns:cx7="http://schemas.microsoft.com/office/drawing/2016/5/13/chartex" xmlns:cx8="http://schemas.microsoft.com/office/drawing/2016/5/14/chartex" xmlns:mc="http://schemas.openxmlformats.org/markup-compatibility/2006" xmlns:aink="http://schemas.microsoft.com/office/drawing/2016/ink" xmlns:am3d="http://schemas.microsoft.com/office/drawing/2017/model3d" xmlns:o="urn:schemas-microsoft-com:office:office" xmlns:r="http://schemas.openxmlformats.org/officeDocument/2006/relationships" xmlns:m="http://schemas.openxmlformats.org/officeDocument/2006/math" xmlns:v="urn:schemas-microsoft-com:vml" xmlns:wp14="http://schemas.microsoft.com/office/word/2010/wordprocessingDrawing" xmlns:wp="http://schemas.openxmlformats.org/drawingml/2006/wordprocessingDrawing" xmlns:w10="urn:schemas-microsoft-com:office:word" xmlns:w="http://schemas.openxmlformats.org/wordprocessingml/2006/main" xmlns:w14="http://schemas.microsoft.com/office/word/2010/wordml" xmlns:w15="http://schemas.microsoft.com/office/word/2012/wordml" xmlns:w16cex="http://schemas.microsoft.com/office/word/2018/wordml/cex" xmlns:w16cid="http://schemas.microsoft.com/office/word/2016/wordml/cid" xmlns:w16="http://schemas.microsoft.com/office/word/2018/wordml" xmlns:w16se="http://schemas.microsoft.com/office/word/2015/wordml/symex" xmlns:wpg="http://schemas.microsoft.com/office/word/2010/wordprocessingGroup" xmlns:wpi="http://schemas.microsoft.com/office/word/2010/wordprocessingInk" xmlns:wne="http://schemas.microsoft.com/office/word/2006/wordml" xmlns:wps="http://schemas.microsoft.com/office/word/2010/wordprocessingShape" mc:Ignorable="w14 w15 w16se w16cid w16 w16cex wp14">
   <w:p>
@@ -4693,9 +6246,9 @@
   </w:abstractNum>
   <w:abstractNum w:abstractNumId="1" w15:restartNumberingAfterBreak="0">
     <w:nsid w:val="741779FD"/>
-    <w:multiLevelType w:val="hybridMultilevel"/>
-    <w:tmpl w:val="2C30B914"/>
-    <w:lvl w:ilvl="0" w:tplc="0809000F">
+    <w:multiLevelType w:val="multilevel"/>
+    <w:tmpl w:val="7BB08B8E"/>
+    <w:lvl w:ilvl="0">
       <w:start w:val="1"/>
       <w:numFmt w:val="decimal"/>
       <w:lvlText w:val="%1."/>
@@ -4707,77 +6260,109 @@
         <w:rFonts w:hint="default"/>
       </w:rPr>
     </w:lvl>
-    <w:lvl w:ilvl="1" w:tplc="08090019" w:tentative="1">
-      <w:start w:val="1"/>
-      <w:numFmt w:val="lowerLetter"/>
-      <w:lvlText w:val="%2."/>
-      <w:lvlJc w:val="left"/>
-      <w:pPr>
-        <w:ind w:left="1440" w:hanging="360"/>
-      </w:pPr>
-    </w:lvl>
-    <w:lvl w:ilvl="2" w:tplc="0809001B" w:tentative="1">
-      <w:start w:val="1"/>
-      <w:numFmt w:val="lowerRoman"/>
-      <w:lvlText w:val="%3."/>
-      <w:lvlJc w:val="right"/>
-      <w:pPr>
-        <w:ind w:left="2160" w:hanging="180"/>
-      </w:pPr>
-    </w:lvl>
-    <w:lvl w:ilvl="3" w:tplc="0809000F" w:tentative="1">
+    <w:lvl w:ilvl="1">
       <w:start w:val="1"/>
       <w:numFmt w:val="decimal"/>
-      <w:lvlText w:val="%4."/>
+      <w:isLgl/>
+      <w:lvlText w:val="%1.%2"/>
       <w:lvlJc w:val="left"/>
       <w:pPr>
-        <w:ind w:left="2880" w:hanging="360"/>
-      </w:pPr>
+        <w:ind w:left="1080" w:hanging="720"/>
+      </w:pPr>
+      <w:rPr>
+        <w:rFonts w:hint="default"/>
+      </w:rPr>
     </w:lvl>
-    <w:lvl w:ilvl="4" w:tplc="08090019" w:tentative="1">
-      <w:start w:val="1"/>
-      <w:numFmt w:val="lowerLetter"/>
-      <w:lvlText w:val="%5."/>
-      <w:lvlJc w:val="left"/>
-      <w:pPr>
-        <w:ind w:left="3600" w:hanging="360"/>
-      </w:pPr>
-    </w:lvl>
-    <w:lvl w:ilvl="5" w:tplc="0809001B" w:tentative="1">
-      <w:start w:val="1"/>
-      <w:numFmt w:val="lowerRoman"/>
-      <w:lvlText w:val="%6."/>
-      <w:lvlJc w:val="right"/>
-      <w:pPr>
-        <w:ind w:left="4320" w:hanging="180"/>
-      </w:pPr>
-    </w:lvl>
-    <w:lvl w:ilvl="6" w:tplc="0809000F" w:tentative="1">
+    <w:lvl w:ilvl="2">
       <w:start w:val="1"/>
       <w:numFmt w:val="decimal"/>
-      <w:lvlText w:val="%7."/>
+      <w:isLgl/>
+      <w:lvlText w:val="%1.%2.%3"/>
       <w:lvlJc w:val="left"/>
       <w:pPr>
-        <w:ind w:left="5040" w:hanging="360"/>
-      </w:pPr>
+        <w:ind w:left="1080" w:hanging="720"/>
+      </w:pPr>
+      <w:rPr>
+        <w:rFonts w:hint="default"/>
+      </w:rPr>
     </w:lvl>
-    <w:lvl w:ilvl="7" w:tplc="08090019" w:tentative="1">
+    <w:lvl w:ilvl="3">
       <w:start w:val="1"/>
-      <w:numFmt w:val="lowerLetter"/>
-      <w:lvlText w:val="%8."/>
+      <w:numFmt w:val="decimal"/>
+      <w:isLgl/>
+      <w:lvlText w:val="%1.%2.%3.%4"/>
       <w:lvlJc w:val="left"/>
       <w:pPr>
-        <w:ind w:left="5760" w:hanging="360"/>
-      </w:pPr>
+        <w:ind w:left="1440" w:hanging="1080"/>
+      </w:pPr>
+      <w:rPr>
+        <w:rFonts w:hint="default"/>
+      </w:rPr>
     </w:lvl>
-    <w:lvl w:ilvl="8" w:tplc="0809001B" w:tentative="1">
+    <w:lvl w:ilvl="4">
       <w:start w:val="1"/>
-      <w:numFmt w:val="lowerRoman"/>
-      <w:lvlText w:val="%9."/>
-      <w:lvlJc w:val="right"/>
-      <w:pPr>
-        <w:ind w:left="6480" w:hanging="180"/>
-      </w:pPr>
+      <w:numFmt w:val="decimal"/>
+      <w:isLgl/>
+      <w:lvlText w:val="%1.%2.%3.%4.%5"/>
+      <w:lvlJc w:val="left"/>
+      <w:pPr>
+        <w:ind w:left="1800" w:hanging="1440"/>
+      </w:pPr>
+      <w:rPr>
+        <w:rFonts w:hint="default"/>
+      </w:rPr>
+    </w:lvl>
+    <w:lvl w:ilvl="5">
+      <w:start w:val="1"/>
+      <w:numFmt w:val="decimal"/>
+      <w:isLgl/>
+      <w:lvlText w:val="%1.%2.%3.%4.%5.%6"/>
+      <w:lvlJc w:val="left"/>
+      <w:pPr>
+        <w:ind w:left="2160" w:hanging="1800"/>
+      </w:pPr>
+      <w:rPr>
+        <w:rFonts w:hint="default"/>
+      </w:rPr>
+    </w:lvl>
+    <w:lvl w:ilvl="6">
+      <w:start w:val="1"/>
+      <w:numFmt w:val="decimal"/>
+      <w:isLgl/>
+      <w:lvlText w:val="%1.%2.%3.%4.%5.%6.%7"/>
+      <w:lvlJc w:val="left"/>
+      <w:pPr>
+        <w:ind w:left="2160" w:hanging="1800"/>
+      </w:pPr>
+      <w:rPr>
+        <w:rFonts w:hint="default"/>
+      </w:rPr>
+    </w:lvl>
+    <w:lvl w:ilvl="7">
+      <w:start w:val="1"/>
+      <w:numFmt w:val="decimal"/>
+      <w:isLgl/>
+      <w:lvlText w:val="%1.%2.%3.%4.%5.%6.%7.%8"/>
+      <w:lvlJc w:val="left"/>
+      <w:pPr>
+        <w:ind w:left="2520" w:hanging="2160"/>
+      </w:pPr>
+      <w:rPr>
+        <w:rFonts w:hint="default"/>
+      </w:rPr>
+    </w:lvl>
+    <w:lvl w:ilvl="8">
+      <w:start w:val="1"/>
+      <w:numFmt w:val="decimal"/>
+      <w:isLgl/>
+      <w:lvlText w:val="%1.%2.%3.%4.%5.%6.%7.%8.%9"/>
+      <w:lvlJc w:val="left"/>
+      <w:pPr>
+        <w:ind w:left="2880" w:hanging="2520"/>
+      </w:pPr>
+      <w:rPr>
+        <w:rFonts w:hint="default"/>
+      </w:rPr>
     </w:lvl>
   </w:abstractNum>
   <w:num w:numId="1">

--- a/Configuration Manual.docx
+++ b/Configuration Manual.docx
@@ -4949,6 +4949,7 @@
       </w:pPr>
       <w:r>
         <w:rPr>
+          <w:noProof/>
           <w:color w:val="0070C0"/>
           <w:sz w:val="36"/>
           <w:szCs w:val="36"/>
@@ -5107,6 +5108,7 @@
       </w:pPr>
       <w:r>
         <w:rPr>
+          <w:noProof/>
           <w:color w:val="0070C0"/>
           <w:sz w:val="36"/>
           <w:szCs w:val="36"/>
@@ -5179,6 +5181,7 @@
       </w:pPr>
       <w:r>
         <w:rPr>
+          <w:noProof/>
           <w:color w:val="0070C0"/>
           <w:sz w:val="36"/>
           <w:szCs w:val="36"/>
@@ -5838,7 +5841,145 @@
     </w:p>
     <w:p>
       <w:pPr>
-        <w:ind w:left="360"/>
+        <w:ind w:left="720"/>
+        <w:rPr>
+          <w:color w:val="0070C0"/>
+          <w:sz w:val="36"/>
+          <w:szCs w:val="36"/>
+        </w:rPr>
+      </w:pPr>
+    </w:p>
+    <w:p>
+      <w:pPr>
+        <w:ind w:left="720"/>
+        <w:rPr>
+          <w:color w:val="0070C0"/>
+          <w:sz w:val="36"/>
+          <w:szCs w:val="36"/>
+        </w:rPr>
+      </w:pPr>
+      <w:r>
+        <w:rPr>
+          <w:noProof/>
+          <w:color w:val="0070C0"/>
+          <w:sz w:val="36"/>
+          <w:szCs w:val="36"/>
+        </w:rPr>
+        <w:drawing>
+          <wp:inline distT="0" distB="0" distL="0" distR="0" wp14:anchorId="38AA4BC6" wp14:editId="3F35A432">
+            <wp:extent cx="5727700" cy="3035300"/>
+            <wp:effectExtent l="0" t="0" r="0" b="0"/>
+            <wp:docPr id="29" name="Picture 29" descr="Text&#10;&#10;Description automatically generated"/>
+            <wp:cNvGraphicFramePr>
+              <a:graphicFrameLocks xmlns:a="http://schemas.openxmlformats.org/drawingml/2006/main" noChangeAspect="1"/>
+            </wp:cNvGraphicFramePr>
+            <a:graphic xmlns:a="http://schemas.openxmlformats.org/drawingml/2006/main">
+              <a:graphicData uri="http://schemas.openxmlformats.org/drawingml/2006/picture">
+                <pic:pic xmlns:pic="http://schemas.openxmlformats.org/drawingml/2006/picture">
+                  <pic:nvPicPr>
+                    <pic:cNvPr id="29" name="Picture 29" descr="Text&#10;&#10;Description automatically generated"/>
+                    <pic:cNvPicPr/>
+                  </pic:nvPicPr>
+                  <pic:blipFill>
+                    <a:blip r:embed="rId39">
+                      <a:extLst>
+                        <a:ext uri="{28A0092B-C50C-407E-A947-70E740481C1C}">
+                          <a14:useLocalDpi xmlns:a14="http://schemas.microsoft.com/office/drawing/2010/main" val="0"/>
+                        </a:ext>
+                      </a:extLst>
+                    </a:blip>
+                    <a:stretch>
+                      <a:fillRect/>
+                    </a:stretch>
+                  </pic:blipFill>
+                  <pic:spPr>
+                    <a:xfrm>
+                      <a:off x="0" y="0"/>
+                      <a:ext cx="5727700" cy="3035300"/>
+                    </a:xfrm>
+                    <a:prstGeom prst="rect">
+                      <a:avLst/>
+                    </a:prstGeom>
+                  </pic:spPr>
+                </pic:pic>
+              </a:graphicData>
+            </a:graphic>
+          </wp:inline>
+        </w:drawing>
+      </w:r>
+    </w:p>
+    <w:p>
+      <w:pPr>
+        <w:ind w:left="720"/>
+        <w:rPr>
+          <w:color w:val="0070C0"/>
+          <w:sz w:val="36"/>
+          <w:szCs w:val="36"/>
+        </w:rPr>
+      </w:pPr>
+      <w:r>
+        <w:rPr>
+          <w:noProof/>
+          <w:color w:val="0070C0"/>
+          <w:sz w:val="36"/>
+          <w:szCs w:val="36"/>
+        </w:rPr>
+        <w:drawing>
+          <wp:inline distT="0" distB="0" distL="0" distR="0" wp14:anchorId="7E6FB3AA" wp14:editId="317E1664">
+            <wp:extent cx="5727700" cy="3600450"/>
+            <wp:effectExtent l="0" t="0" r="0" b="6350"/>
+            <wp:docPr id="30" name="Picture 30" descr="Text&#10;&#10;Description automatically generated"/>
+            <wp:cNvGraphicFramePr>
+              <a:graphicFrameLocks xmlns:a="http://schemas.openxmlformats.org/drawingml/2006/main" noChangeAspect="1"/>
+            </wp:cNvGraphicFramePr>
+            <a:graphic xmlns:a="http://schemas.openxmlformats.org/drawingml/2006/main">
+              <a:graphicData uri="http://schemas.openxmlformats.org/drawingml/2006/picture">
+                <pic:pic xmlns:pic="http://schemas.openxmlformats.org/drawingml/2006/picture">
+                  <pic:nvPicPr>
+                    <pic:cNvPr id="30" name="Picture 30" descr="Text&#10;&#10;Description automatically generated"/>
+                    <pic:cNvPicPr/>
+                  </pic:nvPicPr>
+                  <pic:blipFill>
+                    <a:blip r:embed="rId40">
+                      <a:extLst>
+                        <a:ext uri="{28A0092B-C50C-407E-A947-70E740481C1C}">
+                          <a14:useLocalDpi xmlns:a14="http://schemas.microsoft.com/office/drawing/2010/main" val="0"/>
+                        </a:ext>
+                      </a:extLst>
+                    </a:blip>
+                    <a:stretch>
+                      <a:fillRect/>
+                    </a:stretch>
+                  </pic:blipFill>
+                  <pic:spPr>
+                    <a:xfrm>
+                      <a:off x="0" y="0"/>
+                      <a:ext cx="5727700" cy="3600450"/>
+                    </a:xfrm>
+                    <a:prstGeom prst="rect">
+                      <a:avLst/>
+                    </a:prstGeom>
+                  </pic:spPr>
+                </pic:pic>
+              </a:graphicData>
+            </a:graphic>
+          </wp:inline>
+        </w:drawing>
+      </w:r>
+    </w:p>
+    <w:p>
+      <w:pPr>
+        <w:ind w:left="720"/>
+        <w:rPr>
+          <w:color w:val="0070C0"/>
+          <w:sz w:val="36"/>
+          <w:szCs w:val="36"/>
+        </w:rPr>
+      </w:pPr>
+    </w:p>
+    <w:p>
+      <w:pPr>
+        <w:ind w:left="720"/>
         <w:rPr>
           <w:color w:val="0070C0"/>
           <w:sz w:val="36"/>
@@ -5877,6 +6018,7 @@
           <w:sz w:val="36"/>
           <w:szCs w:val="36"/>
         </w:rPr>
+        <w:lastRenderedPageBreak/>
         <w:t>Xception</w:t>
       </w:r>
       <w:proofErr w:type="spellEnd"/>

--- a/Configuration Manual.docx
+++ b/Configuration Manual.docx
@@ -3,6 +3,9 @@
 <w:document xmlns:wpc="http://schemas.microsoft.com/office/word/2010/wordprocessingCanvas" xmlns:cx="http://schemas.microsoft.com/office/drawing/2014/chartex" xmlns:cx1="http://schemas.microsoft.com/office/drawing/2015/9/8/chartex" xmlns:cx2="http://schemas.microsoft.com/office/drawing/2015/10/21/chartex" xmlns:cx3="http://schemas.microsoft.com/office/drawing/2016/5/9/chartex" xmlns:cx4="http://schemas.microsoft.com/office/drawing/2016/5/10/chartex" xmlns:cx5="http://schemas.microsoft.com/office/drawing/2016/5/11/chartex" xmlns:cx6="http://schemas.microsoft.com/office/drawing/2016/5/12/chartex" xmlns:cx7="http://schemas.microsoft.com/office/drawing/2016/5/13/chartex" xmlns:cx8="http://schemas.microsoft.com/office/drawing/2016/5/14/chartex" xmlns:mc="http://schemas.openxmlformats.org/markup-compatibility/2006" xmlns:aink="http://schemas.microsoft.com/office/drawing/2016/ink" xmlns:am3d="http://schemas.microsoft.com/office/drawing/2017/model3d" xmlns:o="urn:schemas-microsoft-com:office:office" xmlns:r="http://schemas.openxmlformats.org/officeDocument/2006/relationships" xmlns:m="http://schemas.openxmlformats.org/officeDocument/2006/math" xmlns:v="urn:schemas-microsoft-com:vml" xmlns:wp14="http://schemas.microsoft.com/office/word/2010/wordprocessingDrawing" xmlns:wp="http://schemas.openxmlformats.org/drawingml/2006/wordprocessingDrawing" xmlns:w10="urn:schemas-microsoft-com:office:word" xmlns:w="http://schemas.openxmlformats.org/wordprocessingml/2006/main" xmlns:w14="http://schemas.microsoft.com/office/word/2010/wordml" xmlns:w15="http://schemas.microsoft.com/office/word/2012/wordml" xmlns:w16cex="http://schemas.microsoft.com/office/word/2018/wordml/cex" xmlns:w16cid="http://schemas.microsoft.com/office/word/2016/wordml/cid" xmlns:w16="http://schemas.microsoft.com/office/word/2018/wordml" xmlns:w16se="http://schemas.microsoft.com/office/word/2015/wordml/symex" xmlns:wpg="http://schemas.microsoft.com/office/word/2010/wordprocessingGroup" xmlns:wpi="http://schemas.microsoft.com/office/word/2010/wordprocessingInk" xmlns:wne="http://schemas.microsoft.com/office/word/2006/wordml" xmlns:wps="http://schemas.microsoft.com/office/word/2010/wordprocessingShape" mc:Ignorable="w14 w15 w16se w16cid w16 w16cex wp14">
   <w:body>
     <w:p>
+      <w:pPr>
+        <w:spacing w:line="480" w:lineRule="auto"/>
+      </w:pPr>
       <w:bookmarkStart w:id="0" w:name="page1"/>
       <w:bookmarkEnd w:id="0"/>
     </w:p>
@@ -6026,6 +6029,165 @@
     <w:p>
       <w:pPr>
         <w:pStyle w:val="ListParagraph"/>
+        <w:ind w:left="1080"/>
+        <w:rPr>
+          <w:color w:val="0070C0"/>
+          <w:sz w:val="36"/>
+          <w:szCs w:val="36"/>
+        </w:rPr>
+      </w:pPr>
+    </w:p>
+    <w:p>
+      <w:pPr>
+        <w:pStyle w:val="ListParagraph"/>
+        <w:rPr>
+          <w:color w:val="0070C0"/>
+          <w:sz w:val="36"/>
+          <w:szCs w:val="36"/>
+        </w:rPr>
+      </w:pPr>
+      <w:r>
+        <w:rPr>
+          <w:noProof/>
+          <w:color w:val="0070C0"/>
+          <w:sz w:val="36"/>
+          <w:szCs w:val="36"/>
+        </w:rPr>
+        <w:drawing>
+          <wp:inline distT="0" distB="0" distL="0" distR="0" wp14:anchorId="4DE1EB4D" wp14:editId="6153842A">
+            <wp:extent cx="5727700" cy="1831975"/>
+            <wp:effectExtent l="0" t="0" r="0" b="0"/>
+            <wp:docPr id="31" name="Picture 31" descr="Text&#10;&#10;Description automatically generated"/>
+            <wp:cNvGraphicFramePr>
+              <a:graphicFrameLocks xmlns:a="http://schemas.openxmlformats.org/drawingml/2006/main" noChangeAspect="1"/>
+            </wp:cNvGraphicFramePr>
+            <a:graphic xmlns:a="http://schemas.openxmlformats.org/drawingml/2006/main">
+              <a:graphicData uri="http://schemas.openxmlformats.org/drawingml/2006/picture">
+                <pic:pic xmlns:pic="http://schemas.openxmlformats.org/drawingml/2006/picture">
+                  <pic:nvPicPr>
+                    <pic:cNvPr id="31" name="Picture 31" descr="Text&#10;&#10;Description automatically generated"/>
+                    <pic:cNvPicPr/>
+                  </pic:nvPicPr>
+                  <pic:blipFill>
+                    <a:blip r:embed="rId41">
+                      <a:extLst>
+                        <a:ext uri="{28A0092B-C50C-407E-A947-70E740481C1C}">
+                          <a14:useLocalDpi xmlns:a14="http://schemas.microsoft.com/office/drawing/2010/main" val="0"/>
+                        </a:ext>
+                      </a:extLst>
+                    </a:blip>
+                    <a:stretch>
+                      <a:fillRect/>
+                    </a:stretch>
+                  </pic:blipFill>
+                  <pic:spPr>
+                    <a:xfrm>
+                      <a:off x="0" y="0"/>
+                      <a:ext cx="5727700" cy="1831975"/>
+                    </a:xfrm>
+                    <a:prstGeom prst="rect">
+                      <a:avLst/>
+                    </a:prstGeom>
+                  </pic:spPr>
+                </pic:pic>
+              </a:graphicData>
+            </a:graphic>
+          </wp:inline>
+        </w:drawing>
+      </w:r>
+    </w:p>
+    <w:p>
+      <w:pPr>
+        <w:pStyle w:val="ListParagraph"/>
+        <w:rPr>
+          <w:color w:val="0070C0"/>
+          <w:sz w:val="36"/>
+          <w:szCs w:val="36"/>
+        </w:rPr>
+      </w:pPr>
+    </w:p>
+    <w:p>
+      <w:pPr>
+        <w:pStyle w:val="ListParagraph"/>
+        <w:rPr>
+          <w:color w:val="0070C0"/>
+          <w:sz w:val="36"/>
+          <w:szCs w:val="36"/>
+        </w:rPr>
+      </w:pPr>
+      <w:r>
+        <w:rPr>
+          <w:noProof/>
+          <w:color w:val="0070C0"/>
+          <w:sz w:val="36"/>
+          <w:szCs w:val="36"/>
+        </w:rPr>
+        <w:drawing>
+          <wp:inline distT="0" distB="0" distL="0" distR="0" wp14:anchorId="0C5F2429" wp14:editId="3FF19589">
+            <wp:extent cx="5727700" cy="4813300"/>
+            <wp:effectExtent l="0" t="0" r="0" b="0"/>
+            <wp:docPr id="32" name="Picture 32" descr="Text&#10;&#10;Description automatically generated"/>
+            <wp:cNvGraphicFramePr>
+              <a:graphicFrameLocks xmlns:a="http://schemas.openxmlformats.org/drawingml/2006/main" noChangeAspect="1"/>
+            </wp:cNvGraphicFramePr>
+            <a:graphic xmlns:a="http://schemas.openxmlformats.org/drawingml/2006/main">
+              <a:graphicData uri="http://schemas.openxmlformats.org/drawingml/2006/picture">
+                <pic:pic xmlns:pic="http://schemas.openxmlformats.org/drawingml/2006/picture">
+                  <pic:nvPicPr>
+                    <pic:cNvPr id="32" name="Picture 32" descr="Text&#10;&#10;Description automatically generated"/>
+                    <pic:cNvPicPr/>
+                  </pic:nvPicPr>
+                  <pic:blipFill>
+                    <a:blip r:embed="rId42">
+                      <a:extLst>
+                        <a:ext uri="{28A0092B-C50C-407E-A947-70E740481C1C}">
+                          <a14:useLocalDpi xmlns:a14="http://schemas.microsoft.com/office/drawing/2010/main" val="0"/>
+                        </a:ext>
+                      </a:extLst>
+                    </a:blip>
+                    <a:stretch>
+                      <a:fillRect/>
+                    </a:stretch>
+                  </pic:blipFill>
+                  <pic:spPr>
+                    <a:xfrm>
+                      <a:off x="0" y="0"/>
+                      <a:ext cx="5727700" cy="4813300"/>
+                    </a:xfrm>
+                    <a:prstGeom prst="rect">
+                      <a:avLst/>
+                    </a:prstGeom>
+                  </pic:spPr>
+                </pic:pic>
+              </a:graphicData>
+            </a:graphic>
+          </wp:inline>
+        </w:drawing>
+      </w:r>
+    </w:p>
+    <w:p>
+      <w:pPr>
+        <w:pStyle w:val="ListParagraph"/>
+        <w:rPr>
+          <w:color w:val="0070C0"/>
+          <w:sz w:val="36"/>
+          <w:szCs w:val="36"/>
+        </w:rPr>
+      </w:pPr>
+    </w:p>
+    <w:p>
+      <w:pPr>
+        <w:pStyle w:val="ListParagraph"/>
+        <w:rPr>
+          <w:color w:val="0070C0"/>
+          <w:sz w:val="36"/>
+          <w:szCs w:val="36"/>
+        </w:rPr>
+      </w:pPr>
+    </w:p>
+    <w:p>
+      <w:pPr>
+        <w:pStyle w:val="ListParagraph"/>
         <w:rPr>
           <w:color w:val="0070C0"/>
           <w:sz w:val="36"/>
@@ -6063,8 +6225,184 @@
           <w:sz w:val="36"/>
           <w:szCs w:val="36"/>
         </w:rPr>
+        <w:lastRenderedPageBreak/>
         <w:t>Resnet</w:t>
       </w:r>
+    </w:p>
+    <w:p>
+      <w:pPr>
+        <w:pStyle w:val="ListParagraph"/>
+        <w:ind w:left="1080"/>
+        <w:rPr>
+          <w:color w:val="0070C0"/>
+          <w:sz w:val="36"/>
+          <w:szCs w:val="36"/>
+        </w:rPr>
+      </w:pPr>
+    </w:p>
+    <w:p>
+      <w:pPr>
+        <w:pStyle w:val="ListParagraph"/>
+        <w:ind w:left="1080"/>
+        <w:rPr>
+          <w:color w:val="0070C0"/>
+          <w:sz w:val="36"/>
+          <w:szCs w:val="36"/>
+        </w:rPr>
+      </w:pPr>
+      <w:r>
+        <w:rPr>
+          <w:noProof/>
+          <w:color w:val="0070C0"/>
+          <w:sz w:val="36"/>
+          <w:szCs w:val="36"/>
+        </w:rPr>
+        <w:drawing>
+          <wp:inline distT="0" distB="0" distL="0" distR="0" wp14:anchorId="35293859" wp14:editId="374EC3BF">
+            <wp:extent cx="5727700" cy="3178810"/>
+            <wp:effectExtent l="0" t="0" r="0" b="0"/>
+            <wp:docPr id="33" name="Picture 33" descr="Text&#10;&#10;Description automatically generated"/>
+            <wp:cNvGraphicFramePr>
+              <a:graphicFrameLocks xmlns:a="http://schemas.openxmlformats.org/drawingml/2006/main" noChangeAspect="1"/>
+            </wp:cNvGraphicFramePr>
+            <a:graphic xmlns:a="http://schemas.openxmlformats.org/drawingml/2006/main">
+              <a:graphicData uri="http://schemas.openxmlformats.org/drawingml/2006/picture">
+                <pic:pic xmlns:pic="http://schemas.openxmlformats.org/drawingml/2006/picture">
+                  <pic:nvPicPr>
+                    <pic:cNvPr id="33" name="Picture 33" descr="Text&#10;&#10;Description automatically generated"/>
+                    <pic:cNvPicPr/>
+                  </pic:nvPicPr>
+                  <pic:blipFill>
+                    <a:blip r:embed="rId43">
+                      <a:extLst>
+                        <a:ext uri="{28A0092B-C50C-407E-A947-70E740481C1C}">
+                          <a14:useLocalDpi xmlns:a14="http://schemas.microsoft.com/office/drawing/2010/main" val="0"/>
+                        </a:ext>
+                      </a:extLst>
+                    </a:blip>
+                    <a:stretch>
+                      <a:fillRect/>
+                    </a:stretch>
+                  </pic:blipFill>
+                  <pic:spPr>
+                    <a:xfrm>
+                      <a:off x="0" y="0"/>
+                      <a:ext cx="5727700" cy="3178810"/>
+                    </a:xfrm>
+                    <a:prstGeom prst="rect">
+                      <a:avLst/>
+                    </a:prstGeom>
+                  </pic:spPr>
+                </pic:pic>
+              </a:graphicData>
+            </a:graphic>
+          </wp:inline>
+        </w:drawing>
+      </w:r>
+    </w:p>
+    <w:p>
+      <w:pPr>
+        <w:pStyle w:val="ListParagraph"/>
+        <w:ind w:left="1080"/>
+        <w:rPr>
+          <w:color w:val="0070C0"/>
+          <w:sz w:val="36"/>
+          <w:szCs w:val="36"/>
+        </w:rPr>
+      </w:pPr>
+    </w:p>
+    <w:p>
+      <w:pPr>
+        <w:pStyle w:val="ListParagraph"/>
+        <w:ind w:left="1080"/>
+        <w:rPr>
+          <w:color w:val="0070C0"/>
+          <w:sz w:val="36"/>
+          <w:szCs w:val="36"/>
+        </w:rPr>
+      </w:pPr>
+    </w:p>
+    <w:p>
+      <w:pPr>
+        <w:pStyle w:val="ListParagraph"/>
+        <w:ind w:left="1080"/>
+        <w:rPr>
+          <w:color w:val="0070C0"/>
+          <w:sz w:val="36"/>
+          <w:szCs w:val="36"/>
+        </w:rPr>
+      </w:pPr>
+      <w:r>
+        <w:rPr>
+          <w:noProof/>
+          <w:color w:val="0070C0"/>
+          <w:sz w:val="36"/>
+          <w:szCs w:val="36"/>
+        </w:rPr>
+        <w:drawing>
+          <wp:inline distT="0" distB="0" distL="0" distR="0" wp14:anchorId="2E1084AB" wp14:editId="67C14493">
+            <wp:extent cx="5727700" cy="3505835"/>
+            <wp:effectExtent l="0" t="0" r="0" b="0"/>
+            <wp:docPr id="34" name="Picture 34" descr="Text&#10;&#10;Description automatically generated"/>
+            <wp:cNvGraphicFramePr>
+              <a:graphicFrameLocks xmlns:a="http://schemas.openxmlformats.org/drawingml/2006/main" noChangeAspect="1"/>
+            </wp:cNvGraphicFramePr>
+            <a:graphic xmlns:a="http://schemas.openxmlformats.org/drawingml/2006/main">
+              <a:graphicData uri="http://schemas.openxmlformats.org/drawingml/2006/picture">
+                <pic:pic xmlns:pic="http://schemas.openxmlformats.org/drawingml/2006/picture">
+                  <pic:nvPicPr>
+                    <pic:cNvPr id="34" name="Picture 34" descr="Text&#10;&#10;Description automatically generated"/>
+                    <pic:cNvPicPr/>
+                  </pic:nvPicPr>
+                  <pic:blipFill>
+                    <a:blip r:embed="rId44">
+                      <a:extLst>
+                        <a:ext uri="{28A0092B-C50C-407E-A947-70E740481C1C}">
+                          <a14:useLocalDpi xmlns:a14="http://schemas.microsoft.com/office/drawing/2010/main" val="0"/>
+                        </a:ext>
+                      </a:extLst>
+                    </a:blip>
+                    <a:stretch>
+                      <a:fillRect/>
+                    </a:stretch>
+                  </pic:blipFill>
+                  <pic:spPr>
+                    <a:xfrm>
+                      <a:off x="0" y="0"/>
+                      <a:ext cx="5727700" cy="3505835"/>
+                    </a:xfrm>
+                    <a:prstGeom prst="rect">
+                      <a:avLst/>
+                    </a:prstGeom>
+                  </pic:spPr>
+                </pic:pic>
+              </a:graphicData>
+            </a:graphic>
+          </wp:inline>
+        </w:drawing>
+      </w:r>
+    </w:p>
+    <w:p>
+      <w:pPr>
+        <w:pStyle w:val="ListParagraph"/>
+        <w:ind w:left="1080"/>
+        <w:rPr>
+          <w:color w:val="0070C0"/>
+          <w:sz w:val="36"/>
+          <w:szCs w:val="36"/>
+        </w:rPr>
+      </w:pPr>
+    </w:p>
+    <w:p>
+      <w:pPr>
+        <w:pStyle w:val="ListParagraph"/>
+        <w:ind w:left="1080"/>
+        <w:rPr>
+          <w:color w:val="0070C0"/>
+          <w:sz w:val="36"/>
+          <w:szCs w:val="36"/>
+        </w:rPr>
+      </w:pPr>
     </w:p>
     <w:p>
       <w:pPr>
@@ -6097,6 +6435,7 @@
           <w:sz w:val="36"/>
           <w:szCs w:val="36"/>
         </w:rPr>
+        <w:lastRenderedPageBreak/>
         <w:t>MyModel</w:t>
       </w:r>
       <w:proofErr w:type="spellEnd"/>

--- a/Configuration Manual.docx
+++ b/Configuration Manual.docx
@@ -6443,10 +6443,9 @@
     <w:p>
       <w:pPr>
         <w:pStyle w:val="ListParagraph"/>
-        <w:rPr>
-          <w:color w:val="0070C0"/>
-          <w:sz w:val="36"/>
-          <w:szCs w:val="36"/>
+        <w:ind w:left="1080"/>
+        <w:rPr>
+          <w:color w:val="000000" w:themeColor="text1"/>
         </w:rPr>
       </w:pPr>
     </w:p>
@@ -6454,6 +6453,169 @@
       <w:pPr>
         <w:pStyle w:val="ListParagraph"/>
         <w:ind w:left="1080"/>
+        <w:rPr>
+          <w:color w:val="000000" w:themeColor="text1"/>
+        </w:rPr>
+      </w:pPr>
+      <w:r>
+        <w:rPr>
+          <w:color w:val="000000" w:themeColor="text1"/>
+        </w:rPr>
+        <w:t>In case of this model, we create it from scratch and train it on our data, the performance of this model was close to 90 % similar to our other models but since it is only trained on our dataset, the overall performance in compar</w:t>
+      </w:r>
+      <w:r>
+        <w:rPr>
+          <w:color w:val="000000" w:themeColor="text1"/>
+        </w:rPr>
+        <w:t>i</w:t>
+      </w:r>
+      <w:r>
+        <w:rPr>
+          <w:color w:val="000000" w:themeColor="text1"/>
+        </w:rPr>
+        <w:t>son to other models might differ when other datasets are taken into consideration.</w:t>
+      </w:r>
+    </w:p>
+    <w:p>
+      <w:pPr>
+        <w:pStyle w:val="ListParagraph"/>
+        <w:ind w:left="1080"/>
+        <w:rPr>
+          <w:color w:val="000000" w:themeColor="text1"/>
+        </w:rPr>
+      </w:pPr>
+    </w:p>
+    <w:p>
+      <w:pPr>
+        <w:pStyle w:val="ListParagraph"/>
+        <w:rPr>
+          <w:color w:val="0070C0"/>
+          <w:sz w:val="36"/>
+          <w:szCs w:val="36"/>
+        </w:rPr>
+      </w:pPr>
+      <w:r>
+        <w:rPr>
+          <w:noProof/>
+          <w:color w:val="0070C0"/>
+          <w:sz w:val="36"/>
+          <w:szCs w:val="36"/>
+        </w:rPr>
+        <w:drawing>
+          <wp:inline distT="0" distB="0" distL="0" distR="0" wp14:anchorId="215EA92F" wp14:editId="4F29CBA4">
+            <wp:extent cx="5727700" cy="2765425"/>
+            <wp:effectExtent l="0" t="0" r="0" b="3175"/>
+            <wp:docPr id="35" name="Picture 35" descr="Text&#10;&#10;Description automatically generated"/>
+            <wp:cNvGraphicFramePr>
+              <a:graphicFrameLocks xmlns:a="http://schemas.openxmlformats.org/drawingml/2006/main" noChangeAspect="1"/>
+            </wp:cNvGraphicFramePr>
+            <a:graphic xmlns:a="http://schemas.openxmlformats.org/drawingml/2006/main">
+              <a:graphicData uri="http://schemas.openxmlformats.org/drawingml/2006/picture">
+                <pic:pic xmlns:pic="http://schemas.openxmlformats.org/drawingml/2006/picture">
+                  <pic:nvPicPr>
+                    <pic:cNvPr id="35" name="Picture 35" descr="Text&#10;&#10;Description automatically generated"/>
+                    <pic:cNvPicPr/>
+                  </pic:nvPicPr>
+                  <pic:blipFill>
+                    <a:blip r:embed="rId45">
+                      <a:extLst>
+                        <a:ext uri="{28A0092B-C50C-407E-A947-70E740481C1C}">
+                          <a14:useLocalDpi xmlns:a14="http://schemas.microsoft.com/office/drawing/2010/main" val="0"/>
+                        </a:ext>
+                      </a:extLst>
+                    </a:blip>
+                    <a:stretch>
+                      <a:fillRect/>
+                    </a:stretch>
+                  </pic:blipFill>
+                  <pic:spPr>
+                    <a:xfrm>
+                      <a:off x="0" y="0"/>
+                      <a:ext cx="5727700" cy="2765425"/>
+                    </a:xfrm>
+                    <a:prstGeom prst="rect">
+                      <a:avLst/>
+                    </a:prstGeom>
+                  </pic:spPr>
+                </pic:pic>
+              </a:graphicData>
+            </a:graphic>
+          </wp:inline>
+        </w:drawing>
+      </w:r>
+    </w:p>
+    <w:p>
+      <w:pPr>
+        <w:pStyle w:val="ListParagraph"/>
+        <w:rPr>
+          <w:color w:val="0070C0"/>
+          <w:sz w:val="36"/>
+          <w:szCs w:val="36"/>
+        </w:rPr>
+      </w:pPr>
+    </w:p>
+    <w:p>
+      <w:pPr>
+        <w:pStyle w:val="ListParagraph"/>
+        <w:rPr>
+          <w:color w:val="0070C0"/>
+          <w:sz w:val="36"/>
+          <w:szCs w:val="36"/>
+        </w:rPr>
+      </w:pPr>
+      <w:r>
+        <w:rPr>
+          <w:noProof/>
+          <w:color w:val="0070C0"/>
+          <w:sz w:val="36"/>
+          <w:szCs w:val="36"/>
+        </w:rPr>
+        <w:drawing>
+          <wp:inline distT="0" distB="0" distL="0" distR="0" wp14:anchorId="793467CE" wp14:editId="33D05DFE">
+            <wp:extent cx="5727700" cy="4134485"/>
+            <wp:effectExtent l="0" t="0" r="0" b="5715"/>
+            <wp:docPr id="36" name="Picture 36" descr="Text&#10;&#10;Description automatically generated"/>
+            <wp:cNvGraphicFramePr>
+              <a:graphicFrameLocks xmlns:a="http://schemas.openxmlformats.org/drawingml/2006/main" noChangeAspect="1"/>
+            </wp:cNvGraphicFramePr>
+            <a:graphic xmlns:a="http://schemas.openxmlformats.org/drawingml/2006/main">
+              <a:graphicData uri="http://schemas.openxmlformats.org/drawingml/2006/picture">
+                <pic:pic xmlns:pic="http://schemas.openxmlformats.org/drawingml/2006/picture">
+                  <pic:nvPicPr>
+                    <pic:cNvPr id="36" name="Picture 36" descr="Text&#10;&#10;Description automatically generated"/>
+                    <pic:cNvPicPr/>
+                  </pic:nvPicPr>
+                  <pic:blipFill>
+                    <a:blip r:embed="rId46">
+                      <a:extLst>
+                        <a:ext uri="{28A0092B-C50C-407E-A947-70E740481C1C}">
+                          <a14:useLocalDpi xmlns:a14="http://schemas.microsoft.com/office/drawing/2010/main" val="0"/>
+                        </a:ext>
+                      </a:extLst>
+                    </a:blip>
+                    <a:stretch>
+                      <a:fillRect/>
+                    </a:stretch>
+                  </pic:blipFill>
+                  <pic:spPr>
+                    <a:xfrm>
+                      <a:off x="0" y="0"/>
+                      <a:ext cx="5727700" cy="4134485"/>
+                    </a:xfrm>
+                    <a:prstGeom prst="rect">
+                      <a:avLst/>
+                    </a:prstGeom>
+                  </pic:spPr>
+                </pic:pic>
+              </a:graphicData>
+            </a:graphic>
+          </wp:inline>
+        </w:drawing>
+      </w:r>
+    </w:p>
+    <w:p>
+      <w:pPr>
+        <w:pStyle w:val="ListParagraph"/>
         <w:rPr>
           <w:color w:val="0070C0"/>
           <w:sz w:val="36"/>
@@ -6481,9 +6643,222 @@
           <w:sz w:val="36"/>
           <w:szCs w:val="36"/>
         </w:rPr>
+        <w:lastRenderedPageBreak/>
         <w:t>AlexNet</w:t>
       </w:r>
       <w:proofErr w:type="spellEnd"/>
+    </w:p>
+    <w:p>
+      <w:pPr>
+        <w:pStyle w:val="ListParagraph"/>
+        <w:ind w:left="1080"/>
+        <w:rPr>
+          <w:color w:val="0070C0"/>
+          <w:sz w:val="36"/>
+          <w:szCs w:val="36"/>
+        </w:rPr>
+      </w:pPr>
+    </w:p>
+    <w:p>
+      <w:pPr>
+        <w:pStyle w:val="ListParagraph"/>
+        <w:ind w:left="1080"/>
+        <w:rPr>
+          <w:color w:val="0070C0"/>
+          <w:sz w:val="36"/>
+          <w:szCs w:val="36"/>
+        </w:rPr>
+      </w:pPr>
+      <w:r>
+        <w:rPr>
+          <w:noProof/>
+          <w:color w:val="0070C0"/>
+          <w:sz w:val="36"/>
+          <w:szCs w:val="36"/>
+        </w:rPr>
+        <w:drawing>
+          <wp:inline distT="0" distB="0" distL="0" distR="0" wp14:anchorId="41F638FA" wp14:editId="31E7EA6C">
+            <wp:extent cx="5727700" cy="2952750"/>
+            <wp:effectExtent l="0" t="0" r="0" b="6350"/>
+            <wp:docPr id="38" name="Picture 38" descr="Text&#10;&#10;Description automatically generated"/>
+            <wp:cNvGraphicFramePr>
+              <a:graphicFrameLocks xmlns:a="http://schemas.openxmlformats.org/drawingml/2006/main" noChangeAspect="1"/>
+            </wp:cNvGraphicFramePr>
+            <a:graphic xmlns:a="http://schemas.openxmlformats.org/drawingml/2006/main">
+              <a:graphicData uri="http://schemas.openxmlformats.org/drawingml/2006/picture">
+                <pic:pic xmlns:pic="http://schemas.openxmlformats.org/drawingml/2006/picture">
+                  <pic:nvPicPr>
+                    <pic:cNvPr id="38" name="Picture 38" descr="Text&#10;&#10;Description automatically generated"/>
+                    <pic:cNvPicPr/>
+                  </pic:nvPicPr>
+                  <pic:blipFill>
+                    <a:blip r:embed="rId47">
+                      <a:extLst>
+                        <a:ext uri="{28A0092B-C50C-407E-A947-70E740481C1C}">
+                          <a14:useLocalDpi xmlns:a14="http://schemas.microsoft.com/office/drawing/2010/main" val="0"/>
+                        </a:ext>
+                      </a:extLst>
+                    </a:blip>
+                    <a:stretch>
+                      <a:fillRect/>
+                    </a:stretch>
+                  </pic:blipFill>
+                  <pic:spPr>
+                    <a:xfrm>
+                      <a:off x="0" y="0"/>
+                      <a:ext cx="5727700" cy="2952750"/>
+                    </a:xfrm>
+                    <a:prstGeom prst="rect">
+                      <a:avLst/>
+                    </a:prstGeom>
+                  </pic:spPr>
+                </pic:pic>
+              </a:graphicData>
+            </a:graphic>
+          </wp:inline>
+        </w:drawing>
+      </w:r>
+    </w:p>
+    <w:p>
+      <w:pPr>
+        <w:pStyle w:val="ListParagraph"/>
+        <w:ind w:left="1080"/>
+        <w:rPr>
+          <w:color w:val="0070C0"/>
+          <w:sz w:val="36"/>
+          <w:szCs w:val="36"/>
+        </w:rPr>
+      </w:pPr>
+      <w:r>
+        <w:rPr>
+          <w:noProof/>
+          <w:color w:val="0070C0"/>
+          <w:sz w:val="36"/>
+          <w:szCs w:val="36"/>
+        </w:rPr>
+        <w:drawing>
+          <wp:inline distT="0" distB="0" distL="0" distR="0" wp14:anchorId="1116B13F" wp14:editId="7B804700">
+            <wp:extent cx="5727700" cy="4927600"/>
+            <wp:effectExtent l="0" t="0" r="0" b="0"/>
+            <wp:docPr id="39" name="Picture 39" descr="Text&#10;&#10;Description automatically generated"/>
+            <wp:cNvGraphicFramePr>
+              <a:graphicFrameLocks xmlns:a="http://schemas.openxmlformats.org/drawingml/2006/main" noChangeAspect="1"/>
+            </wp:cNvGraphicFramePr>
+            <a:graphic xmlns:a="http://schemas.openxmlformats.org/drawingml/2006/main">
+              <a:graphicData uri="http://schemas.openxmlformats.org/drawingml/2006/picture">
+                <pic:pic xmlns:pic="http://schemas.openxmlformats.org/drawingml/2006/picture">
+                  <pic:nvPicPr>
+                    <pic:cNvPr id="39" name="Picture 39" descr="Text&#10;&#10;Description automatically generated"/>
+                    <pic:cNvPicPr/>
+                  </pic:nvPicPr>
+                  <pic:blipFill>
+                    <a:blip r:embed="rId48">
+                      <a:extLst>
+                        <a:ext uri="{28A0092B-C50C-407E-A947-70E740481C1C}">
+                          <a14:useLocalDpi xmlns:a14="http://schemas.microsoft.com/office/drawing/2010/main" val="0"/>
+                        </a:ext>
+                      </a:extLst>
+                    </a:blip>
+                    <a:stretch>
+                      <a:fillRect/>
+                    </a:stretch>
+                  </pic:blipFill>
+                  <pic:spPr>
+                    <a:xfrm>
+                      <a:off x="0" y="0"/>
+                      <a:ext cx="5727700" cy="4927600"/>
+                    </a:xfrm>
+                    <a:prstGeom prst="rect">
+                      <a:avLst/>
+                    </a:prstGeom>
+                  </pic:spPr>
+                </pic:pic>
+              </a:graphicData>
+            </a:graphic>
+          </wp:inline>
+        </w:drawing>
+      </w:r>
+    </w:p>
+    <w:p>
+      <w:pPr>
+        <w:pStyle w:val="ListParagraph"/>
+        <w:ind w:left="1080"/>
+        <w:rPr>
+          <w:color w:val="0070C0"/>
+          <w:sz w:val="36"/>
+          <w:szCs w:val="36"/>
+        </w:rPr>
+      </w:pPr>
+      <w:r>
+        <w:rPr>
+          <w:noProof/>
+          <w:color w:val="0070C0"/>
+          <w:sz w:val="36"/>
+          <w:szCs w:val="36"/>
+        </w:rPr>
+        <w:lastRenderedPageBreak/>
+        <w:drawing>
+          <wp:inline distT="0" distB="0" distL="0" distR="0" wp14:anchorId="6AAB47F1" wp14:editId="1F53A7AB">
+            <wp:extent cx="5727700" cy="2356485"/>
+            <wp:effectExtent l="0" t="0" r="0" b="5715"/>
+            <wp:docPr id="40" name="Picture 40" descr="Text&#10;&#10;Description automatically generated"/>
+            <wp:cNvGraphicFramePr>
+              <a:graphicFrameLocks xmlns:a="http://schemas.openxmlformats.org/drawingml/2006/main" noChangeAspect="1"/>
+            </wp:cNvGraphicFramePr>
+            <a:graphic xmlns:a="http://schemas.openxmlformats.org/drawingml/2006/main">
+              <a:graphicData uri="http://schemas.openxmlformats.org/drawingml/2006/picture">
+                <pic:pic xmlns:pic="http://schemas.openxmlformats.org/drawingml/2006/picture">
+                  <pic:nvPicPr>
+                    <pic:cNvPr id="40" name="Picture 40" descr="Text&#10;&#10;Description automatically generated"/>
+                    <pic:cNvPicPr/>
+                  </pic:nvPicPr>
+                  <pic:blipFill>
+                    <a:blip r:embed="rId49">
+                      <a:extLst>
+                        <a:ext uri="{28A0092B-C50C-407E-A947-70E740481C1C}">
+                          <a14:useLocalDpi xmlns:a14="http://schemas.microsoft.com/office/drawing/2010/main" val="0"/>
+                        </a:ext>
+                      </a:extLst>
+                    </a:blip>
+                    <a:stretch>
+                      <a:fillRect/>
+                    </a:stretch>
+                  </pic:blipFill>
+                  <pic:spPr>
+                    <a:xfrm>
+                      <a:off x="0" y="0"/>
+                      <a:ext cx="5727700" cy="2356485"/>
+                    </a:xfrm>
+                    <a:prstGeom prst="rect">
+                      <a:avLst/>
+                    </a:prstGeom>
+                  </pic:spPr>
+                </pic:pic>
+              </a:graphicData>
+            </a:graphic>
+          </wp:inline>
+        </w:drawing>
+      </w:r>
+    </w:p>
+    <w:p>
+      <w:pPr>
+        <w:pStyle w:val="ListParagraph"/>
+        <w:ind w:left="1080"/>
+        <w:rPr>
+          <w:color w:val="0070C0"/>
+          <w:sz w:val="36"/>
+          <w:szCs w:val="36"/>
+        </w:rPr>
+      </w:pPr>
+    </w:p>
+    <w:p>
+      <w:pPr>
+        <w:rPr>
+          <w:color w:val="0070C0"/>
+          <w:sz w:val="36"/>
+          <w:szCs w:val="36"/>
+        </w:rPr>
+      </w:pPr>
     </w:p>
     <w:sectPr>
       <w:pgSz w:w="11900" w:h="16840"/>

--- a/Configuration Manual.docx
+++ b/Configuration Manual.docx
@@ -6842,21 +6842,958 @@
     </w:p>
     <w:p>
       <w:pPr>
+        <w:rPr>
+          <w:color w:val="0070C0"/>
+          <w:sz w:val="36"/>
+          <w:szCs w:val="36"/>
+        </w:rPr>
+      </w:pPr>
+    </w:p>
+    <w:p>
+      <w:pPr>
         <w:pStyle w:val="ListParagraph"/>
-        <w:ind w:left="1080"/>
-        <w:rPr>
-          <w:color w:val="0070C0"/>
-          <w:sz w:val="36"/>
-          <w:szCs w:val="36"/>
-        </w:rPr>
-      </w:pPr>
-    </w:p>
-    <w:p>
-      <w:pPr>
-        <w:rPr>
-          <w:color w:val="0070C0"/>
-          <w:sz w:val="36"/>
-          <w:szCs w:val="36"/>
+        <w:numPr>
+          <w:ilvl w:val="0"/>
+          <w:numId w:val="1"/>
+        </w:numPr>
+        <w:rPr>
+          <w:color w:val="0070C0"/>
+          <w:sz w:val="36"/>
+          <w:szCs w:val="36"/>
+        </w:rPr>
+      </w:pPr>
+      <w:r>
+        <w:rPr>
+          <w:color w:val="0070C0"/>
+          <w:sz w:val="36"/>
+          <w:szCs w:val="36"/>
+        </w:rPr>
+        <w:t xml:space="preserve">Implementation </w:t>
+      </w:r>
+      <w:r>
+        <w:rPr>
+          <w:color w:val="0070C0"/>
+          <w:sz w:val="36"/>
+          <w:szCs w:val="36"/>
+        </w:rPr>
+        <w:t>and Evaluation of Ensemble Networks</w:t>
+      </w:r>
+      <w:r>
+        <w:rPr>
+          <w:color w:val="0070C0"/>
+          <w:sz w:val="36"/>
+          <w:szCs w:val="36"/>
+        </w:rPr>
+        <w:t>.</w:t>
+      </w:r>
+    </w:p>
+    <w:p>
+      <w:pPr>
+        <w:pStyle w:val="ListParagraph"/>
+        <w:rPr>
+          <w:color w:val="0070C0"/>
+          <w:sz w:val="36"/>
+          <w:szCs w:val="36"/>
+        </w:rPr>
+      </w:pPr>
+    </w:p>
+    <w:p>
+      <w:pPr>
+        <w:ind w:left="720"/>
+        <w:rPr>
+          <w:color w:val="000000" w:themeColor="text1"/>
+        </w:rPr>
+      </w:pPr>
+      <w:r>
+        <w:rPr>
+          <w:color w:val="000000" w:themeColor="text1"/>
+        </w:rPr>
+        <w:t>Ensemble is a collection of the above mentioned models, the input image is given to each model and output of each is stored in a list and the majority is regarded as the final outcome for that input Image. Here we implement two techniques of ensemble networks first one is based on voting and second one is based on weighted voting.</w:t>
+      </w:r>
+    </w:p>
+    <w:p>
+      <w:pPr>
+        <w:ind w:left="720"/>
+        <w:rPr>
+          <w:color w:val="000000" w:themeColor="text1"/>
+        </w:rPr>
+      </w:pPr>
+    </w:p>
+    <w:p>
+      <w:pPr>
+        <w:ind w:left="720"/>
+        <w:rPr>
+          <w:color w:val="000000" w:themeColor="text1"/>
+        </w:rPr>
+      </w:pPr>
+      <w:r>
+        <w:rPr>
+          <w:color w:val="000000" w:themeColor="text1"/>
+        </w:rPr>
+        <w:t>Each model created above has it</w:t>
+      </w:r>
+      <w:r>
+        <w:rPr>
+          <w:color w:val="000000" w:themeColor="text1"/>
+        </w:rPr>
+        <w:t>s</w:t>
+      </w:r>
+      <w:r>
+        <w:rPr>
+          <w:color w:val="000000" w:themeColor="text1"/>
+        </w:rPr>
+        <w:t xml:space="preserve"> own function within which we import the trained model for that type and pass on our data to it which then returns output for the same.</w:t>
+      </w:r>
+    </w:p>
+    <w:p>
+      <w:pPr>
+        <w:ind w:left="720"/>
+        <w:rPr>
+          <w:color w:val="000000" w:themeColor="text1"/>
+        </w:rPr>
+      </w:pPr>
+    </w:p>
+    <w:p>
+      <w:pPr>
+        <w:ind w:left="720"/>
+        <w:rPr>
+          <w:b/>
+          <w:bCs/>
+          <w:color w:val="000000" w:themeColor="text1"/>
+          <w:u w:val="single"/>
+        </w:rPr>
+      </w:pPr>
+      <w:r>
+        <w:rPr>
+          <w:b/>
+          <w:bCs/>
+          <w:color w:val="000000" w:themeColor="text1"/>
+          <w:u w:val="single"/>
+        </w:rPr>
+        <w:t>Example:  Resnet Function</w:t>
+      </w:r>
+    </w:p>
+    <w:p>
+      <w:pPr>
+        <w:ind w:left="720"/>
+        <w:rPr>
+          <w:b/>
+          <w:bCs/>
+          <w:color w:val="000000" w:themeColor="text1"/>
+          <w:u w:val="single"/>
+        </w:rPr>
+      </w:pPr>
+    </w:p>
+    <w:p>
+      <w:pPr>
+        <w:ind w:left="720"/>
+        <w:rPr>
+          <w:color w:val="000000" w:themeColor="text1"/>
+        </w:rPr>
+      </w:pPr>
+      <w:r>
+        <w:rPr>
+          <w:noProof/>
+          <w:color w:val="000000" w:themeColor="text1"/>
+        </w:rPr>
+        <w:drawing>
+          <wp:inline distT="0" distB="0" distL="0" distR="0" wp14:anchorId="149D3AA5" wp14:editId="32252365">
+            <wp:extent cx="5726571" cy="3435927"/>
+            <wp:effectExtent l="0" t="0" r="1270" b="6350"/>
+            <wp:docPr id="37" name="Picture 37" descr="Text&#10;&#10;Description automatically generated"/>
+            <wp:cNvGraphicFramePr>
+              <a:graphicFrameLocks xmlns:a="http://schemas.openxmlformats.org/drawingml/2006/main" noChangeAspect="1"/>
+            </wp:cNvGraphicFramePr>
+            <a:graphic xmlns:a="http://schemas.openxmlformats.org/drawingml/2006/main">
+              <a:graphicData uri="http://schemas.openxmlformats.org/drawingml/2006/picture">
+                <pic:pic xmlns:pic="http://schemas.openxmlformats.org/drawingml/2006/picture">
+                  <pic:nvPicPr>
+                    <pic:cNvPr id="37" name="Picture 37" descr="Text&#10;&#10;Description automatically generated"/>
+                    <pic:cNvPicPr/>
+                  </pic:nvPicPr>
+                  <pic:blipFill>
+                    <a:blip r:embed="rId50">
+                      <a:extLst>
+                        <a:ext uri="{28A0092B-C50C-407E-A947-70E740481C1C}">
+                          <a14:useLocalDpi xmlns:a14="http://schemas.microsoft.com/office/drawing/2010/main" val="0"/>
+                        </a:ext>
+                      </a:extLst>
+                    </a:blip>
+                    <a:stretch>
+                      <a:fillRect/>
+                    </a:stretch>
+                  </pic:blipFill>
+                  <pic:spPr>
+                    <a:xfrm>
+                      <a:off x="0" y="0"/>
+                      <a:ext cx="5815703" cy="3489406"/>
+                    </a:xfrm>
+                    <a:prstGeom prst="rect">
+                      <a:avLst/>
+                    </a:prstGeom>
+                  </pic:spPr>
+                </pic:pic>
+              </a:graphicData>
+            </a:graphic>
+          </wp:inline>
+        </w:drawing>
+      </w:r>
+    </w:p>
+    <w:p>
+      <w:pPr>
+        <w:ind w:left="720"/>
+        <w:rPr>
+          <w:color w:val="000000" w:themeColor="text1"/>
+        </w:rPr>
+      </w:pPr>
+      <w:r>
+        <w:rPr>
+          <w:color w:val="000000" w:themeColor="text1"/>
+        </w:rPr>
+        <w:lastRenderedPageBreak/>
+        <w:t xml:space="preserve">We call all our defined functions and save </w:t>
+      </w:r>
+      <w:proofErr w:type="spellStart"/>
+      <w:r>
+        <w:rPr>
+          <w:color w:val="000000" w:themeColor="text1"/>
+        </w:rPr>
+        <w:t>there</w:t>
+      </w:r>
+      <w:proofErr w:type="spellEnd"/>
+      <w:r>
+        <w:rPr>
+          <w:color w:val="000000" w:themeColor="text1"/>
+        </w:rPr>
+        <w:t xml:space="preserve"> output in respective variables.</w:t>
+      </w:r>
+    </w:p>
+    <w:p>
+      <w:pPr>
+        <w:ind w:left="720"/>
+        <w:rPr>
+          <w:color w:val="000000" w:themeColor="text1"/>
+        </w:rPr>
+      </w:pPr>
+    </w:p>
+    <w:p>
+      <w:pPr>
+        <w:ind w:left="720"/>
+        <w:rPr>
+          <w:color w:val="000000" w:themeColor="text1"/>
+        </w:rPr>
+      </w:pPr>
+      <w:r>
+        <w:rPr>
+          <w:noProof/>
+          <w:color w:val="000000" w:themeColor="text1"/>
+        </w:rPr>
+        <w:drawing>
+          <wp:inline distT="0" distB="0" distL="0" distR="0" wp14:anchorId="775019B1" wp14:editId="0D15CE5E">
+            <wp:extent cx="5727700" cy="1143000"/>
+            <wp:effectExtent l="0" t="0" r="0" b="0"/>
+            <wp:docPr id="41" name="Picture 41" descr="Text&#10;&#10;Description automatically generated"/>
+            <wp:cNvGraphicFramePr>
+              <a:graphicFrameLocks xmlns:a="http://schemas.openxmlformats.org/drawingml/2006/main" noChangeAspect="1"/>
+            </wp:cNvGraphicFramePr>
+            <a:graphic xmlns:a="http://schemas.openxmlformats.org/drawingml/2006/main">
+              <a:graphicData uri="http://schemas.openxmlformats.org/drawingml/2006/picture">
+                <pic:pic xmlns:pic="http://schemas.openxmlformats.org/drawingml/2006/picture">
+                  <pic:nvPicPr>
+                    <pic:cNvPr id="41" name="Picture 41" descr="Text&#10;&#10;Description automatically generated"/>
+                    <pic:cNvPicPr/>
+                  </pic:nvPicPr>
+                  <pic:blipFill>
+                    <a:blip r:embed="rId51">
+                      <a:extLst>
+                        <a:ext uri="{28A0092B-C50C-407E-A947-70E740481C1C}">
+                          <a14:useLocalDpi xmlns:a14="http://schemas.microsoft.com/office/drawing/2010/main" val="0"/>
+                        </a:ext>
+                      </a:extLst>
+                    </a:blip>
+                    <a:stretch>
+                      <a:fillRect/>
+                    </a:stretch>
+                  </pic:blipFill>
+                  <pic:spPr>
+                    <a:xfrm>
+                      <a:off x="0" y="0"/>
+                      <a:ext cx="5727700" cy="1143000"/>
+                    </a:xfrm>
+                    <a:prstGeom prst="rect">
+                      <a:avLst/>
+                    </a:prstGeom>
+                  </pic:spPr>
+                </pic:pic>
+              </a:graphicData>
+            </a:graphic>
+          </wp:inline>
+        </w:drawing>
+      </w:r>
+    </w:p>
+    <w:p>
+      <w:pPr>
+        <w:ind w:left="720"/>
+        <w:rPr>
+          <w:color w:val="000000" w:themeColor="text1"/>
+        </w:rPr>
+      </w:pPr>
+    </w:p>
+    <w:p>
+      <w:pPr>
+        <w:ind w:left="720"/>
+        <w:rPr>
+          <w:color w:val="000000" w:themeColor="text1"/>
+        </w:rPr>
+      </w:pPr>
+      <w:r>
+        <w:rPr>
+          <w:color w:val="000000" w:themeColor="text1"/>
+        </w:rPr>
+        <w:t>Then we merge the</w:t>
+      </w:r>
+      <w:r>
+        <w:rPr>
+          <w:color w:val="000000" w:themeColor="text1"/>
+        </w:rPr>
+        <w:t>m</w:t>
+      </w:r>
+      <w:r>
+        <w:rPr>
+          <w:color w:val="000000" w:themeColor="text1"/>
+        </w:rPr>
+        <w:t xml:space="preserve"> in a list and for each input we calculate the prediction based on voting and weighted voting algorithm</w:t>
+      </w:r>
+      <w:r>
+        <w:rPr>
+          <w:color w:val="000000" w:themeColor="text1"/>
+        </w:rPr>
+        <w:t>.</w:t>
+      </w:r>
+      <w:r>
+        <w:rPr>
+          <w:color w:val="000000" w:themeColor="text1"/>
+        </w:rPr>
+        <w:t xml:space="preserve"> </w:t>
+      </w:r>
+    </w:p>
+    <w:p>
+      <w:pPr>
+        <w:ind w:left="720"/>
+        <w:rPr>
+          <w:color w:val="000000" w:themeColor="text1"/>
+        </w:rPr>
+      </w:pPr>
+      <w:r>
+        <w:rPr>
+          <w:color w:val="000000" w:themeColor="text1"/>
+        </w:rPr>
+        <w:t xml:space="preserve">Note: We’ve passed </w:t>
+      </w:r>
+      <w:r>
+        <w:rPr>
+          <w:color w:val="000000" w:themeColor="text1"/>
+        </w:rPr>
+        <w:t>the complete directory of our test data instead of a single image in</w:t>
+      </w:r>
+      <w:r>
+        <w:rPr>
+          <w:color w:val="000000" w:themeColor="text1"/>
+        </w:rPr>
+        <w:t xml:space="preserve"> </w:t>
+      </w:r>
+      <w:r>
+        <w:rPr>
+          <w:color w:val="000000" w:themeColor="text1"/>
+        </w:rPr>
+        <w:t>order to evaluate the ensembles properly.</w:t>
+      </w:r>
+    </w:p>
+    <w:p>
+      <w:pPr>
+        <w:ind w:left="720"/>
+        <w:rPr>
+          <w:color w:val="000000" w:themeColor="text1"/>
+        </w:rPr>
+      </w:pPr>
+      <w:r>
+        <w:rPr>
+          <w:color w:val="000000" w:themeColor="text1"/>
+        </w:rPr>
+        <w:t xml:space="preserve"> </w:t>
+      </w:r>
+      <w:r>
+        <w:rPr>
+          <w:color w:val="000000" w:themeColor="text1"/>
+        </w:rPr>
+        <w:drawing>
+          <wp:inline distT="0" distB="0" distL="0" distR="0" wp14:anchorId="72D98BD7" wp14:editId="44D436BC">
+            <wp:extent cx="5727700" cy="1450975"/>
+            <wp:effectExtent l="0" t="0" r="0" b="0"/>
+            <wp:docPr id="42" name="Picture 42" descr="Text&#10;&#10;Description automatically generated"/>
+            <wp:cNvGraphicFramePr>
+              <a:graphicFrameLocks xmlns:a="http://schemas.openxmlformats.org/drawingml/2006/main" noChangeAspect="1"/>
+            </wp:cNvGraphicFramePr>
+            <a:graphic xmlns:a="http://schemas.openxmlformats.org/drawingml/2006/main">
+              <a:graphicData uri="http://schemas.openxmlformats.org/drawingml/2006/picture">
+                <pic:pic xmlns:pic="http://schemas.openxmlformats.org/drawingml/2006/picture">
+                  <pic:nvPicPr>
+                    <pic:cNvPr id="42" name="Picture 42" descr="Text&#10;&#10;Description automatically generated"/>
+                    <pic:cNvPicPr/>
+                  </pic:nvPicPr>
+                  <pic:blipFill>
+                    <a:blip r:embed="rId52"/>
+                    <a:stretch>
+                      <a:fillRect/>
+                    </a:stretch>
+                  </pic:blipFill>
+                  <pic:spPr>
+                    <a:xfrm>
+                      <a:off x="0" y="0"/>
+                      <a:ext cx="5727700" cy="1450975"/>
+                    </a:xfrm>
+                    <a:prstGeom prst="rect">
+                      <a:avLst/>
+                    </a:prstGeom>
+                  </pic:spPr>
+                </pic:pic>
+              </a:graphicData>
+            </a:graphic>
+          </wp:inline>
+        </w:drawing>
+      </w:r>
+    </w:p>
+    <w:p>
+      <w:pPr>
+        <w:ind w:left="720"/>
+        <w:rPr>
+          <w:color w:val="000000" w:themeColor="text1"/>
+        </w:rPr>
+      </w:pPr>
+    </w:p>
+    <w:p>
+      <w:pPr>
+        <w:ind w:left="720"/>
+        <w:rPr>
+          <w:color w:val="000000" w:themeColor="text1"/>
+        </w:rPr>
+      </w:pPr>
+    </w:p>
+    <w:p>
+      <w:pPr>
+        <w:ind w:left="720"/>
+        <w:rPr>
+          <w:color w:val="000000" w:themeColor="text1"/>
+        </w:rPr>
+      </w:pPr>
+    </w:p>
+    <w:p>
+      <w:pPr>
+        <w:rPr>
+          <w:color w:val="000000" w:themeColor="text1"/>
+        </w:rPr>
+      </w:pPr>
+    </w:p>
+    <w:p>
+      <w:pPr>
+        <w:ind w:left="720"/>
+        <w:rPr>
+          <w:b/>
+          <w:bCs/>
+          <w:color w:val="0070C0"/>
+          <w:sz w:val="36"/>
+          <w:szCs w:val="36"/>
+          <w:u w:val="single"/>
+        </w:rPr>
+      </w:pPr>
+      <w:r>
+        <w:rPr>
+          <w:b/>
+          <w:bCs/>
+          <w:color w:val="0070C0"/>
+          <w:sz w:val="36"/>
+          <w:szCs w:val="36"/>
+          <w:u w:val="single"/>
+        </w:rPr>
+        <w:t>Eval</w:t>
+      </w:r>
+      <w:r>
+        <w:rPr>
+          <w:b/>
+          <w:bCs/>
+          <w:color w:val="0070C0"/>
+          <w:sz w:val="36"/>
+          <w:szCs w:val="36"/>
+          <w:u w:val="single"/>
+        </w:rPr>
+        <w:t xml:space="preserve">uation </w:t>
+      </w:r>
+    </w:p>
+    <w:p>
+      <w:pPr>
+        <w:ind w:left="720"/>
+        <w:rPr>
+          <w:b/>
+          <w:bCs/>
+          <w:color w:val="0070C0"/>
+          <w:sz w:val="36"/>
+          <w:szCs w:val="36"/>
+          <w:u w:val="single"/>
+        </w:rPr>
+      </w:pPr>
+    </w:p>
+    <w:p>
+      <w:pPr>
+        <w:ind w:left="720"/>
+        <w:rPr>
+          <w:color w:val="000000" w:themeColor="text1"/>
+        </w:rPr>
+      </w:pPr>
+      <w:r>
+        <w:rPr>
+          <w:color w:val="000000" w:themeColor="text1"/>
+        </w:rPr>
+        <w:t xml:space="preserve">For our ensemble based on voting we get the following metrics </w:t>
+      </w:r>
+    </w:p>
+    <w:p>
+      <w:pPr>
+        <w:ind w:left="720"/>
+        <w:rPr>
+          <w:color w:val="000000" w:themeColor="text1"/>
+        </w:rPr>
+      </w:pPr>
+    </w:p>
+    <w:p>
+      <w:pPr>
+        <w:ind w:left="720"/>
+        <w:rPr>
+          <w:color w:val="000000" w:themeColor="text1"/>
+        </w:rPr>
+      </w:pPr>
+      <w:r>
+        <w:rPr>
+          <w:noProof/>
+          <w:color w:val="000000" w:themeColor="text1"/>
+        </w:rPr>
+        <w:drawing>
+          <wp:inline distT="0" distB="0" distL="0" distR="0" wp14:anchorId="663F0629" wp14:editId="42FAC5DA">
+            <wp:extent cx="5727700" cy="2574290"/>
+            <wp:effectExtent l="0" t="0" r="0" b="3810"/>
+            <wp:docPr id="43" name="Picture 43" descr="Text&#10;&#10;Description automatically generated"/>
+            <wp:cNvGraphicFramePr>
+              <a:graphicFrameLocks xmlns:a="http://schemas.openxmlformats.org/drawingml/2006/main" noChangeAspect="1"/>
+            </wp:cNvGraphicFramePr>
+            <a:graphic xmlns:a="http://schemas.openxmlformats.org/drawingml/2006/main">
+              <a:graphicData uri="http://schemas.openxmlformats.org/drawingml/2006/picture">
+                <pic:pic xmlns:pic="http://schemas.openxmlformats.org/drawingml/2006/picture">
+                  <pic:nvPicPr>
+                    <pic:cNvPr id="43" name="Picture 43" descr="Text&#10;&#10;Description automatically generated"/>
+                    <pic:cNvPicPr/>
+                  </pic:nvPicPr>
+                  <pic:blipFill>
+                    <a:blip r:embed="rId53">
+                      <a:extLst>
+                        <a:ext uri="{28A0092B-C50C-407E-A947-70E740481C1C}">
+                          <a14:useLocalDpi xmlns:a14="http://schemas.microsoft.com/office/drawing/2010/main" val="0"/>
+                        </a:ext>
+                      </a:extLst>
+                    </a:blip>
+                    <a:stretch>
+                      <a:fillRect/>
+                    </a:stretch>
+                  </pic:blipFill>
+                  <pic:spPr>
+                    <a:xfrm>
+                      <a:off x="0" y="0"/>
+                      <a:ext cx="5727700" cy="2574290"/>
+                    </a:xfrm>
+                    <a:prstGeom prst="rect">
+                      <a:avLst/>
+                    </a:prstGeom>
+                  </pic:spPr>
+                </pic:pic>
+              </a:graphicData>
+            </a:graphic>
+          </wp:inline>
+        </w:drawing>
+      </w:r>
+    </w:p>
+    <w:p>
+      <w:pPr>
+        <w:ind w:left="720"/>
+        <w:rPr>
+          <w:color w:val="000000" w:themeColor="text1"/>
+        </w:rPr>
+      </w:pPr>
+    </w:p>
+    <w:p>
+      <w:pPr>
+        <w:ind w:left="720"/>
+        <w:rPr>
+          <w:color w:val="000000" w:themeColor="text1"/>
+        </w:rPr>
+      </w:pPr>
+    </w:p>
+    <w:p>
+      <w:pPr>
+        <w:ind w:left="720"/>
+        <w:rPr>
+          <w:color w:val="000000" w:themeColor="text1"/>
+        </w:rPr>
+      </w:pPr>
+      <w:r>
+        <w:rPr>
+          <w:color w:val="000000" w:themeColor="text1"/>
+        </w:rPr>
+        <w:lastRenderedPageBreak/>
+        <w:t xml:space="preserve">For ensemble based on </w:t>
+      </w:r>
+      <w:r>
+        <w:rPr>
+          <w:color w:val="000000" w:themeColor="text1"/>
+        </w:rPr>
+        <w:t xml:space="preserve">weight increment, we get the following </w:t>
+      </w:r>
+      <w:r>
+        <w:rPr>
+          <w:color w:val="000000" w:themeColor="text1"/>
+        </w:rPr>
+        <w:t>output</w:t>
+      </w:r>
+    </w:p>
+    <w:p>
+      <w:pPr>
+        <w:ind w:left="720"/>
+        <w:rPr>
+          <w:color w:val="000000" w:themeColor="text1"/>
+        </w:rPr>
+      </w:pPr>
+    </w:p>
+    <w:p>
+      <w:pPr>
+        <w:ind w:left="720"/>
+        <w:rPr>
+          <w:color w:val="000000" w:themeColor="text1"/>
+        </w:rPr>
+      </w:pPr>
+      <w:r>
+        <w:rPr>
+          <w:noProof/>
+          <w:color w:val="000000" w:themeColor="text1"/>
+        </w:rPr>
+        <w:drawing>
+          <wp:inline distT="0" distB="0" distL="0" distR="0" wp14:anchorId="3F73ED0F" wp14:editId="37588980">
+            <wp:extent cx="5727700" cy="2729230"/>
+            <wp:effectExtent l="0" t="0" r="0" b="1270"/>
+            <wp:docPr id="44" name="Picture 44" descr="Text&#10;&#10;Description automatically generated"/>
+            <wp:cNvGraphicFramePr>
+              <a:graphicFrameLocks xmlns:a="http://schemas.openxmlformats.org/drawingml/2006/main" noChangeAspect="1"/>
+            </wp:cNvGraphicFramePr>
+            <a:graphic xmlns:a="http://schemas.openxmlformats.org/drawingml/2006/main">
+              <a:graphicData uri="http://schemas.openxmlformats.org/drawingml/2006/picture">
+                <pic:pic xmlns:pic="http://schemas.openxmlformats.org/drawingml/2006/picture">
+                  <pic:nvPicPr>
+                    <pic:cNvPr id="44" name="Picture 44" descr="Text&#10;&#10;Description automatically generated"/>
+                    <pic:cNvPicPr/>
+                  </pic:nvPicPr>
+                  <pic:blipFill>
+                    <a:blip r:embed="rId54">
+                      <a:extLst>
+                        <a:ext uri="{28A0092B-C50C-407E-A947-70E740481C1C}">
+                          <a14:useLocalDpi xmlns:a14="http://schemas.microsoft.com/office/drawing/2010/main" val="0"/>
+                        </a:ext>
+                      </a:extLst>
+                    </a:blip>
+                    <a:stretch>
+                      <a:fillRect/>
+                    </a:stretch>
+                  </pic:blipFill>
+                  <pic:spPr>
+                    <a:xfrm>
+                      <a:off x="0" y="0"/>
+                      <a:ext cx="5727700" cy="2729230"/>
+                    </a:xfrm>
+                    <a:prstGeom prst="rect">
+                      <a:avLst/>
+                    </a:prstGeom>
+                  </pic:spPr>
+                </pic:pic>
+              </a:graphicData>
+            </a:graphic>
+          </wp:inline>
+        </w:drawing>
+      </w:r>
+    </w:p>
+    <w:p>
+      <w:pPr>
+        <w:ind w:left="720"/>
+        <w:rPr>
+          <w:color w:val="000000" w:themeColor="text1"/>
+        </w:rPr>
+      </w:pPr>
+    </w:p>
+    <w:p>
+      <w:pPr>
+        <w:ind w:left="720"/>
+        <w:rPr>
+          <w:color w:val="000000" w:themeColor="text1"/>
+        </w:rPr>
+      </w:pPr>
+      <w:r>
+        <w:rPr>
+          <w:color w:val="000000" w:themeColor="text1"/>
+        </w:rPr>
+        <w:t xml:space="preserve">All the code </w:t>
+      </w:r>
+      <w:r>
+        <w:rPr>
+          <w:color w:val="000000" w:themeColor="text1"/>
+        </w:rPr>
+        <w:t>mentioned in the screenshots above are provided with the report for this project.</w:t>
+      </w:r>
+    </w:p>
+    <w:p>
+      <w:pPr>
+        <w:ind w:left="720"/>
+        <w:rPr>
+          <w:color w:val="000000" w:themeColor="text1"/>
+        </w:rPr>
+      </w:pPr>
+    </w:p>
+    <w:sdt>
+      <w:sdtPr>
+        <w:id w:val="1415118779"/>
+        <w:docPartObj>
+          <w:docPartGallery w:val="Bibliographies"/>
+          <w:docPartUnique/>
+        </w:docPartObj>
+      </w:sdtPr>
+      <w:sdtEndPr>
+        <w:rPr>
+          <w:rFonts w:asciiTheme="minorHAnsi" w:eastAsiaTheme="minorHAnsi" w:hAnsiTheme="minorHAnsi" w:cstheme="minorBidi"/>
+          <w:color w:val="auto"/>
+          <w:sz w:val="24"/>
+          <w:szCs w:val="24"/>
+          <w:lang w:val="en-IN" w:bidi="ar-SA"/>
+        </w:rPr>
+      </w:sdtEndPr>
+      <w:sdtContent>
+        <w:p>
+          <w:pPr>
+            <w:pStyle w:val="Heading1"/>
+          </w:pPr>
+          <w:r>
+            <w:t>Works Cited</w:t>
+          </w:r>
+        </w:p>
+        <w:p>
+          <w:pPr>
+            <w:pStyle w:val="Bibliography"/>
+            <w:rPr>
+              <w:noProof/>
+              <w:lang w:val="en-US"/>
+            </w:rPr>
+          </w:pPr>
+          <w:r>
+            <w:fldChar w:fldCharType="begin"/>
+          </w:r>
+          <w:r>
+            <w:instrText xml:space="preserve"> BIBLIOGRAPHY </w:instrText>
+          </w:r>
+          <w:r>
+            <w:fldChar w:fldCharType="separate"/>
+          </w:r>
+          <w:r>
+            <w:rPr>
+              <w:noProof/>
+              <w:lang w:val="en-US"/>
+            </w:rPr>
+            <w:t xml:space="preserve">Google, n.d. </w:t>
+          </w:r>
+          <w:r>
+            <w:rPr>
+              <w:i/>
+              <w:iCs/>
+              <w:noProof/>
+              <w:lang w:val="en-US"/>
+            </w:rPr>
+            <w:t xml:space="preserve">Collaboratory : - Frequently Asked Questions. </w:t>
+          </w:r>
+          <w:r>
+            <w:rPr>
+              <w:noProof/>
+              <w:lang w:val="en-US"/>
+            </w:rPr>
+            <w:t xml:space="preserve">[Online] </w:t>
+          </w:r>
+          <w:r>
+            <w:rPr>
+              <w:noProof/>
+              <w:lang w:val="en-US"/>
+            </w:rPr>
+            <w:br/>
+            <w:t xml:space="preserve">Available at: </w:t>
+          </w:r>
+          <w:r>
+            <w:rPr>
+              <w:noProof/>
+              <w:u w:val="single"/>
+              <w:lang w:val="en-US"/>
+            </w:rPr>
+            <w:t>https://research.google.com/colaboratory/faq.html</w:t>
+          </w:r>
+          <w:r>
+            <w:rPr>
+              <w:noProof/>
+              <w:lang w:val="en-US"/>
+            </w:rPr>
+            <w:br/>
+            <w:t>[Accessed 8 December 2020].</w:t>
+          </w:r>
+        </w:p>
+        <w:p>
+          <w:pPr>
+            <w:rPr>
+              <w:lang w:val="en-US"/>
+            </w:rPr>
+          </w:pPr>
+        </w:p>
+        <w:p>
+          <w:pPr>
+            <w:pStyle w:val="Bibliography"/>
+            <w:rPr>
+              <w:noProof/>
+              <w:lang w:val="en-US"/>
+            </w:rPr>
+          </w:pPr>
+          <w:r>
+            <w:rPr>
+              <w:noProof/>
+              <w:lang w:val="en-US"/>
+            </w:rPr>
+            <w:t xml:space="preserve">Chollet, F., 2020. </w:t>
+          </w:r>
+          <w:r>
+            <w:rPr>
+              <w:i/>
+              <w:iCs/>
+              <w:noProof/>
+              <w:lang w:val="en-US"/>
+            </w:rPr>
+            <w:t xml:space="preserve">Grad-CAM class activation visualization. </w:t>
+          </w:r>
+          <w:r>
+            <w:rPr>
+              <w:noProof/>
+              <w:lang w:val="en-US"/>
+            </w:rPr>
+            <w:t xml:space="preserve">[Online] </w:t>
+          </w:r>
+          <w:r>
+            <w:rPr>
+              <w:noProof/>
+              <w:lang w:val="en-US"/>
+            </w:rPr>
+            <w:br/>
+            <w:t xml:space="preserve">Available at: </w:t>
+          </w:r>
+          <w:r>
+            <w:rPr>
+              <w:noProof/>
+              <w:u w:val="single"/>
+              <w:lang w:val="en-US"/>
+            </w:rPr>
+            <w:t>https://keras.io/examples/vision/grad_cam/</w:t>
+          </w:r>
+          <w:r>
+            <w:rPr>
+              <w:noProof/>
+              <w:lang w:val="en-US"/>
+            </w:rPr>
+            <w:br/>
+            <w:t>[Accessed 10 December 2020].</w:t>
+          </w:r>
+        </w:p>
+        <w:p>
+          <w:pPr>
+            <w:rPr>
+              <w:lang w:val="en-US"/>
+            </w:rPr>
+          </w:pPr>
+        </w:p>
+        <w:p>
+          <w:pPr>
+            <w:pStyle w:val="Bibliography"/>
+            <w:rPr>
+              <w:noProof/>
+              <w:lang w:val="en-US"/>
+            </w:rPr>
+          </w:pPr>
+          <w:r>
+            <w:rPr>
+              <w:noProof/>
+              <w:lang w:val="en-US"/>
+            </w:rPr>
+            <w:t xml:space="preserve">Kumar, D. V., 2020. </w:t>
+          </w:r>
+          <w:r>
+            <w:rPr>
+              <w:i/>
+              <w:iCs/>
+              <w:noProof/>
+              <w:lang w:val="en-US"/>
+            </w:rPr>
+            <w:t xml:space="preserve">Hands-on Guide To Implementing AlexNet With Keras For Multi-Class Image Classification. </w:t>
+          </w:r>
+          <w:r>
+            <w:rPr>
+              <w:noProof/>
+              <w:lang w:val="en-US"/>
+            </w:rPr>
+            <w:t xml:space="preserve">[Online] </w:t>
+          </w:r>
+          <w:r>
+            <w:rPr>
+              <w:noProof/>
+              <w:lang w:val="en-US"/>
+            </w:rPr>
+            <w:br/>
+            <w:t xml:space="preserve">Available at: </w:t>
+          </w:r>
+          <w:r>
+            <w:rPr>
+              <w:noProof/>
+              <w:u w:val="single"/>
+              <w:lang w:val="en-US"/>
+            </w:rPr>
+            <w:t>https://analyticsindiamag.com/hands-on-guide-to-implementing-alexnet-with-keras-for-multi-class-image-classification/</w:t>
+          </w:r>
+          <w:r>
+            <w:rPr>
+              <w:noProof/>
+              <w:lang w:val="en-US"/>
+            </w:rPr>
+            <w:br/>
+            <w:t>[Accessed 10 November 2020].</w:t>
+          </w:r>
+        </w:p>
+        <w:p>
+          <w:r>
+            <w:rPr>
+              <w:b/>
+              <w:bCs/>
+            </w:rPr>
+            <w:fldChar w:fldCharType="end"/>
+          </w:r>
+        </w:p>
+      </w:sdtContent>
+    </w:sdt>
+    <w:p>
+      <w:pPr>
+        <w:ind w:left="720"/>
+        <w:rPr>
+          <w:color w:val="000000" w:themeColor="text1"/>
         </w:rPr>
       </w:pPr>
     </w:p>
@@ -7625,6 +8562,30 @@
     <w:name w:val="Normal"/>
     <w:qFormat/>
   </w:style>
+  <w:style w:type="paragraph" w:styleId="Heading1">
+    <w:name w:val="heading 1"/>
+    <w:basedOn w:val="Normal"/>
+    <w:next w:val="Normal"/>
+    <w:link w:val="Heading1Char"/>
+    <w:uiPriority w:val="9"/>
+    <w:qFormat/>
+    <w:rsid w:val="00762C41"/>
+    <w:pPr>
+      <w:keepNext/>
+      <w:keepLines/>
+      <w:spacing w:before="480" w:line="276" w:lineRule="auto"/>
+      <w:outlineLvl w:val="0"/>
+    </w:pPr>
+    <w:rPr>
+      <w:rFonts w:asciiTheme="majorHAnsi" w:eastAsiaTheme="majorEastAsia" w:hAnsiTheme="majorHAnsi" w:cstheme="majorBidi"/>
+      <w:b/>
+      <w:bCs/>
+      <w:color w:val="2F5496" w:themeColor="accent1" w:themeShade="BF"/>
+      <w:sz w:val="28"/>
+      <w:szCs w:val="28"/>
+      <w:lang w:val="en-US" w:bidi="en-US"/>
+    </w:rPr>
+  </w:style>
   <w:style w:type="character" w:default="1" w:styleId="DefaultParagraphFont">
     <w:name w:val="Default Paragraph Font"/>
     <w:uiPriority w:val="1"/>
@@ -7807,6 +8768,30 @@
       <w:rFonts w:ascii="Times New Roman" w:eastAsia="Times New Roman" w:hAnsi="Times New Roman" w:cs="Times New Roman"/>
       <w:lang w:eastAsia="en-GB"/>
     </w:rPr>
+  </w:style>
+  <w:style w:type="character" w:customStyle="1" w:styleId="Heading1Char">
+    <w:name w:val="Heading 1 Char"/>
+    <w:basedOn w:val="DefaultParagraphFont"/>
+    <w:link w:val="Heading1"/>
+    <w:uiPriority w:val="9"/>
+    <w:rsid w:val="00762C41"/>
+    <w:rPr>
+      <w:rFonts w:asciiTheme="majorHAnsi" w:eastAsiaTheme="majorEastAsia" w:hAnsiTheme="majorHAnsi" w:cstheme="majorBidi"/>
+      <w:b/>
+      <w:bCs/>
+      <w:color w:val="2F5496" w:themeColor="accent1" w:themeShade="BF"/>
+      <w:sz w:val="28"/>
+      <w:szCs w:val="28"/>
+      <w:lang w:val="en-US" w:bidi="en-US"/>
+    </w:rPr>
+  </w:style>
+  <w:style w:type="paragraph" w:styleId="Bibliography">
+    <w:name w:val="Bibliography"/>
+    <w:basedOn w:val="Normal"/>
+    <w:next w:val="Normal"/>
+    <w:uiPriority w:val="37"/>
+    <w:unhideWhenUsed/>
+    <w:rsid w:val="00762C41"/>
   </w:style>
 </w:styles>
 </file>
@@ -8128,11 +9113,56 @@
     <b:DayAccessed>8</b:DayAccessed>
     <b:RefOrder>1</b:RefOrder>
   </b:Source>
+  <b:Source>
+    <b:Tag>Fra20</b:Tag>
+    <b:SourceType>InternetSite</b:SourceType>
+    <b:Guid>{54BD2226-310F-4E4E-AF6A-8F4EE5067183}</b:Guid>
+    <b:Author>
+      <b:Author>
+        <b:NameList>
+          <b:Person>
+            <b:Last>Chollet</b:Last>
+            <b:First>François</b:First>
+          </b:Person>
+        </b:NameList>
+      </b:Author>
+    </b:Author>
+    <b:Title>Grad-CAM class activation visualization </b:Title>
+    <b:URL>https://keras.io/examples/vision/grad_cam/</b:URL>
+    <b:Year>2020</b:Year>
+    <b:YearAccessed>2020</b:YearAccessed>
+    <b:MonthAccessed>December</b:MonthAccessed>
+    <b:DayAccessed>10</b:DayAccessed>
+    <b:RefOrder>2</b:RefOrder>
+  </b:Source>
+  <b:Source>
+    <b:Tag>DrV20</b:Tag>
+    <b:SourceType>InternetSite</b:SourceType>
+    <b:Guid>{23359930-327D-8446-BE45-336BBFCD51C9}</b:Guid>
+    <b:Author>
+      <b:Author>
+        <b:NameList>
+          <b:Person>
+            <b:Last>Kumar</b:Last>
+            <b:First>Dr.</b:First>
+            <b:Middle>Vaibhav</b:Middle>
+          </b:Person>
+        </b:NameList>
+      </b:Author>
+    </b:Author>
+    <b:Title>Hands-on Guide To Implementing AlexNet With Keras For Multi-Class Image Classification</b:Title>
+    <b:URL>https://analyticsindiamag.com/hands-on-guide-to-implementing-alexnet-with-keras-for-multi-class-image-classification/</b:URL>
+    <b:Year>2020</b:Year>
+    <b:YearAccessed>2020</b:YearAccessed>
+    <b:MonthAccessed>November</b:MonthAccessed>
+    <b:DayAccessed>10</b:DayAccessed>
+    <b:RefOrder>3</b:RefOrder>
+  </b:Source>
 </b:Sources>
 </file>
 
 <file path=customXml/itemProps1.xml><?xml version="1.0" encoding="utf-8"?>
-<ds:datastoreItem xmlns:ds="http://schemas.openxmlformats.org/officeDocument/2006/customXml" ds:itemID="{8FC7F818-C36A-444A-8F4A-0A8FEF34596B}">
+<ds:datastoreItem xmlns:ds="http://schemas.openxmlformats.org/officeDocument/2006/customXml" ds:itemID="{728FC289-F0A3-E14B-835D-2CED95EBCA20}">
   <ds:schemaRefs>
     <ds:schemaRef ds:uri="http://schemas.openxmlformats.org/officeDocument/2006/bibliography"/>
   </ds:schemaRefs>

--- a/Configuration Manual.docx
+++ b/Configuration Manual.docx
@@ -1404,7 +1404,14 @@
                 <w:rFonts w:ascii="Verdana" w:hAnsi="Verdana"/>
                 <w:sz w:val="20"/>
               </w:rPr>
-              <w:t xml:space="preserve">Image Classification: Optimizing and Benchmarking contemporary deep neural networks over chest x-ray images. </w:t>
+              <w:t xml:space="preserve">Image Classification: </w:t>
+            </w:r>
+            <w:r>
+              <w:rPr>
+                <w:rFonts w:ascii="Verdana" w:hAnsi="Verdana"/>
+                <w:sz w:val="20"/>
+              </w:rPr>
+              <w:t xml:space="preserve">Using Ensemble method to classify covid19, normal and pneumonia x-ray images. </w:t>
             </w:r>
           </w:p>
           <w:p>
@@ -1431,7 +1438,6 @@
           </w:tcPr>
           <w:p>
             <w:pPr>
-              <w:jc w:val="center"/>
               <w:rPr>
                 <w:rFonts w:ascii="Verdana" w:hAnsi="Verdana"/>
                 <w:b/>
@@ -1458,7 +1464,7 @@
                 <w:szCs w:val="20"/>
                 <w:lang w:val="en-GB"/>
               </w:rPr>
-              <w:t>4413</w:t>
+              <w:t>1335</w:t>
             </w:r>
           </w:p>
         </w:tc>
@@ -1470,6 +1476,7 @@
           </w:tcPr>
           <w:p>
             <w:pPr>
+              <w:jc w:val="center"/>
               <w:rPr>
                 <w:rFonts w:ascii="Verdana" w:hAnsi="Verdana"/>
                 <w:sz w:val="20"/>
@@ -1480,6 +1487,7 @@
           </w:p>
           <w:p>
             <w:pPr>
+              <w:jc w:val="center"/>
               <w:rPr>
                 <w:rFonts w:ascii="Verdana" w:hAnsi="Verdana"/>
                 <w:bCs/>
@@ -1496,7 +1504,7 @@
                 <w:szCs w:val="20"/>
                 <w:lang w:val="en-GB"/>
               </w:rPr>
-              <w:t xml:space="preserve">          Page Count </w:t>
+              <w:t xml:space="preserve">Page Count </w:t>
             </w:r>
             <w:r>
               <w:rPr>
@@ -2384,7 +2392,37 @@
         <w:rPr>
           <w:color w:val="000000" w:themeColor="text1"/>
         </w:rPr>
-        <w:t>ook Air) before uploading it to the cloud using bash program.</w:t>
+        <w:t>ook Air)</w:t>
+      </w:r>
+      <w:r>
+        <w:rPr>
+          <w:color w:val="000000" w:themeColor="text1"/>
+        </w:rPr>
+        <w:t xml:space="preserve"> </w:t>
+      </w:r>
+      <w:r>
+        <w:rPr>
+          <w:color w:val="000000" w:themeColor="text1"/>
+        </w:rPr>
+        <w:t>using bash progra</w:t>
+      </w:r>
+      <w:r>
+        <w:rPr>
+          <w:color w:val="000000" w:themeColor="text1"/>
+        </w:rPr>
+        <w:t>m</w:t>
+      </w:r>
+      <w:r>
+        <w:rPr>
+          <w:color w:val="000000" w:themeColor="text1"/>
+        </w:rPr>
+        <w:t xml:space="preserve"> before uploading it to the cloud</w:t>
+      </w:r>
+      <w:r>
+        <w:rPr>
+          <w:color w:val="000000" w:themeColor="text1"/>
+        </w:rPr>
+        <w:t>.</w:t>
       </w:r>
     </w:p>
     <w:p>
@@ -3374,6 +3412,33 @@
     <w:p>
       <w:pPr>
         <w:ind w:left="360"/>
+        <w:jc w:val="center"/>
+        <w:rPr>
+          <w:b/>
+          <w:bCs/>
+          <w:color w:val="000000" w:themeColor="text1"/>
+        </w:rPr>
+      </w:pPr>
+      <w:r>
+        <w:rPr>
+          <w:b/>
+          <w:bCs/>
+          <w:color w:val="000000" w:themeColor="text1"/>
+        </w:rPr>
+        <w:t>FIGURE 1: Bash Scripts</w:t>
+      </w:r>
+    </w:p>
+    <w:p>
+      <w:pPr>
+        <w:ind w:left="360"/>
+        <w:rPr>
+          <w:color w:val="000000" w:themeColor="text1"/>
+        </w:rPr>
+      </w:pPr>
+    </w:p>
+    <w:p>
+      <w:pPr>
+        <w:ind w:left="360"/>
         <w:rPr>
           <w:color w:val="000000" w:themeColor="text1"/>
         </w:rPr>
@@ -3420,7 +3485,6 @@
           <w:szCs w:val="40"/>
           <w:u w:val="single"/>
         </w:rPr>
-        <w:lastRenderedPageBreak/>
         <w:t xml:space="preserve">Google Collaboratory (Colab) </w:t>
       </w:r>
       <w:r>
@@ -3533,6 +3597,65 @@
     <w:p>
       <w:pPr>
         <w:ind w:left="360"/>
+        <w:jc w:val="center"/>
+        <w:rPr>
+          <w:b/>
+          <w:bCs/>
+          <w:color w:val="000000" w:themeColor="text1"/>
+        </w:rPr>
+      </w:pPr>
+      <w:r>
+        <w:rPr>
+          <w:b/>
+          <w:bCs/>
+          <w:color w:val="000000" w:themeColor="text1"/>
+        </w:rPr>
+        <w:t xml:space="preserve">FIGURE </w:t>
+      </w:r>
+      <w:r>
+        <w:rPr>
+          <w:b/>
+          <w:bCs/>
+          <w:color w:val="000000" w:themeColor="text1"/>
+        </w:rPr>
+        <w:t>2</w:t>
+      </w:r>
+      <w:r>
+        <w:rPr>
+          <w:b/>
+          <w:bCs/>
+          <w:color w:val="000000" w:themeColor="text1"/>
+        </w:rPr>
+        <w:t xml:space="preserve">: </w:t>
+      </w:r>
+      <w:r>
+        <w:rPr>
+          <w:b/>
+          <w:bCs/>
+          <w:color w:val="000000" w:themeColor="text1"/>
+        </w:rPr>
+        <w:t>Google Drive</w:t>
+      </w:r>
+    </w:p>
+    <w:p>
+      <w:pPr>
+        <w:ind w:left="360"/>
+        <w:rPr>
+          <w:color w:val="000000" w:themeColor="text1"/>
+        </w:rPr>
+      </w:pPr>
+    </w:p>
+    <w:p>
+      <w:pPr>
+        <w:ind w:left="360"/>
+        <w:rPr>
+          <w:color w:val="000000" w:themeColor="text1"/>
+        </w:rPr>
+      </w:pPr>
+    </w:p>
+    <w:p>
+      <w:pPr>
+        <w:ind w:left="360"/>
         <w:rPr>
           <w:color w:val="000000" w:themeColor="text1"/>
         </w:rPr>
@@ -3552,15 +3675,6 @@
     </w:p>
     <w:p>
       <w:pPr>
-        <w:ind w:left="360"/>
-        <w:rPr>
-          <w:color w:val="000000" w:themeColor="text1"/>
-        </w:rPr>
-      </w:pPr>
-    </w:p>
-    <w:p>
-      <w:pPr>
-        <w:ind w:left="360"/>
         <w:rPr>
           <w:color w:val="000000" w:themeColor="text1"/>
         </w:rPr>
@@ -3692,6 +3806,135 @@
         <w:rPr>
           <w:color w:val="000000" w:themeColor="text1"/>
         </w:rPr>
+        <w:t>List of libraries and packages used</w:t>
+      </w:r>
+    </w:p>
+    <w:p>
+      <w:pPr>
+        <w:pStyle w:val="ListParagraph"/>
+        <w:numPr>
+          <w:ilvl w:val="0"/>
+          <w:numId w:val="3"/>
+        </w:numPr>
+        <w:rPr>
+          <w:color w:val="000000" w:themeColor="text1"/>
+        </w:rPr>
+      </w:pPr>
+      <w:r>
+        <w:rPr>
+          <w:color w:val="000000" w:themeColor="text1"/>
+        </w:rPr>
+        <w:t>Python 3.6.9</w:t>
+      </w:r>
+    </w:p>
+    <w:p>
+      <w:pPr>
+        <w:pStyle w:val="ListParagraph"/>
+        <w:numPr>
+          <w:ilvl w:val="0"/>
+          <w:numId w:val="3"/>
+        </w:numPr>
+        <w:rPr>
+          <w:color w:val="000000" w:themeColor="text1"/>
+        </w:rPr>
+      </w:pPr>
+      <w:r>
+        <w:rPr>
+          <w:color w:val="000000" w:themeColor="text1"/>
+        </w:rPr>
+        <w:t>Keras 2.4.0</w:t>
+      </w:r>
+    </w:p>
+    <w:p>
+      <w:pPr>
+        <w:pStyle w:val="ListParagraph"/>
+        <w:numPr>
+          <w:ilvl w:val="0"/>
+          <w:numId w:val="3"/>
+        </w:numPr>
+        <w:rPr>
+          <w:color w:val="000000" w:themeColor="text1"/>
+        </w:rPr>
+      </w:pPr>
+      <w:r>
+        <w:rPr>
+          <w:color w:val="000000" w:themeColor="text1"/>
+        </w:rPr>
+        <w:t>Matplotlib</w:t>
+      </w:r>
+    </w:p>
+    <w:p>
+      <w:pPr>
+        <w:pStyle w:val="ListParagraph"/>
+        <w:numPr>
+          <w:ilvl w:val="0"/>
+          <w:numId w:val="3"/>
+        </w:numPr>
+        <w:rPr>
+          <w:color w:val="000000" w:themeColor="text1"/>
+        </w:rPr>
+      </w:pPr>
+      <w:r>
+        <w:rPr>
+          <w:color w:val="000000" w:themeColor="text1"/>
+        </w:rPr>
+        <w:t>os</w:t>
+      </w:r>
+    </w:p>
+    <w:p>
+      <w:pPr>
+        <w:pStyle w:val="ListParagraph"/>
+        <w:numPr>
+          <w:ilvl w:val="0"/>
+          <w:numId w:val="3"/>
+        </w:numPr>
+        <w:rPr>
+          <w:color w:val="000000" w:themeColor="text1"/>
+        </w:rPr>
+      </w:pPr>
+      <w:r>
+        <w:rPr>
+          <w:color w:val="000000" w:themeColor="text1"/>
+        </w:rPr>
+        <w:t>tensorflow</w:t>
+      </w:r>
+    </w:p>
+    <w:p>
+      <w:pPr>
+        <w:pStyle w:val="ListParagraph"/>
+        <w:numPr>
+          <w:ilvl w:val="0"/>
+          <w:numId w:val="3"/>
+        </w:numPr>
+        <w:rPr>
+          <w:color w:val="000000" w:themeColor="text1"/>
+        </w:rPr>
+      </w:pPr>
+      <w:r>
+        <w:rPr>
+          <w:color w:val="000000" w:themeColor="text1"/>
+        </w:rPr>
+        <w:t>sklearn, numpy</w:t>
+      </w:r>
+    </w:p>
+    <w:p>
+      <w:pPr>
+        <w:rPr>
+          <w:color w:val="000000" w:themeColor="text1"/>
+        </w:rPr>
+      </w:pPr>
+    </w:p>
+    <w:p>
+      <w:pPr>
+        <w:ind w:left="360"/>
+        <w:rPr>
+          <w:color w:val="000000" w:themeColor="text1"/>
+        </w:rPr>
+      </w:pPr>
+      <w:r>
+        <w:rPr>
+          <w:color w:val="000000" w:themeColor="text1"/>
+        </w:rPr>
         <w:t>To mount the drive to our notebook we use the code given below</w:t>
       </w:r>
     </w:p>
@@ -3767,6 +4010,68 @@
     <w:p>
       <w:pPr>
         <w:ind w:left="360"/>
+        <w:jc w:val="center"/>
+        <w:rPr>
+          <w:b/>
+          <w:bCs/>
+          <w:color w:val="000000" w:themeColor="text1"/>
+        </w:rPr>
+      </w:pPr>
+    </w:p>
+    <w:p>
+      <w:pPr>
+        <w:ind w:left="360"/>
+        <w:jc w:val="center"/>
+        <w:rPr>
+          <w:b/>
+          <w:bCs/>
+          <w:color w:val="000000" w:themeColor="text1"/>
+        </w:rPr>
+      </w:pPr>
+      <w:r>
+        <w:rPr>
+          <w:b/>
+          <w:bCs/>
+          <w:color w:val="000000" w:themeColor="text1"/>
+        </w:rPr>
+        <w:t xml:space="preserve">FIGURE </w:t>
+      </w:r>
+      <w:r>
+        <w:rPr>
+          <w:b/>
+          <w:bCs/>
+          <w:color w:val="000000" w:themeColor="text1"/>
+        </w:rPr>
+        <w:t>3</w:t>
+      </w:r>
+      <w:r>
+        <w:rPr>
+          <w:b/>
+          <w:bCs/>
+          <w:color w:val="000000" w:themeColor="text1"/>
+        </w:rPr>
+        <w:t xml:space="preserve">: </w:t>
+      </w:r>
+      <w:r>
+        <w:rPr>
+          <w:b/>
+          <w:bCs/>
+          <w:color w:val="000000" w:themeColor="text1"/>
+        </w:rPr>
+        <w:t xml:space="preserve">G-Drive mounting </w:t>
+      </w:r>
+    </w:p>
+    <w:p>
+      <w:pPr>
+        <w:ind w:left="360"/>
+        <w:rPr>
+          <w:color w:val="000000" w:themeColor="text1"/>
+        </w:rPr>
+      </w:pPr>
+    </w:p>
+    <w:p>
+      <w:pPr>
+        <w:ind w:left="360"/>
         <w:rPr>
           <w:color w:val="000000" w:themeColor="text1"/>
         </w:rPr>
@@ -3860,15 +4165,73 @@
     <w:p>
       <w:pPr>
         <w:ind w:left="360"/>
-        <w:rPr>
-          <w:color w:val="000000" w:themeColor="text1"/>
-        </w:rPr>
-      </w:pPr>
-      <w:r>
-        <w:rPr>
-          <w:color w:val="000000" w:themeColor="text1"/>
-        </w:rPr>
-        <w:lastRenderedPageBreak/>
+        <w:jc w:val="center"/>
+        <w:rPr>
+          <w:b/>
+          <w:bCs/>
+          <w:color w:val="000000" w:themeColor="text1"/>
+        </w:rPr>
+      </w:pPr>
+      <w:r>
+        <w:rPr>
+          <w:b/>
+          <w:bCs/>
+          <w:color w:val="000000" w:themeColor="text1"/>
+        </w:rPr>
+        <w:t xml:space="preserve">FIGURE </w:t>
+      </w:r>
+      <w:r>
+        <w:rPr>
+          <w:b/>
+          <w:bCs/>
+          <w:color w:val="000000" w:themeColor="text1"/>
+        </w:rPr>
+        <w:t>4</w:t>
+      </w:r>
+      <w:r>
+        <w:rPr>
+          <w:b/>
+          <w:bCs/>
+          <w:color w:val="000000" w:themeColor="text1"/>
+        </w:rPr>
+        <w:t xml:space="preserve">: </w:t>
+      </w:r>
+      <w:r>
+        <w:rPr>
+          <w:b/>
+          <w:bCs/>
+          <w:color w:val="000000" w:themeColor="text1"/>
+        </w:rPr>
+        <w:t>importing required libraries and functions</w:t>
+      </w:r>
+    </w:p>
+    <w:p>
+      <w:pPr>
+        <w:ind w:left="360"/>
+        <w:rPr>
+          <w:color w:val="000000" w:themeColor="text1"/>
+        </w:rPr>
+      </w:pPr>
+    </w:p>
+    <w:p>
+      <w:pPr>
+        <w:ind w:left="360"/>
+        <w:rPr>
+          <w:color w:val="000000" w:themeColor="text1"/>
+        </w:rPr>
+      </w:pPr>
+    </w:p>
+    <w:p>
+      <w:pPr>
+        <w:ind w:left="360"/>
+        <w:rPr>
+          <w:color w:val="000000" w:themeColor="text1"/>
+        </w:rPr>
+      </w:pPr>
+      <w:r>
+        <w:rPr>
+          <w:color w:val="000000" w:themeColor="text1"/>
+        </w:rPr>
         <w:t xml:space="preserve">To get maximum speed and utilization of our notebook we change our runtime to </w:t>
       </w:r>
       <w:r>
@@ -3960,6 +4323,73 @@
     <w:p>
       <w:pPr>
         <w:ind w:left="360"/>
+        <w:jc w:val="center"/>
+        <w:rPr>
+          <w:b/>
+          <w:bCs/>
+          <w:color w:val="000000" w:themeColor="text1"/>
+        </w:rPr>
+      </w:pPr>
+      <w:r>
+        <w:rPr>
+          <w:b/>
+          <w:bCs/>
+          <w:color w:val="000000" w:themeColor="text1"/>
+        </w:rPr>
+        <w:t xml:space="preserve">FIGURE </w:t>
+      </w:r>
+      <w:r>
+        <w:rPr>
+          <w:b/>
+          <w:bCs/>
+          <w:color w:val="000000" w:themeColor="text1"/>
+        </w:rPr>
+        <w:t>5</w:t>
+      </w:r>
+      <w:r>
+        <w:rPr>
+          <w:b/>
+          <w:bCs/>
+          <w:color w:val="000000" w:themeColor="text1"/>
+        </w:rPr>
+        <w:t xml:space="preserve">: </w:t>
+      </w:r>
+      <w:r>
+        <w:rPr>
+          <w:b/>
+          <w:bCs/>
+          <w:color w:val="000000" w:themeColor="text1"/>
+        </w:rPr>
+        <w:t xml:space="preserve">Setting </w:t>
+      </w:r>
+      <w:r>
+        <w:rPr>
+          <w:b/>
+          <w:bCs/>
+          <w:color w:val="000000" w:themeColor="text1"/>
+        </w:rPr>
+        <w:t xml:space="preserve">Notebook runtime to </w:t>
+      </w:r>
+      <w:r>
+        <w:rPr>
+          <w:b/>
+          <w:bCs/>
+          <w:color w:val="000000" w:themeColor="text1"/>
+        </w:rPr>
+        <w:t xml:space="preserve">GPU </w:t>
+      </w:r>
+    </w:p>
+    <w:p>
+      <w:pPr>
+        <w:ind w:left="360"/>
+        <w:rPr>
+          <w:color w:val="000000" w:themeColor="text1"/>
+        </w:rPr>
+      </w:pPr>
+    </w:p>
+    <w:p>
+      <w:pPr>
+        <w:ind w:left="360"/>
         <w:rPr>
           <w:color w:val="000000" w:themeColor="text1"/>
         </w:rPr>
@@ -4120,20 +4550,66 @@
     </w:p>
     <w:p>
       <w:pPr>
-        <w:rPr>
-          <w:color w:val="000000" w:themeColor="text1"/>
-        </w:rPr>
-      </w:pPr>
-    </w:p>
-    <w:p>
-      <w:pPr>
-        <w:rPr>
-          <w:color w:val="000000" w:themeColor="text1"/>
-        </w:rPr>
-      </w:pPr>
-    </w:p>
-    <w:p>
-      <w:pPr>
+        <w:ind w:left="360"/>
+        <w:rPr>
+          <w:color w:val="000000" w:themeColor="text1"/>
+        </w:rPr>
+      </w:pPr>
+    </w:p>
+    <w:p>
+      <w:pPr>
+        <w:ind w:left="360"/>
+        <w:jc w:val="center"/>
+        <w:rPr>
+          <w:b/>
+          <w:bCs/>
+          <w:color w:val="000000" w:themeColor="text1"/>
+        </w:rPr>
+      </w:pPr>
+      <w:r>
+        <w:rPr>
+          <w:b/>
+          <w:bCs/>
+          <w:color w:val="000000" w:themeColor="text1"/>
+        </w:rPr>
+        <w:t xml:space="preserve">FIGURE </w:t>
+      </w:r>
+      <w:r>
+        <w:rPr>
+          <w:b/>
+          <w:bCs/>
+          <w:color w:val="000000" w:themeColor="text1"/>
+        </w:rPr>
+        <w:t>6</w:t>
+      </w:r>
+      <w:r>
+        <w:rPr>
+          <w:b/>
+          <w:bCs/>
+          <w:color w:val="000000" w:themeColor="text1"/>
+        </w:rPr>
+        <w:t xml:space="preserve">: </w:t>
+      </w:r>
+      <w:r>
+        <w:rPr>
+          <w:b/>
+          <w:bCs/>
+          <w:color w:val="000000" w:themeColor="text1"/>
+        </w:rPr>
+        <w:t>Setting path to variables</w:t>
+      </w:r>
+      <w:r>
+        <w:rPr>
+          <w:b/>
+          <w:bCs/>
+          <w:color w:val="000000" w:themeColor="text1"/>
+        </w:rPr>
+        <w:t xml:space="preserve"> </w:t>
+      </w:r>
+    </w:p>
+    <w:p>
+      <w:pPr>
+        <w:ind w:left="360"/>
         <w:rPr>
           <w:color w:val="000000" w:themeColor="text1"/>
         </w:rPr>
@@ -4209,7 +4685,6 @@
           <w:noProof/>
           <w:color w:val="000000" w:themeColor="text1"/>
         </w:rPr>
-        <w:lastRenderedPageBreak/>
         <w:drawing>
           <wp:inline distT="0" distB="0" distL="0" distR="0" wp14:anchorId="1F384BA5" wp14:editId="3C9595ED">
             <wp:extent cx="5727700" cy="3861435"/>
@@ -4256,21 +4731,91 @@
     </w:p>
     <w:p>
       <w:pPr>
-        <w:rPr>
-          <w:color w:val="000000" w:themeColor="text1"/>
-        </w:rPr>
-      </w:pPr>
-    </w:p>
-    <w:p>
-      <w:pPr>
-        <w:rPr>
-          <w:color w:val="000000" w:themeColor="text1"/>
-        </w:rPr>
-      </w:pPr>
-      <w:r>
-        <w:rPr>
-          <w:color w:val="000000" w:themeColor="text1"/>
-        </w:rPr>
+        <w:ind w:left="2160" w:firstLine="720"/>
+        <w:rPr>
+          <w:color w:val="000000" w:themeColor="text1"/>
+        </w:rPr>
+      </w:pPr>
+      <w:r>
+        <w:rPr>
+          <w:b/>
+          <w:bCs/>
+          <w:color w:val="000000" w:themeColor="text1"/>
+        </w:rPr>
+        <w:t xml:space="preserve">FIGURE </w:t>
+      </w:r>
+      <w:r>
+        <w:rPr>
+          <w:b/>
+          <w:bCs/>
+          <w:color w:val="000000" w:themeColor="text1"/>
+        </w:rPr>
+        <w:t>7</w:t>
+      </w:r>
+      <w:r>
+        <w:rPr>
+          <w:b/>
+          <w:bCs/>
+          <w:color w:val="000000" w:themeColor="text1"/>
+        </w:rPr>
+        <w:t>:</w:t>
+      </w:r>
+      <w:r>
+        <w:rPr>
+          <w:b/>
+          <w:bCs/>
+          <w:color w:val="000000" w:themeColor="text1"/>
+        </w:rPr>
+        <w:t xml:space="preserve"> </w:t>
+      </w:r>
+      <w:r>
+        <w:rPr>
+          <w:b/>
+          <w:bCs/>
+          <w:color w:val="000000" w:themeColor="text1"/>
+        </w:rPr>
+        <w:t>Counting datasets and plotting</w:t>
+      </w:r>
+    </w:p>
+    <w:p>
+      <w:pPr>
+        <w:rPr>
+          <w:color w:val="000000" w:themeColor="text1"/>
+        </w:rPr>
+      </w:pPr>
+    </w:p>
+    <w:p>
+      <w:pPr>
+        <w:rPr>
+          <w:color w:val="000000" w:themeColor="text1"/>
+        </w:rPr>
+      </w:pPr>
+    </w:p>
+    <w:p>
+      <w:pPr>
+        <w:rPr>
+          <w:color w:val="000000" w:themeColor="text1"/>
+        </w:rPr>
+      </w:pPr>
+    </w:p>
+    <w:p>
+      <w:pPr>
+        <w:rPr>
+          <w:color w:val="000000" w:themeColor="text1"/>
+        </w:rPr>
+      </w:pPr>
+    </w:p>
+    <w:p>
+      <w:pPr>
+        <w:rPr>
+          <w:color w:val="000000" w:themeColor="text1"/>
+        </w:rPr>
+      </w:pPr>
+      <w:r>
+        <w:rPr>
+          <w:color w:val="000000" w:themeColor="text1"/>
+        </w:rPr>
+        <w:lastRenderedPageBreak/>
         <w:t xml:space="preserve">The output of Data </w:t>
       </w:r>
       <w:r>
@@ -4356,6 +4901,53 @@
     </w:p>
     <w:p>
       <w:pPr>
+        <w:ind w:left="2160" w:firstLine="720"/>
+        <w:rPr>
+          <w:color w:val="000000" w:themeColor="text1"/>
+        </w:rPr>
+      </w:pPr>
+      <w:r>
+        <w:rPr>
+          <w:b/>
+          <w:bCs/>
+          <w:color w:val="000000" w:themeColor="text1"/>
+        </w:rPr>
+        <w:t xml:space="preserve">FIGURE </w:t>
+      </w:r>
+      <w:r>
+        <w:rPr>
+          <w:b/>
+          <w:bCs/>
+          <w:color w:val="000000" w:themeColor="text1"/>
+        </w:rPr>
+        <w:t>8</w:t>
+      </w:r>
+      <w:r>
+        <w:rPr>
+          <w:b/>
+          <w:bCs/>
+          <w:color w:val="000000" w:themeColor="text1"/>
+        </w:rPr>
+        <w:t>:</w:t>
+      </w:r>
+      <w:r>
+        <w:rPr>
+          <w:b/>
+          <w:bCs/>
+          <w:color w:val="000000" w:themeColor="text1"/>
+        </w:rPr>
+        <w:t xml:space="preserve"> Pie plot of Dataset</w:t>
+      </w:r>
+    </w:p>
+    <w:p>
+      <w:pPr>
+        <w:rPr>
+          <w:color w:val="000000" w:themeColor="text1"/>
+        </w:rPr>
+      </w:pPr>
+    </w:p>
+    <w:p>
+      <w:pPr>
         <w:rPr>
           <w:color w:val="000000" w:themeColor="text1"/>
         </w:rPr>
@@ -4425,7 +5017,6 @@
           <w:szCs w:val="40"/>
           <w:u w:val="single"/>
         </w:rPr>
-        <w:lastRenderedPageBreak/>
         <w:t>Implementation of Models</w:t>
       </w:r>
     </w:p>
@@ -4493,19 +5084,11 @@
           <w:color w:val="000000" w:themeColor="text1"/>
         </w:rPr>
       </w:pPr>
-      <w:proofErr w:type="spellStart"/>
-      <w:r>
-        <w:rPr>
-          <w:color w:val="000000" w:themeColor="text1"/>
-        </w:rPr>
-        <w:t>Keras</w:t>
-      </w:r>
-      <w:proofErr w:type="spellEnd"/>
-      <w:r>
-        <w:rPr>
-          <w:color w:val="000000" w:themeColor="text1"/>
-        </w:rPr>
-        <w:t xml:space="preserve"> package has numerous such models which can be inherited via transfer learning and reused.</w:t>
+      <w:r>
+        <w:rPr>
+          <w:color w:val="000000" w:themeColor="text1"/>
+        </w:rPr>
+        <w:t>Keras package has numerous such models which can be inherited via transfer learning and reused.</w:t>
       </w:r>
     </w:p>
     <w:p>
@@ -4558,7 +5141,7 @@
         <w:rPr>
           <w:color w:val="000000" w:themeColor="text1"/>
         </w:rPr>
-        <w:t>Certain methods would be common throughout the model training process like image rescaling and augmentation which is shown below.</w:t>
+        <w:t>Certain methods would be common throughout the model training process like image rescaling and augmentation which is shown below</w:t>
       </w:r>
     </w:p>
     <w:p>
@@ -4568,19 +5151,12 @@
           <w:color w:val="000000" w:themeColor="text1"/>
         </w:rPr>
       </w:pPr>
-    </w:p>
-    <w:p>
-      <w:pPr>
-        <w:ind w:left="360"/>
-        <w:rPr>
-          <w:color w:val="000000" w:themeColor="text1"/>
-        </w:rPr>
-      </w:pPr>
       <w:r>
         <w:rPr>
           <w:noProof/>
           <w:color w:val="000000" w:themeColor="text1"/>
         </w:rPr>
+        <w:lastRenderedPageBreak/>
         <w:drawing>
           <wp:inline distT="0" distB="0" distL="0" distR="0" wp14:anchorId="30AA4BCF" wp14:editId="3A9C79BC">
             <wp:extent cx="5727700" cy="2026920"/>
@@ -4631,6 +5207,76 @@
           <w:color w:val="000000" w:themeColor="text1"/>
         </w:rPr>
       </w:pPr>
+      <w:r>
+        <w:rPr>
+          <w:color w:val="000000" w:themeColor="text1"/>
+        </w:rPr>
+        <w:tab/>
+      </w:r>
+      <w:r>
+        <w:rPr>
+          <w:color w:val="000000" w:themeColor="text1"/>
+        </w:rPr>
+        <w:tab/>
+      </w:r>
+      <w:r>
+        <w:rPr>
+          <w:color w:val="000000" w:themeColor="text1"/>
+        </w:rPr>
+        <w:tab/>
+      </w:r>
+      <w:r>
+        <w:rPr>
+          <w:color w:val="000000" w:themeColor="text1"/>
+        </w:rPr>
+        <w:tab/>
+      </w:r>
+      <w:r>
+        <w:rPr>
+          <w:color w:val="000000" w:themeColor="text1"/>
+        </w:rPr>
+        <w:tab/>
+      </w:r>
+      <w:r>
+        <w:rPr>
+          <w:b/>
+          <w:bCs/>
+          <w:color w:val="000000" w:themeColor="text1"/>
+        </w:rPr>
+        <w:t xml:space="preserve">FIGURE </w:t>
+      </w:r>
+      <w:r>
+        <w:rPr>
+          <w:b/>
+          <w:bCs/>
+          <w:color w:val="000000" w:themeColor="text1"/>
+        </w:rPr>
+        <w:t>9</w:t>
+      </w:r>
+      <w:r>
+        <w:rPr>
+          <w:b/>
+          <w:bCs/>
+          <w:color w:val="000000" w:themeColor="text1"/>
+        </w:rPr>
+        <w:t>:</w:t>
+      </w:r>
+      <w:r>
+        <w:rPr>
+          <w:b/>
+          <w:bCs/>
+          <w:color w:val="000000" w:themeColor="text1"/>
+        </w:rPr>
+        <w:t xml:space="preserve"> Data Augmentation</w:t>
+      </w:r>
+    </w:p>
+    <w:p>
+      <w:pPr>
+        <w:ind w:left="360"/>
+        <w:rPr>
+          <w:color w:val="000000" w:themeColor="text1"/>
+        </w:rPr>
+      </w:pPr>
     </w:p>
     <w:p>
       <w:pPr>
@@ -4747,10 +5393,73 @@
     </w:p>
     <w:p>
       <w:pPr>
-        <w:rPr>
-          <w:color w:val="000000" w:themeColor="text1"/>
-        </w:rPr>
-      </w:pPr>
+        <w:ind w:left="360"/>
+        <w:rPr>
+          <w:color w:val="0070C0"/>
+        </w:rPr>
+      </w:pPr>
+      <w:r>
+        <w:rPr>
+          <w:color w:val="0070C0"/>
+        </w:rPr>
+        <w:tab/>
+      </w:r>
+      <w:r>
+        <w:rPr>
+          <w:color w:val="0070C0"/>
+        </w:rPr>
+        <w:tab/>
+      </w:r>
+      <w:r>
+        <w:rPr>
+          <w:color w:val="0070C0"/>
+        </w:rPr>
+        <w:tab/>
+      </w:r>
+      <w:r>
+        <w:rPr>
+          <w:color w:val="0070C0"/>
+        </w:rPr>
+        <w:tab/>
+      </w:r>
+      <w:r>
+        <w:rPr>
+          <w:color w:val="0070C0"/>
+        </w:rPr>
+        <w:tab/>
+      </w:r>
+      <w:r>
+        <w:rPr>
+          <w:b/>
+          <w:bCs/>
+          <w:color w:val="000000" w:themeColor="text1"/>
+        </w:rPr>
+        <w:t xml:space="preserve">FIGURE </w:t>
+      </w:r>
+      <w:r>
+        <w:rPr>
+          <w:b/>
+          <w:bCs/>
+          <w:color w:val="000000" w:themeColor="text1"/>
+        </w:rPr>
+        <w:t>10</w:t>
+      </w:r>
+      <w:r>
+        <w:rPr>
+          <w:b/>
+          <w:bCs/>
+          <w:color w:val="000000" w:themeColor="text1"/>
+        </w:rPr>
+        <w:t>:</w:t>
+      </w:r>
+      <w:r>
+        <w:rPr>
+          <w:b/>
+          <w:bCs/>
+          <w:color w:val="000000" w:themeColor="text1"/>
+        </w:rPr>
+        <w:t xml:space="preserve"> Other imports</w:t>
+      </w:r>
     </w:p>
     <w:p>
       <w:pPr>
@@ -4779,7 +5488,6 @@
           <w:sz w:val="36"/>
           <w:szCs w:val="36"/>
         </w:rPr>
-        <w:lastRenderedPageBreak/>
         <w:t>DenseNet</w:t>
       </w:r>
       <w:r>
@@ -4819,21 +5527,7 @@
         <w:rPr>
           <w:color w:val="000000" w:themeColor="text1"/>
         </w:rPr>
-        <w:t xml:space="preserve">model which we import from </w:t>
-      </w:r>
-      <w:proofErr w:type="spellStart"/>
-      <w:r>
-        <w:rPr>
-          <w:color w:val="000000" w:themeColor="text1"/>
-        </w:rPr>
-        <w:t>keras</w:t>
-      </w:r>
-      <w:proofErr w:type="spellEnd"/>
-      <w:r>
-        <w:rPr>
-          <w:color w:val="000000" w:themeColor="text1"/>
-        </w:rPr>
-        <w:t xml:space="preserve"> package and train our dataset on.</w:t>
+        <w:t>model which we import from keras package and train our dataset on.</w:t>
       </w:r>
     </w:p>
     <w:p>
@@ -4906,6 +5600,24 @@
           <w:color w:val="000000" w:themeColor="text1"/>
         </w:rPr>
       </w:pPr>
+      <w:r>
+        <w:rPr>
+          <w:color w:val="000000" w:themeColor="text1"/>
+        </w:rPr>
+        <w:tab/>
+      </w:r>
+      <w:r>
+        <w:rPr>
+          <w:color w:val="000000" w:themeColor="text1"/>
+        </w:rPr>
+        <w:tab/>
+      </w:r>
+      <w:r>
+        <w:rPr>
+          <w:color w:val="000000" w:themeColor="text1"/>
+        </w:rPr>
+        <w:tab/>
+      </w:r>
     </w:p>
     <w:p>
       <w:pPr>
@@ -4918,6 +5630,65 @@
         <w:rPr>
           <w:color w:val="000000" w:themeColor="text1"/>
         </w:rPr>
+        <w:tab/>
+      </w:r>
+      <w:r>
+        <w:rPr>
+          <w:color w:val="000000" w:themeColor="text1"/>
+        </w:rPr>
+        <w:tab/>
+      </w:r>
+      <w:r>
+        <w:rPr>
+          <w:color w:val="000000" w:themeColor="text1"/>
+        </w:rPr>
+        <w:tab/>
+      </w:r>
+      <w:r>
+        <w:rPr>
+          <w:b/>
+          <w:bCs/>
+          <w:color w:val="000000" w:themeColor="text1"/>
+        </w:rPr>
+        <w:t xml:space="preserve">FIGURE </w:t>
+      </w:r>
+      <w:r>
+        <w:rPr>
+          <w:b/>
+          <w:bCs/>
+          <w:color w:val="000000" w:themeColor="text1"/>
+        </w:rPr>
+        <w:t>11</w:t>
+      </w:r>
+      <w:r>
+        <w:rPr>
+          <w:b/>
+          <w:bCs/>
+          <w:color w:val="000000" w:themeColor="text1"/>
+        </w:rPr>
+        <w:t>:</w:t>
+      </w:r>
+      <w:r>
+        <w:rPr>
+          <w:b/>
+          <w:bCs/>
+          <w:color w:val="000000" w:themeColor="text1"/>
+        </w:rPr>
+        <w:t xml:space="preserve"> Building the DenseNet Model</w:t>
+      </w:r>
+    </w:p>
+    <w:p>
+      <w:pPr>
+        <w:pStyle w:val="ListParagraph"/>
+        <w:rPr>
+          <w:color w:val="000000" w:themeColor="text1"/>
+        </w:rPr>
+      </w:pPr>
+      <w:r>
+        <w:rPr>
+          <w:color w:val="000000" w:themeColor="text1"/>
+        </w:rPr>
+        <w:lastRenderedPageBreak/>
         <w:t>Once the model is build and compiled, we begin the training process, we can optimize the parameters while training our model in</w:t>
       </w:r>
       <w:r>
@@ -4996,20 +5767,86 @@
     </w:p>
     <w:p>
       <w:pPr>
+        <w:pStyle w:val="ListParagraph"/>
+        <w:rPr>
+          <w:color w:val="000000" w:themeColor="text1"/>
+        </w:rPr>
+      </w:pPr>
+      <w:r>
         <w:rPr>
           <w:color w:val="0070C0"/>
           <w:sz w:val="36"/>
           <w:szCs w:val="36"/>
         </w:rPr>
-      </w:pPr>
-      <w:r>
-        <w:rPr>
-          <w:color w:val="0070C0"/>
-          <w:sz w:val="36"/>
-          <w:szCs w:val="36"/>
-        </w:rPr>
         <w:tab/>
       </w:r>
+      <w:r>
+        <w:rPr>
+          <w:color w:val="000000" w:themeColor="text1"/>
+        </w:rPr>
+        <w:tab/>
+      </w:r>
+      <w:r>
+        <w:rPr>
+          <w:color w:val="000000" w:themeColor="text1"/>
+        </w:rPr>
+        <w:tab/>
+      </w:r>
+      <w:r>
+        <w:rPr>
+          <w:b/>
+          <w:bCs/>
+          <w:color w:val="000000" w:themeColor="text1"/>
+        </w:rPr>
+        <w:t xml:space="preserve">FIGURE </w:t>
+      </w:r>
+      <w:r>
+        <w:rPr>
+          <w:b/>
+          <w:bCs/>
+          <w:color w:val="000000" w:themeColor="text1"/>
+        </w:rPr>
+        <w:t>1</w:t>
+      </w:r>
+      <w:r>
+        <w:rPr>
+          <w:b/>
+          <w:bCs/>
+          <w:color w:val="000000" w:themeColor="text1"/>
+        </w:rPr>
+        <w:t>2</w:t>
+      </w:r>
+      <w:r>
+        <w:rPr>
+          <w:b/>
+          <w:bCs/>
+          <w:color w:val="000000" w:themeColor="text1"/>
+        </w:rPr>
+        <w:t>:</w:t>
+      </w:r>
+      <w:r>
+        <w:rPr>
+          <w:b/>
+          <w:bCs/>
+          <w:color w:val="000000" w:themeColor="text1"/>
+        </w:rPr>
+        <w:t xml:space="preserve"> </w:t>
+      </w:r>
+      <w:r>
+        <w:rPr>
+          <w:b/>
+          <w:bCs/>
+          <w:color w:val="000000" w:themeColor="text1"/>
+        </w:rPr>
+        <w:t>Training and saving the densenet model.</w:t>
+      </w:r>
+    </w:p>
+    <w:p>
+      <w:pPr>
+        <w:rPr>
+          <w:color w:val="0070C0"/>
+        </w:rPr>
+      </w:pPr>
     </w:p>
     <w:p>
       <w:pPr>
@@ -5030,27 +5867,6 @@
         </w:rPr>
         <w:t xml:space="preserve"> Here on, same steps would be repeated for all the models mentioned below.</w:t>
       </w:r>
-    </w:p>
-    <w:p>
-      <w:pPr>
-        <w:rPr>
-          <w:color w:val="000000" w:themeColor="text1"/>
-        </w:rPr>
-      </w:pPr>
-    </w:p>
-    <w:p>
-      <w:pPr>
-        <w:rPr>
-          <w:color w:val="000000" w:themeColor="text1"/>
-        </w:rPr>
-      </w:pPr>
-    </w:p>
-    <w:p>
-      <w:pPr>
-        <w:rPr>
-          <w:color w:val="000000" w:themeColor="text1"/>
-        </w:rPr>
-      </w:pPr>
     </w:p>
     <w:p>
       <w:pPr>
@@ -5085,7 +5901,6 @@
           <w:sz w:val="36"/>
           <w:szCs w:val="36"/>
         </w:rPr>
-        <w:lastRenderedPageBreak/>
         <w:t>VGG 16</w:t>
       </w:r>
     </w:p>
@@ -5162,33 +5977,144 @@
           <w:szCs w:val="36"/>
         </w:rPr>
       </w:pPr>
-    </w:p>
-    <w:p>
-      <w:pPr>
-        <w:pStyle w:val="ListParagraph"/>
+      <w:r>
         <w:rPr>
           <w:color w:val="0070C0"/>
           <w:sz w:val="36"/>
           <w:szCs w:val="36"/>
         </w:rPr>
-      </w:pPr>
-    </w:p>
-    <w:p>
-      <w:pPr>
-        <w:pStyle w:val="ListParagraph"/>
+        <w:tab/>
+      </w:r>
+      <w:r>
         <w:rPr>
           <w:color w:val="0070C0"/>
           <w:sz w:val="36"/>
           <w:szCs w:val="36"/>
         </w:rPr>
-      </w:pPr>
-      <w:r>
-        <w:rPr>
-          <w:noProof/>
+        <w:tab/>
+      </w:r>
+    </w:p>
+    <w:p>
+      <w:pPr>
+        <w:pStyle w:val="ListParagraph"/>
+        <w:rPr>
+          <w:color w:val="000000" w:themeColor="text1"/>
+        </w:rPr>
+      </w:pPr>
+      <w:r>
+        <w:rPr>
           <w:color w:val="0070C0"/>
           <w:sz w:val="36"/>
           <w:szCs w:val="36"/>
         </w:rPr>
+        <w:tab/>
+      </w:r>
+      <w:r>
+        <w:rPr>
+          <w:color w:val="0070C0"/>
+          <w:sz w:val="36"/>
+          <w:szCs w:val="36"/>
+        </w:rPr>
+        <w:tab/>
+      </w:r>
+      <w:r>
+        <w:rPr>
+          <w:color w:val="000000" w:themeColor="text1"/>
+        </w:rPr>
+        <w:tab/>
+      </w:r>
+      <w:r>
+        <w:rPr>
+          <w:b/>
+          <w:bCs/>
+          <w:color w:val="000000" w:themeColor="text1"/>
+        </w:rPr>
+        <w:t xml:space="preserve">FIGURE </w:t>
+      </w:r>
+      <w:r>
+        <w:rPr>
+          <w:b/>
+          <w:bCs/>
+          <w:color w:val="000000" w:themeColor="text1"/>
+        </w:rPr>
+        <w:t>1</w:t>
+      </w:r>
+      <w:r>
+        <w:rPr>
+          <w:b/>
+          <w:bCs/>
+          <w:color w:val="000000" w:themeColor="text1"/>
+        </w:rPr>
+        <w:t>3</w:t>
+      </w:r>
+      <w:r>
+        <w:rPr>
+          <w:b/>
+          <w:bCs/>
+          <w:color w:val="000000" w:themeColor="text1"/>
+        </w:rPr>
+        <w:t>:</w:t>
+      </w:r>
+      <w:r>
+        <w:rPr>
+          <w:b/>
+          <w:bCs/>
+          <w:color w:val="000000" w:themeColor="text1"/>
+        </w:rPr>
+        <w:t xml:space="preserve"> Building the </w:t>
+      </w:r>
+      <w:r>
+        <w:rPr>
+          <w:b/>
+          <w:bCs/>
+          <w:color w:val="000000" w:themeColor="text1"/>
+        </w:rPr>
+        <w:t>VGG 16</w:t>
+      </w:r>
+      <w:r>
+        <w:rPr>
+          <w:b/>
+          <w:bCs/>
+          <w:color w:val="000000" w:themeColor="text1"/>
+        </w:rPr>
+        <w:t xml:space="preserve"> Model</w:t>
+      </w:r>
+    </w:p>
+    <w:p>
+      <w:pPr>
+        <w:pStyle w:val="ListParagraph"/>
+        <w:rPr>
+          <w:color w:val="0070C0"/>
+        </w:rPr>
+      </w:pPr>
+    </w:p>
+    <w:p>
+      <w:pPr>
+        <w:pStyle w:val="ListParagraph"/>
+        <w:rPr>
+          <w:color w:val="0070C0"/>
+          <w:sz w:val="36"/>
+          <w:szCs w:val="36"/>
+        </w:rPr>
+      </w:pPr>
+    </w:p>
+    <w:p>
+      <w:pPr>
+        <w:pStyle w:val="ListParagraph"/>
+        <w:rPr>
+          <w:color w:val="0070C0"/>
+          <w:sz w:val="36"/>
+          <w:szCs w:val="36"/>
+        </w:rPr>
+      </w:pPr>
+      <w:r>
+        <w:rPr>
+          <w:noProof/>
+          <w:color w:val="0070C0"/>
+          <w:sz w:val="36"/>
+          <w:szCs w:val="36"/>
+        </w:rPr>
+        <w:lastRenderedPageBreak/>
         <w:drawing>
           <wp:inline distT="0" distB="0" distL="0" distR="0" wp14:anchorId="71E1600C" wp14:editId="685A3866">
             <wp:extent cx="5727700" cy="3025140"/>
@@ -5230,134 +6156,183 @@
       <w:pPr>
         <w:pStyle w:val="ListParagraph"/>
         <w:rPr>
+          <w:b/>
+          <w:bCs/>
+          <w:color w:val="000000" w:themeColor="text1"/>
+        </w:rPr>
+      </w:pPr>
+      <w:r>
+        <w:rPr>
           <w:color w:val="0070C0"/>
           <w:sz w:val="36"/>
           <w:szCs w:val="36"/>
         </w:rPr>
-      </w:pPr>
-    </w:p>
-    <w:p>
-      <w:pPr>
-        <w:pStyle w:val="ListParagraph"/>
+        <w:tab/>
+      </w:r>
+      <w:r>
         <w:rPr>
           <w:color w:val="0070C0"/>
           <w:sz w:val="36"/>
           <w:szCs w:val="36"/>
         </w:rPr>
-      </w:pPr>
+        <w:tab/>
+      </w:r>
+      <w:r>
+        <w:rPr>
+          <w:color w:val="000000" w:themeColor="text1"/>
+        </w:rPr>
+        <w:tab/>
+      </w:r>
+      <w:r>
+        <w:rPr>
+          <w:color w:val="000000" w:themeColor="text1"/>
+        </w:rPr>
+        <w:tab/>
+      </w:r>
+      <w:r>
+        <w:rPr>
+          <w:color w:val="000000" w:themeColor="text1"/>
+        </w:rPr>
+        <w:t>F</w:t>
+      </w:r>
+      <w:r>
+        <w:rPr>
+          <w:b/>
+          <w:bCs/>
+          <w:color w:val="000000" w:themeColor="text1"/>
+        </w:rPr>
+        <w:t xml:space="preserve">IGURE </w:t>
+      </w:r>
+      <w:r>
+        <w:rPr>
+          <w:b/>
+          <w:bCs/>
+          <w:color w:val="000000" w:themeColor="text1"/>
+        </w:rPr>
+        <w:t>1</w:t>
+      </w:r>
+      <w:r>
+        <w:rPr>
+          <w:b/>
+          <w:bCs/>
+          <w:color w:val="000000" w:themeColor="text1"/>
+        </w:rPr>
+        <w:t>4</w:t>
+      </w:r>
+      <w:r>
+        <w:rPr>
+          <w:b/>
+          <w:bCs/>
+          <w:color w:val="000000" w:themeColor="text1"/>
+        </w:rPr>
+        <w:t>:</w:t>
+      </w:r>
+      <w:r>
+        <w:rPr>
+          <w:b/>
+          <w:bCs/>
+          <w:color w:val="000000" w:themeColor="text1"/>
+        </w:rPr>
+        <w:t xml:space="preserve"> </w:t>
+      </w:r>
+      <w:r>
+        <w:rPr>
+          <w:b/>
+          <w:bCs/>
+          <w:color w:val="000000" w:themeColor="text1"/>
+        </w:rPr>
+        <w:t>Training and Saving</w:t>
+      </w:r>
+      <w:r>
+        <w:rPr>
+          <w:b/>
+          <w:bCs/>
+          <w:color w:val="000000" w:themeColor="text1"/>
+        </w:rPr>
+        <w:t xml:space="preserve"> Model</w:t>
+      </w:r>
     </w:p>
     <w:p>
       <w:pPr>
         <w:pStyle w:val="ListParagraph"/>
+        <w:rPr>
+          <w:color w:val="000000" w:themeColor="text1"/>
+        </w:rPr>
+      </w:pPr>
+    </w:p>
+    <w:p>
+      <w:pPr>
+        <w:pStyle w:val="ListParagraph"/>
+        <w:rPr>
+          <w:color w:val="000000" w:themeColor="text1"/>
+        </w:rPr>
+      </w:pPr>
+      <w:r>
+        <w:rPr>
+          <w:color w:val="000000" w:themeColor="text1"/>
+        </w:rPr>
+        <w:t xml:space="preserve">Some other features worth mentioning which can help us improve the performance and accuracy of our models is that we can take a peek in to the model architecture by using a built in method called </w:t>
+      </w:r>
+      <w:r>
+        <w:rPr>
+          <w:color w:val="0070C0"/>
+        </w:rPr>
+        <w:t>`model.summary()`</w:t>
+      </w:r>
+      <w:r>
+        <w:rPr>
+          <w:color w:val="000000" w:themeColor="text1"/>
+        </w:rPr>
+        <w:t xml:space="preserve"> which summarizes the architecture of the model in our case VGG16 in a textual format and </w:t>
+      </w:r>
+      <w:r>
+        <w:rPr>
+          <w:color w:val="000000" w:themeColor="text1"/>
+        </w:rPr>
+        <w:t xml:space="preserve">another function which gives a plot of our layer stack is </w:t>
+      </w:r>
+      <w:r>
+        <w:rPr>
+          <w:color w:val="0070C0"/>
+        </w:rPr>
+        <w:t>`tf.keras.utils.plot_model(model)`</w:t>
+      </w:r>
+      <w:r>
+        <w:rPr>
+          <w:color w:val="000000" w:themeColor="text1"/>
+        </w:rPr>
+        <w:t xml:space="preserve">  output of both functions is given below.</w:t>
+      </w:r>
+    </w:p>
+    <w:p>
+      <w:pPr>
+        <w:pStyle w:val="ListParagraph"/>
+        <w:rPr>
+          <w:color w:val="000000" w:themeColor="text1"/>
+        </w:rPr>
+      </w:pPr>
+    </w:p>
+    <w:p>
+      <w:pPr>
+        <w:pStyle w:val="ListParagraph"/>
+        <w:ind w:left="1080"/>
         <w:rPr>
           <w:color w:val="0070C0"/>
           <w:sz w:val="36"/>
           <w:szCs w:val="36"/>
         </w:rPr>
       </w:pPr>
-    </w:p>
-    <w:p>
-      <w:pPr>
-        <w:pStyle w:val="ListParagraph"/>
-        <w:rPr>
-          <w:color w:val="000000" w:themeColor="text1"/>
-        </w:rPr>
-      </w:pPr>
-      <w:r>
-        <w:rPr>
-          <w:color w:val="000000" w:themeColor="text1"/>
-        </w:rPr>
-        <w:t xml:space="preserve">Some other features worth mentioning which can help us improve the performance and accuracy of our models is that we can take a peek in to the model architecture by using a built in method called </w:t>
-      </w:r>
-      <w:r>
-        <w:rPr>
-          <w:color w:val="0070C0"/>
-        </w:rPr>
-        <w:t>`</w:t>
-      </w:r>
-      <w:proofErr w:type="spellStart"/>
-      <w:r>
-        <w:rPr>
-          <w:color w:val="0070C0"/>
-        </w:rPr>
-        <w:t>model.summary</w:t>
-      </w:r>
-      <w:proofErr w:type="spellEnd"/>
-      <w:r>
-        <w:rPr>
-          <w:color w:val="0070C0"/>
-        </w:rPr>
-        <w:t>()`</w:t>
-      </w:r>
-      <w:r>
-        <w:rPr>
-          <w:color w:val="000000" w:themeColor="text1"/>
-        </w:rPr>
-        <w:t xml:space="preserve"> which summarizes the architecture of the model in our case VGG16 in a textual format and </w:t>
-      </w:r>
-      <w:r>
-        <w:rPr>
-          <w:color w:val="000000" w:themeColor="text1"/>
-        </w:rPr>
-        <w:t xml:space="preserve">another function which gives a plot of our layer stack is </w:t>
-      </w:r>
-      <w:r>
-        <w:rPr>
-          <w:color w:val="0070C0"/>
-        </w:rPr>
-        <w:t>`</w:t>
-      </w:r>
-      <w:proofErr w:type="spellStart"/>
-      <w:r>
-        <w:rPr>
-          <w:color w:val="0070C0"/>
-        </w:rPr>
-        <w:t>tf.keras.utils.plot_model</w:t>
-      </w:r>
-      <w:proofErr w:type="spellEnd"/>
-      <w:r>
-        <w:rPr>
-          <w:color w:val="0070C0"/>
-        </w:rPr>
-        <w:t>(model)`</w:t>
-      </w:r>
-      <w:r>
-        <w:rPr>
-          <w:color w:val="000000" w:themeColor="text1"/>
-        </w:rPr>
-        <w:t xml:space="preserve">  output of both functions is given below.</w:t>
-      </w:r>
-    </w:p>
-    <w:p>
-      <w:pPr>
-        <w:pStyle w:val="ListParagraph"/>
-        <w:rPr>
-          <w:color w:val="000000" w:themeColor="text1"/>
-        </w:rPr>
-      </w:pPr>
-    </w:p>
-    <w:p>
-      <w:pPr>
-        <w:pStyle w:val="ListParagraph"/>
-        <w:ind w:left="1080"/>
-        <w:rPr>
+      <w:r>
+        <w:rPr>
+          <w:noProof/>
           <w:color w:val="0070C0"/>
           <w:sz w:val="36"/>
           <w:szCs w:val="36"/>
         </w:rPr>
-      </w:pPr>
-      <w:r>
-        <w:rPr>
-          <w:noProof/>
-          <w:color w:val="0070C0"/>
-          <w:sz w:val="36"/>
-          <w:szCs w:val="36"/>
-        </w:rPr>
-        <w:lastRenderedPageBreak/>
         <w:drawing>
-          <wp:inline distT="0" distB="0" distL="0" distR="0" wp14:anchorId="66A4D91B" wp14:editId="4F62019D">
-            <wp:extent cx="4599709" cy="4452752"/>
-            <wp:effectExtent l="0" t="0" r="0" b="5080"/>
+          <wp:inline distT="0" distB="0" distL="0" distR="0" wp14:anchorId="66A4D91B" wp14:editId="038A7238">
+            <wp:extent cx="4596765" cy="3860800"/>
+            <wp:effectExtent l="0" t="0" r="635" b="0"/>
             <wp:docPr id="15" name="Picture 15"/>
             <wp:cNvGraphicFramePr>
               <a:graphicFrameLocks xmlns:a="http://schemas.openxmlformats.org/drawingml/2006/main" noChangeAspect="1"/>
@@ -5384,7 +6359,7 @@
                   <pic:spPr>
                     <a:xfrm>
                       <a:off x="0" y="0"/>
-                      <a:ext cx="4645545" cy="4497124"/>
+                      <a:ext cx="4749579" cy="3989148"/>
                     </a:xfrm>
                     <a:prstGeom prst="rect">
                       <a:avLst/>
@@ -5399,6 +6374,46 @@
     </w:p>
     <w:p>
       <w:pPr>
+        <w:ind w:left="2160" w:firstLine="720"/>
+        <w:rPr>
+          <w:color w:val="000000" w:themeColor="text1"/>
+        </w:rPr>
+      </w:pPr>
+      <w:r>
+        <w:rPr>
+          <w:b/>
+          <w:bCs/>
+          <w:color w:val="000000" w:themeColor="text1"/>
+        </w:rPr>
+        <w:t>FIGURE 1</w:t>
+      </w:r>
+      <w:r>
+        <w:rPr>
+          <w:b/>
+          <w:bCs/>
+          <w:color w:val="000000" w:themeColor="text1"/>
+        </w:rPr>
+        <w:t>5</w:t>
+      </w:r>
+      <w:r>
+        <w:rPr>
+          <w:b/>
+          <w:bCs/>
+          <w:color w:val="000000" w:themeColor="text1"/>
+        </w:rPr>
+        <w:t xml:space="preserve">: </w:t>
+      </w:r>
+      <w:r>
+        <w:rPr>
+          <w:b/>
+          <w:bCs/>
+          <w:color w:val="000000" w:themeColor="text1"/>
+        </w:rPr>
+        <w:t>Summary of VGG 16</w:t>
+      </w:r>
+    </w:p>
+    <w:p>
+      <w:pPr>
         <w:pStyle w:val="ListParagraph"/>
         <w:ind w:left="1080"/>
         <w:rPr>
@@ -5407,28 +6422,18 @@
           <w:szCs w:val="36"/>
         </w:rPr>
       </w:pPr>
-    </w:p>
-    <w:p>
-      <w:pPr>
-        <w:pStyle w:val="ListParagraph"/>
-        <w:ind w:left="1080"/>
-        <w:rPr>
+      <w:r>
+        <w:rPr>
+          <w:noProof/>
           <w:color w:val="0070C0"/>
           <w:sz w:val="36"/>
           <w:szCs w:val="36"/>
         </w:rPr>
-      </w:pPr>
-      <w:r>
-        <w:rPr>
-          <w:noProof/>
-          <w:color w:val="0070C0"/>
-          <w:sz w:val="36"/>
-          <w:szCs w:val="36"/>
-        </w:rPr>
+        <w:lastRenderedPageBreak/>
         <w:drawing>
-          <wp:inline distT="0" distB="0" distL="0" distR="0" wp14:anchorId="236661E5" wp14:editId="42C5AF48">
-            <wp:extent cx="4673042" cy="3980872"/>
-            <wp:effectExtent l="0" t="0" r="635" b="0"/>
+          <wp:inline distT="0" distB="0" distL="0" distR="0" wp14:anchorId="236661E5" wp14:editId="2415FC12">
+            <wp:extent cx="4672965" cy="3528291"/>
+            <wp:effectExtent l="0" t="0" r="635" b="2540"/>
             <wp:docPr id="16" name="Picture 16"/>
             <wp:cNvGraphicFramePr>
               <a:graphicFrameLocks xmlns:a="http://schemas.openxmlformats.org/drawingml/2006/main" noChangeAspect="1"/>
@@ -5455,7 +6460,7 @@
                   <pic:spPr>
                     <a:xfrm>
                       <a:off x="0" y="0"/>
-                      <a:ext cx="4771410" cy="4064669"/>
+                      <a:ext cx="4778719" cy="3608140"/>
                     </a:xfrm>
                     <a:prstGeom prst="rect">
                       <a:avLst/>
@@ -5471,6 +6476,102 @@
     <w:p>
       <w:pPr>
         <w:pStyle w:val="ListParagraph"/>
+        <w:rPr>
+          <w:b/>
+          <w:bCs/>
+          <w:color w:val="000000" w:themeColor="text1"/>
+        </w:rPr>
+      </w:pPr>
+      <w:r>
+        <w:rPr>
+          <w:color w:val="0070C0"/>
+          <w:sz w:val="36"/>
+          <w:szCs w:val="36"/>
+        </w:rPr>
+        <w:tab/>
+      </w:r>
+      <w:r>
+        <w:rPr>
+          <w:color w:val="000000" w:themeColor="text1"/>
+        </w:rPr>
+        <w:tab/>
+      </w:r>
+      <w:r>
+        <w:rPr>
+          <w:b/>
+          <w:bCs/>
+          <w:color w:val="000000" w:themeColor="text1"/>
+        </w:rPr>
+        <w:t xml:space="preserve">FIGURE </w:t>
+      </w:r>
+      <w:r>
+        <w:rPr>
+          <w:b/>
+          <w:bCs/>
+          <w:color w:val="000000" w:themeColor="text1"/>
+        </w:rPr>
+        <w:t>1</w:t>
+      </w:r>
+      <w:r>
+        <w:rPr>
+          <w:b/>
+          <w:bCs/>
+          <w:color w:val="000000" w:themeColor="text1"/>
+        </w:rPr>
+        <w:t>6</w:t>
+      </w:r>
+      <w:r>
+        <w:rPr>
+          <w:b/>
+          <w:bCs/>
+          <w:color w:val="000000" w:themeColor="text1"/>
+        </w:rPr>
+        <w:t>:</w:t>
+      </w:r>
+      <w:r>
+        <w:rPr>
+          <w:b/>
+          <w:bCs/>
+          <w:color w:val="000000" w:themeColor="text1"/>
+        </w:rPr>
+        <w:t xml:space="preserve"> </w:t>
+      </w:r>
+      <w:r>
+        <w:rPr>
+          <w:b/>
+          <w:bCs/>
+          <w:color w:val="000000" w:themeColor="text1"/>
+        </w:rPr>
+        <w:t xml:space="preserve">Architecture </w:t>
+      </w:r>
+      <w:r>
+        <w:rPr>
+          <w:b/>
+          <w:bCs/>
+          <w:color w:val="000000" w:themeColor="text1"/>
+        </w:rPr>
+        <w:t>Plot for VGG16</w:t>
+      </w:r>
+      <w:r>
+        <w:rPr>
+          <w:b/>
+          <w:bCs/>
+          <w:color w:val="000000" w:themeColor="text1"/>
+        </w:rPr>
+        <w:t xml:space="preserve"> Model</w:t>
+      </w:r>
+    </w:p>
+    <w:p>
+      <w:pPr>
+        <w:pStyle w:val="ListParagraph"/>
+        <w:rPr>
+          <w:color w:val="000000" w:themeColor="text1"/>
+        </w:rPr>
+      </w:pPr>
+    </w:p>
+    <w:p>
+      <w:pPr>
+        <w:pStyle w:val="ListParagraph"/>
         <w:ind w:left="1080"/>
         <w:rPr>
           <w:color w:val="000000" w:themeColor="text1"/>
@@ -5480,7 +6581,6 @@
         <w:rPr>
           <w:color w:val="000000" w:themeColor="text1"/>
         </w:rPr>
-        <w:lastRenderedPageBreak/>
         <w:t>Also</w:t>
       </w:r>
       <w:r>
@@ -5568,6 +6668,89 @@
     <w:p>
       <w:pPr>
         <w:pStyle w:val="ListParagraph"/>
+        <w:rPr>
+          <w:color w:val="000000" w:themeColor="text1"/>
+        </w:rPr>
+      </w:pPr>
+      <w:r>
+        <w:rPr>
+          <w:color w:val="000000" w:themeColor="text1"/>
+        </w:rPr>
+        <w:tab/>
+      </w:r>
+      <w:r>
+        <w:rPr>
+          <w:color w:val="000000" w:themeColor="text1"/>
+        </w:rPr>
+        <w:tab/>
+      </w:r>
+      <w:r>
+        <w:rPr>
+          <w:color w:val="000000" w:themeColor="text1"/>
+        </w:rPr>
+        <w:tab/>
+      </w:r>
+    </w:p>
+    <w:p>
+      <w:pPr>
+        <w:pStyle w:val="ListParagraph"/>
+        <w:ind w:left="2880" w:firstLine="720"/>
+        <w:rPr>
+          <w:color w:val="000000" w:themeColor="text1"/>
+        </w:rPr>
+      </w:pPr>
+      <w:r>
+        <w:rPr>
+          <w:b/>
+          <w:bCs/>
+          <w:color w:val="000000" w:themeColor="text1"/>
+        </w:rPr>
+        <w:t xml:space="preserve">FIGURE </w:t>
+      </w:r>
+      <w:r>
+        <w:rPr>
+          <w:b/>
+          <w:bCs/>
+          <w:color w:val="000000" w:themeColor="text1"/>
+        </w:rPr>
+        <w:t>1</w:t>
+      </w:r>
+      <w:r>
+        <w:rPr>
+          <w:b/>
+          <w:bCs/>
+          <w:color w:val="000000" w:themeColor="text1"/>
+        </w:rPr>
+        <w:t>7</w:t>
+      </w:r>
+      <w:r>
+        <w:rPr>
+          <w:b/>
+          <w:bCs/>
+          <w:color w:val="000000" w:themeColor="text1"/>
+        </w:rPr>
+        <w:t>:</w:t>
+      </w:r>
+      <w:r>
+        <w:rPr>
+          <w:b/>
+          <w:bCs/>
+          <w:color w:val="000000" w:themeColor="text1"/>
+        </w:rPr>
+        <w:t xml:space="preserve"> </w:t>
+      </w:r>
+      <w:r>
+        <w:rPr>
+          <w:b/>
+          <w:bCs/>
+          <w:color w:val="000000" w:themeColor="text1"/>
+        </w:rPr>
+        <w:t>GRAD-CAM settings</w:t>
+      </w:r>
+    </w:p>
+    <w:p>
+      <w:pPr>
+        <w:pStyle w:val="ListParagraph"/>
         <w:ind w:left="1080"/>
         <w:rPr>
           <w:color w:val="0070C0"/>
@@ -5575,24 +6758,14 @@
           <w:szCs w:val="36"/>
         </w:rPr>
       </w:pPr>
-    </w:p>
-    <w:p>
-      <w:pPr>
-        <w:pStyle w:val="ListParagraph"/>
-        <w:ind w:left="1080"/>
-        <w:rPr>
+      <w:r>
+        <w:rPr>
+          <w:noProof/>
           <w:color w:val="0070C0"/>
           <w:sz w:val="36"/>
           <w:szCs w:val="36"/>
         </w:rPr>
-      </w:pPr>
-      <w:r>
-        <w:rPr>
-          <w:noProof/>
-          <w:color w:val="0070C0"/>
-          <w:sz w:val="36"/>
-          <w:szCs w:val="36"/>
-        </w:rPr>
+        <w:lastRenderedPageBreak/>
         <w:drawing>
           <wp:inline distT="0" distB="0" distL="0" distR="0" wp14:anchorId="4609CE3E" wp14:editId="64441812">
             <wp:extent cx="5727700" cy="3263900"/>
@@ -5639,7 +6812,88 @@
     <w:p>
       <w:pPr>
         <w:pStyle w:val="ListParagraph"/>
-        <w:ind w:left="1080"/>
+        <w:rPr>
+          <w:color w:val="000000" w:themeColor="text1"/>
+        </w:rPr>
+      </w:pPr>
+      <w:r>
+        <w:rPr>
+          <w:color w:val="000000" w:themeColor="text1"/>
+        </w:rPr>
+        <w:tab/>
+      </w:r>
+      <w:r>
+        <w:rPr>
+          <w:color w:val="000000" w:themeColor="text1"/>
+        </w:rPr>
+        <w:tab/>
+      </w:r>
+      <w:r>
+        <w:rPr>
+          <w:color w:val="000000" w:themeColor="text1"/>
+        </w:rPr>
+        <w:tab/>
+      </w:r>
+    </w:p>
+    <w:p>
+      <w:pPr>
+        <w:pStyle w:val="ListParagraph"/>
+        <w:ind w:left="2160" w:firstLine="720"/>
+        <w:rPr>
+          <w:color w:val="000000" w:themeColor="text1"/>
+        </w:rPr>
+      </w:pPr>
+      <w:r>
+        <w:rPr>
+          <w:b/>
+          <w:bCs/>
+          <w:color w:val="000000" w:themeColor="text1"/>
+        </w:rPr>
+        <w:t xml:space="preserve">FIGURE </w:t>
+      </w:r>
+      <w:r>
+        <w:rPr>
+          <w:b/>
+          <w:bCs/>
+          <w:color w:val="000000" w:themeColor="text1"/>
+        </w:rPr>
+        <w:t>1</w:t>
+      </w:r>
+      <w:r>
+        <w:rPr>
+          <w:b/>
+          <w:bCs/>
+          <w:color w:val="000000" w:themeColor="text1"/>
+        </w:rPr>
+        <w:t>8</w:t>
+      </w:r>
+      <w:r>
+        <w:rPr>
+          <w:b/>
+          <w:bCs/>
+          <w:color w:val="000000" w:themeColor="text1"/>
+        </w:rPr>
+        <w:t>:</w:t>
+      </w:r>
+      <w:r>
+        <w:rPr>
+          <w:b/>
+          <w:bCs/>
+          <w:color w:val="000000" w:themeColor="text1"/>
+        </w:rPr>
+        <w:t xml:space="preserve"> </w:t>
+      </w:r>
+      <w:r>
+        <w:rPr>
+          <w:b/>
+          <w:bCs/>
+          <w:color w:val="000000" w:themeColor="text1"/>
+        </w:rPr>
+        <w:t>GRAD-CAM algorithm implementation</w:t>
+      </w:r>
+    </w:p>
+    <w:p>
+      <w:pPr>
         <w:rPr>
           <w:color w:val="0070C0"/>
           <w:sz w:val="36"/>
@@ -5657,25 +6911,13 @@
           <w:szCs w:val="36"/>
         </w:rPr>
       </w:pPr>
-    </w:p>
-    <w:p>
-      <w:pPr>
-        <w:pStyle w:val="ListParagraph"/>
-        <w:ind w:left="1080"/>
-        <w:rPr>
+      <w:r>
+        <w:rPr>
+          <w:noProof/>
           <w:color w:val="0070C0"/>
           <w:sz w:val="36"/>
           <w:szCs w:val="36"/>
         </w:rPr>
-      </w:pPr>
-      <w:r>
-        <w:rPr>
-          <w:noProof/>
-          <w:color w:val="0070C0"/>
-          <w:sz w:val="36"/>
-          <w:szCs w:val="36"/>
-        </w:rPr>
-        <w:lastRenderedPageBreak/>
         <w:drawing>
           <wp:inline distT="0" distB="0" distL="0" distR="0" wp14:anchorId="7A443160" wp14:editId="16251C0B">
             <wp:extent cx="5727700" cy="4039235"/>
@@ -5729,12 +6971,108 @@
           <w:szCs w:val="36"/>
         </w:rPr>
       </w:pPr>
+      <w:r>
+        <w:rPr>
+          <w:color w:val="0070C0"/>
+          <w:sz w:val="36"/>
+          <w:szCs w:val="36"/>
+        </w:rPr>
+        <w:tab/>
+      </w:r>
+    </w:p>
+    <w:p>
+      <w:pPr>
+        <w:pStyle w:val="ListParagraph"/>
+        <w:rPr>
+          <w:color w:val="000000" w:themeColor="text1"/>
+        </w:rPr>
+      </w:pPr>
+      <w:r>
+        <w:rPr>
+          <w:color w:val="000000" w:themeColor="text1"/>
+        </w:rPr>
+        <w:tab/>
+      </w:r>
+      <w:r>
+        <w:rPr>
+          <w:color w:val="000000" w:themeColor="text1"/>
+        </w:rPr>
+        <w:tab/>
+      </w:r>
+      <w:r>
+        <w:rPr>
+          <w:color w:val="000000" w:themeColor="text1"/>
+        </w:rPr>
+        <w:tab/>
+      </w:r>
+      <w:r>
+        <w:rPr>
+          <w:color w:val="000000" w:themeColor="text1"/>
+        </w:rPr>
+        <w:tab/>
+      </w:r>
+      <w:r>
+        <w:rPr>
+          <w:b/>
+          <w:bCs/>
+          <w:color w:val="000000" w:themeColor="text1"/>
+        </w:rPr>
+        <w:t xml:space="preserve">FIGURE </w:t>
+      </w:r>
+      <w:r>
+        <w:rPr>
+          <w:b/>
+          <w:bCs/>
+          <w:color w:val="000000" w:themeColor="text1"/>
+        </w:rPr>
+        <w:t>1</w:t>
+      </w:r>
+      <w:r>
+        <w:rPr>
+          <w:b/>
+          <w:bCs/>
+          <w:color w:val="000000" w:themeColor="text1"/>
+        </w:rPr>
+        <w:t>9</w:t>
+      </w:r>
+      <w:r>
+        <w:rPr>
+          <w:b/>
+          <w:bCs/>
+          <w:color w:val="000000" w:themeColor="text1"/>
+        </w:rPr>
+        <w:t>:</w:t>
+      </w:r>
+      <w:r>
+        <w:rPr>
+          <w:b/>
+          <w:bCs/>
+          <w:color w:val="000000" w:themeColor="text1"/>
+        </w:rPr>
+        <w:t xml:space="preserve"> </w:t>
+      </w:r>
+      <w:r>
+        <w:rPr>
+          <w:b/>
+          <w:bCs/>
+          <w:color w:val="000000" w:themeColor="text1"/>
+        </w:rPr>
+        <w:t>GRAD-CAM HeatMap</w:t>
+      </w:r>
     </w:p>
     <w:p>
       <w:pPr>
         <w:pStyle w:val="ListParagraph"/>
         <w:ind w:left="1080"/>
-        <w:jc w:val="both"/>
+        <w:rPr>
+          <w:color w:val="0070C0"/>
+        </w:rPr>
+      </w:pPr>
+    </w:p>
+    <w:p>
+      <w:pPr>
+        <w:pStyle w:val="ListParagraph"/>
+        <w:ind w:left="1080"/>
         <w:rPr>
           <w:color w:val="0070C0"/>
           <w:sz w:val="36"/>
@@ -5748,10 +7086,11 @@
           <w:sz w:val="36"/>
           <w:szCs w:val="36"/>
         </w:rPr>
+        <w:lastRenderedPageBreak/>
         <w:drawing>
-          <wp:inline distT="0" distB="0" distL="0" distR="0" wp14:anchorId="5D7FDD8A" wp14:editId="2D006B24">
-            <wp:extent cx="5727700" cy="4469429"/>
-            <wp:effectExtent l="0" t="0" r="0" b="1270"/>
+          <wp:inline distT="0" distB="0" distL="0" distR="0" wp14:anchorId="5D7FDD8A" wp14:editId="491E98FC">
+            <wp:extent cx="5184458" cy="4045527"/>
+            <wp:effectExtent l="0" t="0" r="0" b="6350"/>
             <wp:docPr id="28" name="Picture 28"/>
             <wp:cNvGraphicFramePr>
               <a:graphicFrameLocks xmlns:a="http://schemas.openxmlformats.org/drawingml/2006/main" noChangeAspect="1"/>
@@ -5778,7 +7117,7 @@
                   <pic:spPr>
                     <a:xfrm>
                       <a:off x="0" y="0"/>
-                      <a:ext cx="5886405" cy="4593269"/>
+                      <a:ext cx="5346270" cy="4171792"/>
                     </a:xfrm>
                     <a:prstGeom prst="rect">
                       <a:avLst/>
@@ -5794,27 +7133,104 @@
     <w:p>
       <w:pPr>
         <w:pStyle w:val="ListParagraph"/>
-        <w:ind w:left="1080"/>
-        <w:rPr>
-          <w:color w:val="000000" w:themeColor="text1"/>
-        </w:rPr>
-      </w:pPr>
-      <w:r>
-        <w:rPr>
-          <w:color w:val="000000" w:themeColor="text1"/>
-        </w:rPr>
-        <w:lastRenderedPageBreak/>
-        <w:t>This technique can be applied on individual models but can’t be implemented on the overall output of the ensemble networks which we are going to create.</w:t>
+        <w:rPr>
+          <w:color w:val="000000" w:themeColor="text1"/>
+        </w:rPr>
+      </w:pPr>
+      <w:r>
+        <w:rPr>
+          <w:color w:val="0070C0"/>
+          <w:sz w:val="36"/>
+          <w:szCs w:val="36"/>
+        </w:rPr>
+        <w:tab/>
+      </w:r>
+      <w:r>
+        <w:rPr>
+          <w:color w:val="0070C0"/>
+          <w:sz w:val="36"/>
+          <w:szCs w:val="36"/>
+        </w:rPr>
+        <w:tab/>
+      </w:r>
+      <w:r>
+        <w:rPr>
+          <w:color w:val="000000" w:themeColor="text1"/>
+        </w:rPr>
+        <w:tab/>
+      </w:r>
+      <w:r>
+        <w:rPr>
+          <w:color w:val="000000" w:themeColor="text1"/>
+        </w:rPr>
+        <w:tab/>
+      </w:r>
+      <w:r>
+        <w:rPr>
+          <w:b/>
+          <w:bCs/>
+          <w:color w:val="000000" w:themeColor="text1"/>
+        </w:rPr>
+        <w:t xml:space="preserve">FIGURE </w:t>
+      </w:r>
+      <w:r>
+        <w:rPr>
+          <w:b/>
+          <w:bCs/>
+          <w:color w:val="000000" w:themeColor="text1"/>
+        </w:rPr>
+        <w:t>20</w:t>
+      </w:r>
+      <w:r>
+        <w:rPr>
+          <w:b/>
+          <w:bCs/>
+          <w:color w:val="000000" w:themeColor="text1"/>
+        </w:rPr>
+        <w:t>:</w:t>
+      </w:r>
+      <w:r>
+        <w:rPr>
+          <w:b/>
+          <w:bCs/>
+          <w:color w:val="000000" w:themeColor="text1"/>
+        </w:rPr>
+        <w:t>HeatMap Over Image</w:t>
       </w:r>
     </w:p>
     <w:p>
       <w:pPr>
         <w:pStyle w:val="ListParagraph"/>
         <w:ind w:left="1080"/>
+        <w:jc w:val="both"/>
         <w:rPr>
           <w:color w:val="0070C0"/>
           <w:sz w:val="36"/>
           <w:szCs w:val="36"/>
+        </w:rPr>
+      </w:pPr>
+    </w:p>
+    <w:p>
+      <w:pPr>
+        <w:pStyle w:val="ListParagraph"/>
+        <w:ind w:left="1080"/>
+        <w:rPr>
+          <w:color w:val="000000" w:themeColor="text1"/>
+        </w:rPr>
+      </w:pPr>
+      <w:r>
+        <w:rPr>
+          <w:color w:val="000000" w:themeColor="text1"/>
+        </w:rPr>
+        <w:t>This technique can be applied on individual models but can’t be implemented on the overall output of the ensemble networks which we are going to create.</w:t>
+      </w:r>
+    </w:p>
+    <w:p>
+      <w:pPr>
+        <w:pStyle w:val="ListParagraph"/>
+        <w:ind w:left="1080"/>
+        <w:rPr>
+          <w:color w:val="000000" w:themeColor="text1"/>
         </w:rPr>
       </w:pPr>
     </w:p>
@@ -5831,7 +7247,6 @@
           <w:szCs w:val="36"/>
         </w:rPr>
       </w:pPr>
-      <w:proofErr w:type="spellStart"/>
       <w:r>
         <w:rPr>
           <w:color w:val="0070C0"/>
@@ -5840,7 +7255,6 @@
         </w:rPr>
         <w:t>NasNet</w:t>
       </w:r>
-      <w:proofErr w:type="spellEnd"/>
     </w:p>
     <w:p>
       <w:pPr>
@@ -5869,8 +7283,8 @@
           <w:szCs w:val="36"/>
         </w:rPr>
         <w:drawing>
-          <wp:inline distT="0" distB="0" distL="0" distR="0" wp14:anchorId="38AA4BC6" wp14:editId="3F35A432">
-            <wp:extent cx="5727700" cy="3035300"/>
+          <wp:inline distT="0" distB="0" distL="0" distR="0" wp14:anchorId="38AA4BC6" wp14:editId="74A6BCB7">
+            <wp:extent cx="5107709" cy="2706746"/>
             <wp:effectExtent l="0" t="0" r="0" b="0"/>
             <wp:docPr id="29" name="Picture 29" descr="Text&#10;&#10;Description automatically generated"/>
             <wp:cNvGraphicFramePr>
@@ -5898,7 +7312,7 @@
                   <pic:spPr>
                     <a:xfrm>
                       <a:off x="0" y="0"/>
-                      <a:ext cx="5727700" cy="3035300"/>
+                      <a:ext cx="5125484" cy="2716165"/>
                     </a:xfrm>
                     <a:prstGeom prst="rect">
                       <a:avLst/>
@@ -5916,6 +7330,112 @@
         <w:ind w:left="720"/>
         <w:rPr>
           <w:color w:val="0070C0"/>
+        </w:rPr>
+      </w:pPr>
+    </w:p>
+    <w:p>
+      <w:pPr>
+        <w:pStyle w:val="ListParagraph"/>
+        <w:rPr>
+          <w:color w:val="000000" w:themeColor="text1"/>
+        </w:rPr>
+      </w:pPr>
+      <w:r>
+        <w:rPr>
+          <w:color w:val="000000" w:themeColor="text1"/>
+        </w:rPr>
+        <w:tab/>
+      </w:r>
+      <w:r>
+        <w:rPr>
+          <w:color w:val="000000" w:themeColor="text1"/>
+        </w:rPr>
+        <w:tab/>
+      </w:r>
+      <w:r>
+        <w:rPr>
+          <w:color w:val="000000" w:themeColor="text1"/>
+        </w:rPr>
+        <w:tab/>
+      </w:r>
+      <w:r>
+        <w:rPr>
+          <w:b/>
+          <w:bCs/>
+          <w:color w:val="000000" w:themeColor="text1"/>
+        </w:rPr>
+        <w:t xml:space="preserve">FIGURE </w:t>
+      </w:r>
+      <w:r>
+        <w:rPr>
+          <w:b/>
+          <w:bCs/>
+          <w:color w:val="000000" w:themeColor="text1"/>
+        </w:rPr>
+        <w:t>2</w:t>
+      </w:r>
+      <w:r>
+        <w:rPr>
+          <w:b/>
+          <w:bCs/>
+          <w:color w:val="000000" w:themeColor="text1"/>
+        </w:rPr>
+        <w:t>1</w:t>
+      </w:r>
+      <w:r>
+        <w:rPr>
+          <w:b/>
+          <w:bCs/>
+          <w:color w:val="000000" w:themeColor="text1"/>
+        </w:rPr>
+        <w:t>:</w:t>
+      </w:r>
+      <w:r>
+        <w:rPr>
+          <w:b/>
+          <w:bCs/>
+          <w:color w:val="000000" w:themeColor="text1"/>
+        </w:rPr>
+        <w:t xml:space="preserve"> Building</w:t>
+      </w:r>
+      <w:r>
+        <w:rPr>
+          <w:b/>
+          <w:bCs/>
+          <w:color w:val="000000" w:themeColor="text1"/>
+        </w:rPr>
+        <w:t xml:space="preserve"> </w:t>
+      </w:r>
+      <w:r>
+        <w:rPr>
+          <w:b/>
+          <w:bCs/>
+          <w:color w:val="000000" w:themeColor="text1"/>
+        </w:rPr>
+        <w:t>NASNE</w:t>
+      </w:r>
+      <w:r>
+        <w:rPr>
+          <w:b/>
+          <w:bCs/>
+          <w:color w:val="000000" w:themeColor="text1"/>
+        </w:rPr>
+        <w:t>T</w:t>
+      </w:r>
+      <w:r>
+        <w:rPr>
+          <w:b/>
+          <w:bCs/>
+          <w:color w:val="000000" w:themeColor="text1"/>
+        </w:rPr>
+        <w:t xml:space="preserve"> Model</w:t>
+      </w:r>
+    </w:p>
+    <w:p>
+      <w:pPr>
+        <w:ind w:left="720"/>
+        <w:rPr>
+          <w:color w:val="0070C0"/>
           <w:sz w:val="36"/>
           <w:szCs w:val="36"/>
         </w:rPr>
@@ -5927,6 +7447,7 @@
           <w:sz w:val="36"/>
           <w:szCs w:val="36"/>
         </w:rPr>
+        <w:lastRenderedPageBreak/>
         <w:drawing>
           <wp:inline distT="0" distB="0" distL="0" distR="0" wp14:anchorId="7E6FB3AA" wp14:editId="317E1664">
             <wp:extent cx="5727700" cy="3600450"/>
@@ -5975,29 +7496,82 @@
         <w:ind w:left="720"/>
         <w:rPr>
           <w:color w:val="0070C0"/>
-          <w:sz w:val="36"/>
-          <w:szCs w:val="36"/>
-        </w:rPr>
-      </w:pPr>
-    </w:p>
-    <w:p>
-      <w:pPr>
-        <w:ind w:left="720"/>
-        <w:rPr>
-          <w:color w:val="0070C0"/>
-          <w:sz w:val="36"/>
-          <w:szCs w:val="36"/>
         </w:rPr>
       </w:pPr>
     </w:p>
     <w:p>
       <w:pPr>
         <w:pStyle w:val="ListParagraph"/>
-        <w:ind w:left="1080"/>
-        <w:rPr>
-          <w:color w:val="0070C0"/>
-          <w:sz w:val="36"/>
-          <w:szCs w:val="36"/>
+        <w:rPr>
+          <w:b/>
+          <w:bCs/>
+          <w:color w:val="000000" w:themeColor="text1"/>
+        </w:rPr>
+      </w:pPr>
+      <w:r>
+        <w:rPr>
+          <w:color w:val="000000" w:themeColor="text1"/>
+        </w:rPr>
+        <w:tab/>
+      </w:r>
+      <w:r>
+        <w:rPr>
+          <w:color w:val="000000" w:themeColor="text1"/>
+        </w:rPr>
+        <w:tab/>
+      </w:r>
+      <w:r>
+        <w:rPr>
+          <w:color w:val="000000" w:themeColor="text1"/>
+        </w:rPr>
+        <w:tab/>
+      </w:r>
+      <w:r>
+        <w:rPr>
+          <w:b/>
+          <w:bCs/>
+          <w:color w:val="000000" w:themeColor="text1"/>
+        </w:rPr>
+        <w:t xml:space="preserve">FIGURE </w:t>
+      </w:r>
+      <w:r>
+        <w:rPr>
+          <w:b/>
+          <w:bCs/>
+          <w:color w:val="000000" w:themeColor="text1"/>
+        </w:rPr>
+        <w:t>22</w:t>
+      </w:r>
+      <w:r>
+        <w:rPr>
+          <w:b/>
+          <w:bCs/>
+          <w:color w:val="000000" w:themeColor="text1"/>
+        </w:rPr>
+        <w:t>:</w:t>
+      </w:r>
+      <w:r>
+        <w:rPr>
+          <w:b/>
+          <w:bCs/>
+          <w:color w:val="000000" w:themeColor="text1"/>
+        </w:rPr>
+        <w:t xml:space="preserve"> </w:t>
+      </w:r>
+      <w:r>
+        <w:rPr>
+          <w:b/>
+          <w:bCs/>
+          <w:color w:val="000000" w:themeColor="text1"/>
+        </w:rPr>
+        <w:t xml:space="preserve">Training and saving Nasnet </w:t>
+      </w:r>
+    </w:p>
+    <w:p>
+      <w:pPr>
+        <w:pStyle w:val="ListParagraph"/>
+        <w:rPr>
+          <w:color w:val="000000" w:themeColor="text1"/>
         </w:rPr>
       </w:pPr>
     </w:p>
@@ -6014,17 +7588,14 @@
           <w:szCs w:val="36"/>
         </w:rPr>
       </w:pPr>
-      <w:proofErr w:type="spellStart"/>
       <w:r>
         <w:rPr>
           <w:color w:val="0070C0"/>
           <w:sz w:val="36"/>
           <w:szCs w:val="36"/>
         </w:rPr>
-        <w:lastRenderedPageBreak/>
         <w:t>Xception</w:t>
       </w:r>
-      <w:proofErr w:type="spellEnd"/>
     </w:p>
     <w:p>
       <w:pPr>
@@ -6054,8 +7625,8 @@
           <w:szCs w:val="36"/>
         </w:rPr>
         <w:drawing>
-          <wp:inline distT="0" distB="0" distL="0" distR="0" wp14:anchorId="4DE1EB4D" wp14:editId="6153842A">
-            <wp:extent cx="5727700" cy="1831975"/>
+          <wp:inline distT="0" distB="0" distL="0" distR="0" wp14:anchorId="4DE1EB4D" wp14:editId="0B186C2D">
+            <wp:extent cx="5727700" cy="2964873"/>
             <wp:effectExtent l="0" t="0" r="0" b="0"/>
             <wp:docPr id="31" name="Picture 31" descr="Text&#10;&#10;Description automatically generated"/>
             <wp:cNvGraphicFramePr>
@@ -6083,7 +7654,7 @@
                   <pic:spPr>
                     <a:xfrm>
                       <a:off x="0" y="0"/>
-                      <a:ext cx="5727700" cy="1831975"/>
+                      <a:ext cx="5749536" cy="2976176"/>
                     </a:xfrm>
                     <a:prstGeom prst="rect">
                       <a:avLst/>
@@ -6110,21 +7681,114 @@
       <w:pPr>
         <w:pStyle w:val="ListParagraph"/>
         <w:rPr>
+          <w:color w:val="000000" w:themeColor="text1"/>
+        </w:rPr>
+      </w:pPr>
+      <w:r>
+        <w:rPr>
+          <w:color w:val="000000" w:themeColor="text1"/>
+        </w:rPr>
+        <w:tab/>
+      </w:r>
+      <w:r>
+        <w:rPr>
+          <w:color w:val="000000" w:themeColor="text1"/>
+        </w:rPr>
+        <w:tab/>
+      </w:r>
+      <w:r>
+        <w:rPr>
+          <w:color w:val="000000" w:themeColor="text1"/>
+        </w:rPr>
+        <w:tab/>
+      </w:r>
+      <w:r>
+        <w:rPr>
+          <w:b/>
+          <w:bCs/>
+          <w:color w:val="000000" w:themeColor="text1"/>
+        </w:rPr>
+        <w:t xml:space="preserve">FIGURE </w:t>
+      </w:r>
+      <w:r>
+        <w:rPr>
+          <w:b/>
+          <w:bCs/>
+          <w:color w:val="000000" w:themeColor="text1"/>
+        </w:rPr>
+        <w:t>23</w:t>
+      </w:r>
+      <w:r>
+        <w:rPr>
+          <w:b/>
+          <w:bCs/>
+          <w:color w:val="000000" w:themeColor="text1"/>
+        </w:rPr>
+        <w:t>:</w:t>
+      </w:r>
+      <w:r>
+        <w:rPr>
+          <w:b/>
+          <w:bCs/>
+          <w:color w:val="000000" w:themeColor="text1"/>
+        </w:rPr>
+        <w:t xml:space="preserve"> Building </w:t>
+      </w:r>
+      <w:r>
+        <w:rPr>
+          <w:b/>
+          <w:bCs/>
+          <w:color w:val="000000" w:themeColor="text1"/>
+        </w:rPr>
+        <w:t>Xception</w:t>
+      </w:r>
+      <w:r>
+        <w:rPr>
+          <w:b/>
+          <w:bCs/>
+          <w:color w:val="000000" w:themeColor="text1"/>
+        </w:rPr>
+        <w:t xml:space="preserve"> Model</w:t>
+      </w:r>
+    </w:p>
+    <w:p>
+      <w:pPr>
+        <w:pStyle w:val="ListParagraph"/>
+        <w:rPr>
+          <w:color w:val="0070C0"/>
+        </w:rPr>
+      </w:pPr>
+    </w:p>
+    <w:p>
+      <w:pPr>
+        <w:pStyle w:val="ListParagraph"/>
+        <w:rPr>
           <w:color w:val="0070C0"/>
           <w:sz w:val="36"/>
           <w:szCs w:val="36"/>
         </w:rPr>
       </w:pPr>
-      <w:r>
-        <w:rPr>
-          <w:noProof/>
+    </w:p>
+    <w:p>
+      <w:pPr>
+        <w:pStyle w:val="ListParagraph"/>
+        <w:rPr>
           <w:color w:val="0070C0"/>
           <w:sz w:val="36"/>
           <w:szCs w:val="36"/>
         </w:rPr>
+      </w:pPr>
+      <w:r>
+        <w:rPr>
+          <w:noProof/>
+          <w:color w:val="0070C0"/>
+          <w:sz w:val="36"/>
+          <w:szCs w:val="36"/>
+        </w:rPr>
+        <w:lastRenderedPageBreak/>
         <w:drawing>
-          <wp:inline distT="0" distB="0" distL="0" distR="0" wp14:anchorId="0C5F2429" wp14:editId="3FF19589">
-            <wp:extent cx="5727700" cy="4813300"/>
+          <wp:inline distT="0" distB="0" distL="0" distR="0" wp14:anchorId="0C5F2429" wp14:editId="34564DE1">
+            <wp:extent cx="5727700" cy="6096000"/>
             <wp:effectExtent l="0" t="0" r="0" b="0"/>
             <wp:docPr id="32" name="Picture 32" descr="Text&#10;&#10;Description automatically generated"/>
             <wp:cNvGraphicFramePr>
@@ -6152,7 +7816,7 @@
                   <pic:spPr>
                     <a:xfrm>
                       <a:off x="0" y="0"/>
-                      <a:ext cx="5727700" cy="4813300"/>
+                      <a:ext cx="5733067" cy="6101712"/>
                     </a:xfrm>
                     <a:prstGeom prst="rect">
                       <a:avLst/>
@@ -6179,6 +7843,72 @@
       <w:pPr>
         <w:pStyle w:val="ListParagraph"/>
         <w:rPr>
+          <w:color w:val="000000" w:themeColor="text1"/>
+        </w:rPr>
+      </w:pPr>
+      <w:r>
+        <w:rPr>
+          <w:color w:val="000000" w:themeColor="text1"/>
+        </w:rPr>
+        <w:tab/>
+      </w:r>
+      <w:r>
+        <w:rPr>
+          <w:color w:val="000000" w:themeColor="text1"/>
+        </w:rPr>
+        <w:tab/>
+      </w:r>
+      <w:r>
+        <w:rPr>
+          <w:color w:val="000000" w:themeColor="text1"/>
+        </w:rPr>
+        <w:tab/>
+      </w:r>
+      <w:r>
+        <w:rPr>
+          <w:b/>
+          <w:bCs/>
+          <w:color w:val="000000" w:themeColor="text1"/>
+        </w:rPr>
+        <w:t xml:space="preserve">FIGURE </w:t>
+      </w:r>
+      <w:r>
+        <w:rPr>
+          <w:b/>
+          <w:bCs/>
+          <w:color w:val="000000" w:themeColor="text1"/>
+        </w:rPr>
+        <w:t>24</w:t>
+      </w:r>
+      <w:r>
+        <w:rPr>
+          <w:b/>
+          <w:bCs/>
+          <w:color w:val="000000" w:themeColor="text1"/>
+        </w:rPr>
+        <w:t>:</w:t>
+      </w:r>
+      <w:r>
+        <w:rPr>
+          <w:b/>
+          <w:bCs/>
+          <w:color w:val="000000" w:themeColor="text1"/>
+        </w:rPr>
+        <w:t xml:space="preserve"> </w:t>
+      </w:r>
+      <w:r>
+        <w:rPr>
+          <w:b/>
+          <w:bCs/>
+          <w:color w:val="000000" w:themeColor="text1"/>
+        </w:rPr>
+        <w:t>Compiling and Training Xception Model</w:t>
+      </w:r>
+    </w:p>
+    <w:p>
+      <w:pPr>
+        <w:pStyle w:val="ListParagraph"/>
+        <w:rPr>
           <w:color w:val="0070C0"/>
           <w:sz w:val="36"/>
           <w:szCs w:val="36"/>
@@ -6199,6 +7929,59 @@
       <w:pPr>
         <w:pStyle w:val="ListParagraph"/>
         <w:ind w:left="1080"/>
+        <w:rPr>
+          <w:color w:val="0070C0"/>
+          <w:sz w:val="36"/>
+          <w:szCs w:val="36"/>
+        </w:rPr>
+      </w:pPr>
+    </w:p>
+    <w:p>
+      <w:pPr>
+        <w:pStyle w:val="ListParagraph"/>
+        <w:ind w:left="1080"/>
+        <w:rPr>
+          <w:color w:val="0070C0"/>
+          <w:sz w:val="36"/>
+          <w:szCs w:val="36"/>
+        </w:rPr>
+      </w:pPr>
+    </w:p>
+    <w:p>
+      <w:pPr>
+        <w:pStyle w:val="ListParagraph"/>
+        <w:ind w:left="1080"/>
+        <w:rPr>
+          <w:color w:val="0070C0"/>
+          <w:sz w:val="36"/>
+          <w:szCs w:val="36"/>
+        </w:rPr>
+      </w:pPr>
+    </w:p>
+    <w:p>
+      <w:pPr>
+        <w:pStyle w:val="ListParagraph"/>
+        <w:ind w:left="1080"/>
+        <w:rPr>
+          <w:color w:val="0070C0"/>
+          <w:sz w:val="36"/>
+          <w:szCs w:val="36"/>
+        </w:rPr>
+      </w:pPr>
+    </w:p>
+    <w:p>
+      <w:pPr>
+        <w:pStyle w:val="ListParagraph"/>
+        <w:ind w:left="1080"/>
+        <w:rPr>
+          <w:color w:val="0070C0"/>
+          <w:sz w:val="36"/>
+          <w:szCs w:val="36"/>
+        </w:rPr>
+      </w:pPr>
+    </w:p>
+    <w:p>
+      <w:pPr>
         <w:rPr>
           <w:color w:val="0070C0"/>
           <w:sz w:val="36"/>
@@ -6303,6 +8086,89 @@
     <w:p>
       <w:pPr>
         <w:pStyle w:val="ListParagraph"/>
+        <w:rPr>
+          <w:color w:val="000000" w:themeColor="text1"/>
+        </w:rPr>
+      </w:pPr>
+      <w:r>
+        <w:rPr>
+          <w:color w:val="000000" w:themeColor="text1"/>
+        </w:rPr>
+        <w:tab/>
+      </w:r>
+      <w:r>
+        <w:rPr>
+          <w:color w:val="000000" w:themeColor="text1"/>
+        </w:rPr>
+        <w:tab/>
+      </w:r>
+      <w:r>
+        <w:rPr>
+          <w:color w:val="000000" w:themeColor="text1"/>
+        </w:rPr>
+        <w:tab/>
+      </w:r>
+      <w:r>
+        <w:rPr>
+          <w:b/>
+          <w:bCs/>
+          <w:color w:val="000000" w:themeColor="text1"/>
+        </w:rPr>
+        <w:t xml:space="preserve">FIGURE </w:t>
+      </w:r>
+      <w:r>
+        <w:rPr>
+          <w:b/>
+          <w:bCs/>
+          <w:color w:val="000000" w:themeColor="text1"/>
+        </w:rPr>
+        <w:t>2</w:t>
+      </w:r>
+      <w:r>
+        <w:rPr>
+          <w:b/>
+          <w:bCs/>
+          <w:color w:val="000000" w:themeColor="text1"/>
+        </w:rPr>
+        <w:t>5</w:t>
+      </w:r>
+      <w:r>
+        <w:rPr>
+          <w:b/>
+          <w:bCs/>
+          <w:color w:val="000000" w:themeColor="text1"/>
+        </w:rPr>
+        <w:t>:</w:t>
+      </w:r>
+      <w:r>
+        <w:rPr>
+          <w:b/>
+          <w:bCs/>
+          <w:color w:val="000000" w:themeColor="text1"/>
+        </w:rPr>
+        <w:t xml:space="preserve"> </w:t>
+      </w:r>
+      <w:r>
+        <w:rPr>
+          <w:b/>
+          <w:bCs/>
+          <w:color w:val="000000" w:themeColor="text1"/>
+        </w:rPr>
+        <w:t>Building a Resnet</w:t>
+      </w:r>
+    </w:p>
+    <w:p>
+      <w:pPr>
+        <w:pStyle w:val="ListParagraph"/>
+        <w:ind w:left="1080"/>
+        <w:rPr>
+          <w:color w:val="0070C0"/>
+        </w:rPr>
+      </w:pPr>
+    </w:p>
+    <w:p>
+      <w:pPr>
+        <w:pStyle w:val="ListParagraph"/>
         <w:ind w:left="1080"/>
         <w:rPr>
           <w:color w:val="0070C0"/>
@@ -6321,28 +8187,17 @@
           <w:szCs w:val="36"/>
         </w:rPr>
       </w:pPr>
-    </w:p>
-    <w:p>
-      <w:pPr>
-        <w:pStyle w:val="ListParagraph"/>
-        <w:ind w:left="1080"/>
-        <w:rPr>
+      <w:r>
+        <w:rPr>
+          <w:noProof/>
           <w:color w:val="0070C0"/>
           <w:sz w:val="36"/>
           <w:szCs w:val="36"/>
         </w:rPr>
-      </w:pPr>
-      <w:r>
-        <w:rPr>
-          <w:noProof/>
-          <w:color w:val="0070C0"/>
-          <w:sz w:val="36"/>
-          <w:szCs w:val="36"/>
-        </w:rPr>
         <w:drawing>
-          <wp:inline distT="0" distB="0" distL="0" distR="0" wp14:anchorId="2E1084AB" wp14:editId="67C14493">
-            <wp:extent cx="5727700" cy="3505835"/>
-            <wp:effectExtent l="0" t="0" r="0" b="0"/>
+          <wp:inline distT="0" distB="0" distL="0" distR="0" wp14:anchorId="2E1084AB" wp14:editId="686BBE05">
+            <wp:extent cx="5727700" cy="4073236"/>
+            <wp:effectExtent l="0" t="0" r="0" b="3810"/>
             <wp:docPr id="34" name="Picture 34" descr="Text&#10;&#10;Description automatically generated"/>
             <wp:cNvGraphicFramePr>
               <a:graphicFrameLocks xmlns:a="http://schemas.openxmlformats.org/drawingml/2006/main" noChangeAspect="1"/>
@@ -6369,7 +8224,7 @@
                   <pic:spPr>
                     <a:xfrm>
                       <a:off x="0" y="0"/>
-                      <a:ext cx="5727700" cy="3505835"/>
+                      <a:ext cx="5741735" cy="4083217"/>
                     </a:xfrm>
                     <a:prstGeom prst="rect">
                       <a:avLst/>
@@ -6388,32 +8243,82 @@
         <w:ind w:left="1080"/>
         <w:rPr>
           <w:color w:val="0070C0"/>
-          <w:sz w:val="36"/>
-          <w:szCs w:val="36"/>
         </w:rPr>
       </w:pPr>
     </w:p>
     <w:p>
       <w:pPr>
         <w:pStyle w:val="ListParagraph"/>
-        <w:ind w:left="1080"/>
-        <w:rPr>
-          <w:color w:val="0070C0"/>
-          <w:sz w:val="36"/>
-          <w:szCs w:val="36"/>
-        </w:rPr>
-      </w:pPr>
-    </w:p>
-    <w:p>
-      <w:pPr>
-        <w:pStyle w:val="ListParagraph"/>
-        <w:ind w:left="1080"/>
-        <w:rPr>
-          <w:color w:val="0070C0"/>
-          <w:sz w:val="36"/>
-          <w:szCs w:val="36"/>
-        </w:rPr>
-      </w:pPr>
+        <w:rPr>
+          <w:color w:val="000000" w:themeColor="text1"/>
+        </w:rPr>
+      </w:pPr>
+      <w:r>
+        <w:rPr>
+          <w:color w:val="000000" w:themeColor="text1"/>
+        </w:rPr>
+        <w:tab/>
+      </w:r>
+      <w:r>
+        <w:rPr>
+          <w:color w:val="000000" w:themeColor="text1"/>
+        </w:rPr>
+        <w:tab/>
+      </w:r>
+      <w:r>
+        <w:rPr>
+          <w:color w:val="000000" w:themeColor="text1"/>
+        </w:rPr>
+        <w:tab/>
+      </w:r>
+      <w:r>
+        <w:rPr>
+          <w:b/>
+          <w:bCs/>
+          <w:color w:val="000000" w:themeColor="text1"/>
+        </w:rPr>
+        <w:t xml:space="preserve">FIGURE </w:t>
+      </w:r>
+      <w:r>
+        <w:rPr>
+          <w:b/>
+          <w:bCs/>
+          <w:color w:val="000000" w:themeColor="text1"/>
+        </w:rPr>
+        <w:t>2</w:t>
+      </w:r>
+      <w:r>
+        <w:rPr>
+          <w:b/>
+          <w:bCs/>
+          <w:color w:val="000000" w:themeColor="text1"/>
+        </w:rPr>
+        <w:t>6</w:t>
+      </w:r>
+      <w:r>
+        <w:rPr>
+          <w:b/>
+          <w:bCs/>
+          <w:color w:val="000000" w:themeColor="text1"/>
+        </w:rPr>
+        <w:t>:</w:t>
+      </w:r>
+      <w:r>
+        <w:rPr>
+          <w:b/>
+          <w:bCs/>
+          <w:color w:val="000000" w:themeColor="text1"/>
+        </w:rPr>
+        <w:t xml:space="preserve"> </w:t>
+      </w:r>
+      <w:r>
+        <w:rPr>
+          <w:b/>
+          <w:bCs/>
+          <w:color w:val="000000" w:themeColor="text1"/>
+        </w:rPr>
+        <w:t>Training of Resnet Model</w:t>
+      </w:r>
     </w:p>
     <w:p>
       <w:pPr>
@@ -6428,7 +8333,6 @@
           <w:szCs w:val="36"/>
         </w:rPr>
       </w:pPr>
-      <w:proofErr w:type="spellStart"/>
       <w:r>
         <w:rPr>
           <w:color w:val="0070C0"/>
@@ -6438,7 +8342,6 @@
         <w:lastRenderedPageBreak/>
         <w:t>MyModel</w:t>
       </w:r>
-      <w:proofErr w:type="spellEnd"/>
     </w:p>
     <w:p>
       <w:pPr>
@@ -6475,15 +8378,6 @@
         </w:rPr>
         <w:t>son to other models might differ when other datasets are taken into consideration.</w:t>
       </w:r>
-    </w:p>
-    <w:p>
-      <w:pPr>
-        <w:pStyle w:val="ListParagraph"/>
-        <w:ind w:left="1080"/>
-        <w:rPr>
-          <w:color w:val="000000" w:themeColor="text1"/>
-        </w:rPr>
-      </w:pPr>
     </w:p>
     <w:p>
       <w:pPr>
@@ -6548,6 +8442,86 @@
       <w:pPr>
         <w:pStyle w:val="ListParagraph"/>
         <w:rPr>
+          <w:color w:val="000000" w:themeColor="text1"/>
+        </w:rPr>
+      </w:pPr>
+      <w:r>
+        <w:rPr>
+          <w:color w:val="0070C0"/>
+        </w:rPr>
+        <w:tab/>
+      </w:r>
+      <w:r>
+        <w:rPr>
+          <w:color w:val="000000" w:themeColor="text1"/>
+        </w:rPr>
+        <w:tab/>
+      </w:r>
+      <w:r>
+        <w:rPr>
+          <w:color w:val="000000" w:themeColor="text1"/>
+        </w:rPr>
+        <w:tab/>
+      </w:r>
+      <w:r>
+        <w:rPr>
+          <w:color w:val="000000" w:themeColor="text1"/>
+        </w:rPr>
+        <w:tab/>
+      </w:r>
+      <w:r>
+        <w:rPr>
+          <w:b/>
+          <w:bCs/>
+          <w:color w:val="000000" w:themeColor="text1"/>
+        </w:rPr>
+        <w:t xml:space="preserve">FIGURE </w:t>
+      </w:r>
+      <w:r>
+        <w:rPr>
+          <w:b/>
+          <w:bCs/>
+          <w:color w:val="000000" w:themeColor="text1"/>
+        </w:rPr>
+        <w:t>2</w:t>
+      </w:r>
+      <w:r>
+        <w:rPr>
+          <w:b/>
+          <w:bCs/>
+          <w:color w:val="000000" w:themeColor="text1"/>
+        </w:rPr>
+        <w:t>7</w:t>
+      </w:r>
+      <w:r>
+        <w:rPr>
+          <w:b/>
+          <w:bCs/>
+          <w:color w:val="000000" w:themeColor="text1"/>
+        </w:rPr>
+        <w:t>:</w:t>
+      </w:r>
+      <w:r>
+        <w:rPr>
+          <w:b/>
+          <w:bCs/>
+          <w:color w:val="000000" w:themeColor="text1"/>
+        </w:rPr>
+        <w:t xml:space="preserve"> Building</w:t>
+      </w:r>
+      <w:r>
+        <w:rPr>
+          <w:b/>
+          <w:bCs/>
+          <w:color w:val="000000" w:themeColor="text1"/>
+        </w:rPr>
+        <w:t xml:space="preserve"> the custom model</w:t>
+      </w:r>
+    </w:p>
+    <w:p>
+      <w:pPr>
+        <w:pStyle w:val="ListParagraph"/>
+        <w:rPr>
           <w:color w:val="0070C0"/>
           <w:sz w:val="36"/>
           <w:szCs w:val="36"/>
@@ -6617,11 +8591,75 @@
       <w:pPr>
         <w:pStyle w:val="ListParagraph"/>
         <w:rPr>
-          <w:color w:val="0070C0"/>
-          <w:sz w:val="36"/>
-          <w:szCs w:val="36"/>
-        </w:rPr>
-      </w:pPr>
+          <w:color w:val="000000" w:themeColor="text1"/>
+        </w:rPr>
+      </w:pPr>
+      <w:r>
+        <w:rPr>
+          <w:color w:val="000000" w:themeColor="text1"/>
+        </w:rPr>
+        <w:tab/>
+      </w:r>
+      <w:r>
+        <w:rPr>
+          <w:color w:val="000000" w:themeColor="text1"/>
+        </w:rPr>
+        <w:tab/>
+      </w:r>
+      <w:r>
+        <w:rPr>
+          <w:color w:val="000000" w:themeColor="text1"/>
+        </w:rPr>
+        <w:tab/>
+      </w:r>
+      <w:r>
+        <w:rPr>
+          <w:b/>
+          <w:bCs/>
+          <w:color w:val="000000" w:themeColor="text1"/>
+        </w:rPr>
+        <w:t xml:space="preserve">FIGURE </w:t>
+      </w:r>
+      <w:r>
+        <w:rPr>
+          <w:b/>
+          <w:bCs/>
+          <w:color w:val="000000" w:themeColor="text1"/>
+        </w:rPr>
+        <w:t>2</w:t>
+      </w:r>
+      <w:r>
+        <w:rPr>
+          <w:b/>
+          <w:bCs/>
+          <w:color w:val="000000" w:themeColor="text1"/>
+        </w:rPr>
+        <w:t>8</w:t>
+      </w:r>
+      <w:r>
+        <w:rPr>
+          <w:b/>
+          <w:bCs/>
+          <w:color w:val="000000" w:themeColor="text1"/>
+        </w:rPr>
+        <w:t>:</w:t>
+      </w:r>
+      <w:r>
+        <w:rPr>
+          <w:b/>
+          <w:bCs/>
+          <w:color w:val="000000" w:themeColor="text1"/>
+        </w:rPr>
+        <w:t xml:space="preserve"> </w:t>
+      </w:r>
+      <w:r>
+        <w:rPr>
+          <w:b/>
+          <w:bCs/>
+          <w:color w:val="000000" w:themeColor="text1"/>
+        </w:rPr>
+        <w:t>Training the Model</w:t>
+      </w:r>
     </w:p>
     <w:p>
       <w:pPr>
@@ -6636,7 +8674,6 @@
           <w:szCs w:val="36"/>
         </w:rPr>
       </w:pPr>
-      <w:proofErr w:type="spellStart"/>
       <w:r>
         <w:rPr>
           <w:color w:val="0070C0"/>
@@ -6646,7 +8683,6 @@
         <w:lastRenderedPageBreak/>
         <w:t>AlexNet</w:t>
       </w:r>
-      <w:proofErr w:type="spellEnd"/>
     </w:p>
     <w:p>
       <w:pPr>
@@ -6777,6 +8813,88 @@
             </a:graphic>
           </wp:inline>
         </w:drawing>
+      </w:r>
+    </w:p>
+    <w:p>
+      <w:pPr>
+        <w:pStyle w:val="ListParagraph"/>
+        <w:rPr>
+          <w:color w:val="000000" w:themeColor="text1"/>
+        </w:rPr>
+      </w:pPr>
+      <w:r>
+        <w:rPr>
+          <w:color w:val="000000" w:themeColor="text1"/>
+        </w:rPr>
+        <w:tab/>
+      </w:r>
+      <w:r>
+        <w:rPr>
+          <w:color w:val="000000" w:themeColor="text1"/>
+        </w:rPr>
+        <w:tab/>
+      </w:r>
+      <w:r>
+        <w:rPr>
+          <w:color w:val="000000" w:themeColor="text1"/>
+        </w:rPr>
+        <w:tab/>
+      </w:r>
+      <w:r>
+        <w:rPr>
+          <w:b/>
+          <w:bCs/>
+          <w:color w:val="000000" w:themeColor="text1"/>
+        </w:rPr>
+        <w:t xml:space="preserve">FIGURE </w:t>
+      </w:r>
+      <w:r>
+        <w:rPr>
+          <w:b/>
+          <w:bCs/>
+          <w:color w:val="000000" w:themeColor="text1"/>
+        </w:rPr>
+        <w:t>2</w:t>
+      </w:r>
+      <w:r>
+        <w:rPr>
+          <w:b/>
+          <w:bCs/>
+          <w:color w:val="000000" w:themeColor="text1"/>
+        </w:rPr>
+        <w:t>9</w:t>
+      </w:r>
+      <w:r>
+        <w:rPr>
+          <w:b/>
+          <w:bCs/>
+          <w:color w:val="000000" w:themeColor="text1"/>
+        </w:rPr>
+        <w:t>:</w:t>
+      </w:r>
+      <w:r>
+        <w:rPr>
+          <w:b/>
+          <w:bCs/>
+          <w:color w:val="000000" w:themeColor="text1"/>
+        </w:rPr>
+        <w:t xml:space="preserve"> Building </w:t>
+      </w:r>
+      <w:r>
+        <w:rPr>
+          <w:b/>
+          <w:bCs/>
+          <w:color w:val="000000" w:themeColor="text1"/>
+        </w:rPr>
+        <w:t>Alexnet Mode</w:t>
+      </w:r>
+      <w:r>
+        <w:rPr>
+          <w:b/>
+          <w:bCs/>
+          <w:color w:val="000000" w:themeColor="text1"/>
+        </w:rPr>
+        <w:t>l from scratch</w:t>
       </w:r>
     </w:p>
     <w:p>
@@ -6844,8 +8962,107 @@
       <w:pPr>
         <w:rPr>
           <w:color w:val="0070C0"/>
+        </w:rPr>
+      </w:pPr>
+      <w:r>
+        <w:rPr>
+          <w:color w:val="0070C0"/>
           <w:sz w:val="36"/>
           <w:szCs w:val="36"/>
+        </w:rPr>
+        <w:tab/>
+      </w:r>
+      <w:r>
+        <w:rPr>
+          <w:color w:val="0070C0"/>
+          <w:sz w:val="36"/>
+          <w:szCs w:val="36"/>
+        </w:rPr>
+        <w:tab/>
+      </w:r>
+    </w:p>
+    <w:p>
+      <w:pPr>
+        <w:pStyle w:val="ListParagraph"/>
+        <w:rPr>
+          <w:color w:val="000000" w:themeColor="text1"/>
+        </w:rPr>
+      </w:pPr>
+      <w:r>
+        <w:rPr>
+          <w:color w:val="0070C0"/>
+        </w:rPr>
+        <w:tab/>
+      </w:r>
+      <w:r>
+        <w:rPr>
+          <w:color w:val="0070C0"/>
+        </w:rPr>
+        <w:tab/>
+      </w:r>
+      <w:r>
+        <w:rPr>
+          <w:color w:val="000000" w:themeColor="text1"/>
+        </w:rPr>
+        <w:tab/>
+      </w:r>
+      <w:r>
+        <w:rPr>
+          <w:color w:val="000000" w:themeColor="text1"/>
+        </w:rPr>
+        <w:tab/>
+      </w:r>
+      <w:r>
+        <w:rPr>
+          <w:color w:val="000000" w:themeColor="text1"/>
+        </w:rPr>
+        <w:tab/>
+      </w:r>
+      <w:r>
+        <w:rPr>
+          <w:b/>
+          <w:bCs/>
+          <w:color w:val="000000" w:themeColor="text1"/>
+        </w:rPr>
+        <w:t xml:space="preserve">FIGURE </w:t>
+      </w:r>
+      <w:r>
+        <w:rPr>
+          <w:b/>
+          <w:bCs/>
+          <w:color w:val="000000" w:themeColor="text1"/>
+        </w:rPr>
+        <w:t>30</w:t>
+      </w:r>
+      <w:r>
+        <w:rPr>
+          <w:b/>
+          <w:bCs/>
+          <w:color w:val="000000" w:themeColor="text1"/>
+        </w:rPr>
+        <w:t>:</w:t>
+      </w:r>
+      <w:r>
+        <w:rPr>
+          <w:b/>
+          <w:bCs/>
+          <w:color w:val="000000" w:themeColor="text1"/>
+        </w:rPr>
+        <w:t xml:space="preserve"> </w:t>
+      </w:r>
+      <w:r>
+        <w:rPr>
+          <w:b/>
+          <w:bCs/>
+          <w:color w:val="000000" w:themeColor="text1"/>
+        </w:rPr>
+        <w:t>Training Alexnet Model</w:t>
+      </w:r>
+    </w:p>
+    <w:p>
+      <w:pPr>
+        <w:rPr>
+          <w:color w:val="0070C0"/>
         </w:rPr>
       </w:pPr>
     </w:p>
@@ -6889,16 +9106,6 @@
     </w:p>
     <w:p>
       <w:pPr>
-        <w:pStyle w:val="ListParagraph"/>
-        <w:rPr>
-          <w:color w:val="0070C0"/>
-          <w:sz w:val="36"/>
-          <w:szCs w:val="36"/>
-        </w:rPr>
-      </w:pPr>
-    </w:p>
-    <w:p>
-      <w:pPr>
         <w:ind w:left="720"/>
         <w:rPr>
           <w:color w:val="000000" w:themeColor="text1"/>
@@ -6997,9 +9204,9 @@
           <w:color w:val="000000" w:themeColor="text1"/>
         </w:rPr>
         <w:drawing>
-          <wp:inline distT="0" distB="0" distL="0" distR="0" wp14:anchorId="149D3AA5" wp14:editId="32252365">
-            <wp:extent cx="5726571" cy="3435927"/>
-            <wp:effectExtent l="0" t="0" r="1270" b="6350"/>
+          <wp:inline distT="0" distB="0" distL="0" distR="0" wp14:anchorId="149D3AA5" wp14:editId="0D0613B4">
+            <wp:extent cx="5725609" cy="3131127"/>
+            <wp:effectExtent l="0" t="0" r="2540" b="6350"/>
             <wp:docPr id="37" name="Picture 37" descr="Text&#10;&#10;Description automatically generated"/>
             <wp:cNvGraphicFramePr>
               <a:graphicFrameLocks xmlns:a="http://schemas.openxmlformats.org/drawingml/2006/main" noChangeAspect="1"/>
@@ -7026,7 +9233,7 @@
                   <pic:spPr>
                     <a:xfrm>
                       <a:off x="0" y="0"/>
-                      <a:ext cx="5815703" cy="3489406"/>
+                      <a:ext cx="5821036" cy="3183313"/>
                     </a:xfrm>
                     <a:prstGeom prst="rect">
                       <a:avLst/>
@@ -7046,6 +9253,88 @@
           <w:color w:val="000000" w:themeColor="text1"/>
         </w:rPr>
       </w:pPr>
+    </w:p>
+    <w:p>
+      <w:pPr>
+        <w:pStyle w:val="ListParagraph"/>
+        <w:rPr>
+          <w:color w:val="000000" w:themeColor="text1"/>
+        </w:rPr>
+      </w:pPr>
+      <w:r>
+        <w:rPr>
+          <w:color w:val="0070C0"/>
+        </w:rPr>
+        <w:tab/>
+      </w:r>
+      <w:r>
+        <w:rPr>
+          <w:color w:val="0070C0"/>
+        </w:rPr>
+        <w:tab/>
+      </w:r>
+      <w:r>
+        <w:rPr>
+          <w:color w:val="000000" w:themeColor="text1"/>
+        </w:rPr>
+        <w:tab/>
+      </w:r>
+      <w:r>
+        <w:rPr>
+          <w:b/>
+          <w:bCs/>
+          <w:color w:val="000000" w:themeColor="text1"/>
+        </w:rPr>
+        <w:t xml:space="preserve">FIGURE </w:t>
+      </w:r>
+      <w:r>
+        <w:rPr>
+          <w:b/>
+          <w:bCs/>
+          <w:color w:val="000000" w:themeColor="text1"/>
+        </w:rPr>
+        <w:t>3</w:t>
+      </w:r>
+      <w:r>
+        <w:rPr>
+          <w:b/>
+          <w:bCs/>
+          <w:color w:val="000000" w:themeColor="text1"/>
+        </w:rPr>
+        <w:t>1</w:t>
+      </w:r>
+      <w:r>
+        <w:rPr>
+          <w:b/>
+          <w:bCs/>
+          <w:color w:val="000000" w:themeColor="text1"/>
+        </w:rPr>
+        <w:t>:</w:t>
+      </w:r>
+      <w:r>
+        <w:rPr>
+          <w:b/>
+          <w:bCs/>
+          <w:color w:val="000000" w:themeColor="text1"/>
+        </w:rPr>
+        <w:t xml:space="preserve"> </w:t>
+      </w:r>
+      <w:r>
+        <w:rPr>
+          <w:b/>
+          <w:bCs/>
+          <w:color w:val="000000" w:themeColor="text1"/>
+        </w:rPr>
+        <w:t>Function for Resnet loading and prediction</w:t>
+      </w:r>
+    </w:p>
+    <w:p>
+      <w:pPr>
+        <w:ind w:left="720"/>
+        <w:rPr>
+          <w:color w:val="000000" w:themeColor="text1"/>
+        </w:rPr>
+      </w:pPr>
       <w:r>
         <w:rPr>
           <w:color w:val="000000" w:themeColor="text1"/>
@@ -7053,14 +9342,12 @@
         <w:lastRenderedPageBreak/>
         <w:t xml:space="preserve">We call all our defined functions and save </w:t>
       </w:r>
-      <w:proofErr w:type="spellStart"/>
-      <w:r>
-        <w:rPr>
-          <w:color w:val="000000" w:themeColor="text1"/>
-        </w:rPr>
-        <w:t>there</w:t>
-      </w:r>
-      <w:proofErr w:type="spellEnd"/>
+      <w:r>
+        <w:rPr>
+          <w:color w:val="000000" w:themeColor="text1"/>
+        </w:rPr>
+        <w:t>their</w:t>
+      </w:r>
       <w:r>
         <w:rPr>
           <w:color w:val="000000" w:themeColor="text1"/>
@@ -7141,11 +9428,99 @@
     </w:p>
     <w:p>
       <w:pPr>
+        <w:pStyle w:val="ListParagraph"/>
+        <w:rPr>
+          <w:color w:val="000000" w:themeColor="text1"/>
+        </w:rPr>
+      </w:pPr>
+      <w:r>
+        <w:rPr>
+          <w:color w:val="000000" w:themeColor="text1"/>
+        </w:rPr>
+        <w:tab/>
+      </w:r>
+      <w:r>
+        <w:rPr>
+          <w:color w:val="0070C0"/>
+        </w:rPr>
+        <w:tab/>
+      </w:r>
+      <w:r>
+        <w:rPr>
+          <w:color w:val="0070C0"/>
+        </w:rPr>
+        <w:tab/>
+      </w:r>
+      <w:r>
+        <w:rPr>
+          <w:color w:val="000000" w:themeColor="text1"/>
+        </w:rPr>
+        <w:tab/>
+      </w:r>
+      <w:r>
+        <w:rPr>
+          <w:b/>
+          <w:bCs/>
+          <w:color w:val="000000" w:themeColor="text1"/>
+        </w:rPr>
+        <w:t xml:space="preserve">FIGURE </w:t>
+      </w:r>
+      <w:r>
+        <w:rPr>
+          <w:b/>
+          <w:bCs/>
+          <w:color w:val="000000" w:themeColor="text1"/>
+        </w:rPr>
+        <w:t>3</w:t>
+      </w:r>
+      <w:r>
+        <w:rPr>
+          <w:b/>
+          <w:bCs/>
+          <w:color w:val="000000" w:themeColor="text1"/>
+        </w:rPr>
+        <w:t>2</w:t>
+      </w:r>
+      <w:r>
+        <w:rPr>
+          <w:b/>
+          <w:bCs/>
+          <w:color w:val="000000" w:themeColor="text1"/>
+        </w:rPr>
+        <w:t>:</w:t>
+      </w:r>
+      <w:r>
+        <w:rPr>
+          <w:b/>
+          <w:bCs/>
+          <w:color w:val="000000" w:themeColor="text1"/>
+        </w:rPr>
+        <w:t xml:space="preserve"> </w:t>
+      </w:r>
+      <w:r>
+        <w:rPr>
+          <w:b/>
+          <w:bCs/>
+          <w:color w:val="000000" w:themeColor="text1"/>
+        </w:rPr>
+        <w:t>Calling models</w:t>
+      </w:r>
+    </w:p>
+    <w:p>
+      <w:pPr>
         <w:ind w:left="720"/>
         <w:rPr>
           <w:color w:val="000000" w:themeColor="text1"/>
         </w:rPr>
       </w:pPr>
+    </w:p>
+    <w:p>
+      <w:pPr>
+        <w:ind w:left="720"/>
+        <w:rPr>
+          <w:color w:val="000000" w:themeColor="text1"/>
+        </w:rPr>
+      </w:pPr>
       <w:r>
         <w:rPr>
           <w:color w:val="000000" w:themeColor="text1"/>
@@ -7224,6 +9599,7 @@
       </w:r>
       <w:r>
         <w:rPr>
+          <w:noProof/>
           <w:color w:val="000000" w:themeColor="text1"/>
         </w:rPr>
         <w:drawing>
@@ -7273,19 +9649,77 @@
     </w:p>
     <w:p>
       <w:pPr>
-        <w:ind w:left="720"/>
-        <w:rPr>
-          <w:color w:val="000000" w:themeColor="text1"/>
-        </w:rPr>
-      </w:pPr>
-    </w:p>
-    <w:p>
-      <w:pPr>
-        <w:ind w:left="720"/>
-        <w:rPr>
-          <w:color w:val="000000" w:themeColor="text1"/>
-        </w:rPr>
-      </w:pPr>
+        <w:pStyle w:val="ListParagraph"/>
+        <w:rPr>
+          <w:color w:val="000000" w:themeColor="text1"/>
+        </w:rPr>
+      </w:pPr>
+      <w:r>
+        <w:rPr>
+          <w:color w:val="000000" w:themeColor="text1"/>
+        </w:rPr>
+        <w:tab/>
+      </w:r>
+      <w:r>
+        <w:rPr>
+          <w:color w:val="000000" w:themeColor="text1"/>
+        </w:rPr>
+        <w:tab/>
+      </w:r>
+      <w:r>
+        <w:rPr>
+          <w:color w:val="0070C0"/>
+        </w:rPr>
+        <w:tab/>
+      </w:r>
+      <w:r>
+        <w:rPr>
+          <w:b/>
+          <w:bCs/>
+          <w:color w:val="000000" w:themeColor="text1"/>
+        </w:rPr>
+        <w:t xml:space="preserve">FIGURE </w:t>
+      </w:r>
+      <w:r>
+        <w:rPr>
+          <w:b/>
+          <w:bCs/>
+          <w:color w:val="000000" w:themeColor="text1"/>
+        </w:rPr>
+        <w:t>3</w:t>
+      </w:r>
+      <w:r>
+        <w:rPr>
+          <w:b/>
+          <w:bCs/>
+          <w:color w:val="000000" w:themeColor="text1"/>
+        </w:rPr>
+        <w:t>3</w:t>
+      </w:r>
+      <w:r>
+        <w:rPr>
+          <w:b/>
+          <w:bCs/>
+          <w:color w:val="000000" w:themeColor="text1"/>
+        </w:rPr>
+        <w:t>:</w:t>
+      </w:r>
+      <w:r>
+        <w:rPr>
+          <w:b/>
+          <w:bCs/>
+          <w:color w:val="000000" w:themeColor="text1"/>
+        </w:rPr>
+        <w:t xml:space="preserve"> </w:t>
+      </w:r>
+      <w:r>
+        <w:rPr>
+          <w:b/>
+          <w:bCs/>
+          <w:color w:val="000000" w:themeColor="text1"/>
+        </w:rPr>
+        <w:t>Creating Ensembles of Model</w:t>
+      </w:r>
     </w:p>
     <w:p>
       <w:pPr>
@@ -7421,6 +9855,82 @@
     </w:p>
     <w:p>
       <w:pPr>
+        <w:pStyle w:val="ListParagraph"/>
+        <w:rPr>
+          <w:color w:val="000000" w:themeColor="text1"/>
+        </w:rPr>
+      </w:pPr>
+      <w:r>
+        <w:rPr>
+          <w:color w:val="0070C0"/>
+        </w:rPr>
+        <w:tab/>
+      </w:r>
+      <w:r>
+        <w:rPr>
+          <w:color w:val="0070C0"/>
+        </w:rPr>
+        <w:tab/>
+      </w:r>
+      <w:r>
+        <w:rPr>
+          <w:b/>
+          <w:bCs/>
+          <w:color w:val="000000" w:themeColor="text1"/>
+        </w:rPr>
+        <w:t xml:space="preserve">FIGURE </w:t>
+      </w:r>
+      <w:r>
+        <w:rPr>
+          <w:b/>
+          <w:bCs/>
+          <w:color w:val="000000" w:themeColor="text1"/>
+        </w:rPr>
+        <w:t>3</w:t>
+      </w:r>
+      <w:r>
+        <w:rPr>
+          <w:b/>
+          <w:bCs/>
+          <w:color w:val="000000" w:themeColor="text1"/>
+        </w:rPr>
+        <w:t>4</w:t>
+      </w:r>
+      <w:r>
+        <w:rPr>
+          <w:b/>
+          <w:bCs/>
+          <w:color w:val="000000" w:themeColor="text1"/>
+        </w:rPr>
+        <w:t>:</w:t>
+      </w:r>
+      <w:r>
+        <w:rPr>
+          <w:b/>
+          <w:bCs/>
+          <w:color w:val="000000" w:themeColor="text1"/>
+        </w:rPr>
+        <w:t xml:space="preserve"> </w:t>
+      </w:r>
+      <w:r>
+        <w:rPr>
+          <w:b/>
+          <w:bCs/>
+          <w:color w:val="000000" w:themeColor="text1"/>
+        </w:rPr>
+        <w:t>Evaluation Metrics for Voting Based Ensemble</w:t>
+      </w:r>
+      <w:r>
+        <w:rPr>
+          <w:b/>
+          <w:bCs/>
+          <w:color w:val="000000" w:themeColor="text1"/>
+        </w:rPr>
+        <w:t xml:space="preserve"> Network</w:t>
+      </w:r>
+    </w:p>
+    <w:p>
+      <w:pPr>
         <w:ind w:left="720"/>
         <w:rPr>
           <w:color w:val="000000" w:themeColor="text1"/>
@@ -7434,19 +9944,10 @@
           <w:color w:val="000000" w:themeColor="text1"/>
         </w:rPr>
       </w:pPr>
-    </w:p>
-    <w:p>
-      <w:pPr>
-        <w:ind w:left="720"/>
-        <w:rPr>
-          <w:color w:val="000000" w:themeColor="text1"/>
-        </w:rPr>
-      </w:pPr>
-      <w:r>
-        <w:rPr>
-          <w:color w:val="000000" w:themeColor="text1"/>
-        </w:rPr>
-        <w:lastRenderedPageBreak/>
+      <w:r>
+        <w:rPr>
+          <w:color w:val="000000" w:themeColor="text1"/>
+        </w:rPr>
         <w:t xml:space="preserve">For ensemble based on </w:t>
       </w:r>
       <w:r>
@@ -7527,6 +10028,92 @@
     </w:p>
     <w:p>
       <w:pPr>
+        <w:pStyle w:val="ListParagraph"/>
+        <w:rPr>
+          <w:color w:val="000000" w:themeColor="text1"/>
+        </w:rPr>
+      </w:pPr>
+      <w:r>
+        <w:rPr>
+          <w:color w:val="0070C0"/>
+        </w:rPr>
+        <w:tab/>
+      </w:r>
+      <w:r>
+        <w:rPr>
+          <w:b/>
+          <w:bCs/>
+          <w:color w:val="000000" w:themeColor="text1"/>
+        </w:rPr>
+        <w:t xml:space="preserve">FIGURE </w:t>
+      </w:r>
+      <w:r>
+        <w:rPr>
+          <w:b/>
+          <w:bCs/>
+          <w:color w:val="000000" w:themeColor="text1"/>
+        </w:rPr>
+        <w:t>3</w:t>
+      </w:r>
+      <w:r>
+        <w:rPr>
+          <w:b/>
+          <w:bCs/>
+          <w:color w:val="000000" w:themeColor="text1"/>
+        </w:rPr>
+        <w:t>5</w:t>
+      </w:r>
+      <w:r>
+        <w:rPr>
+          <w:b/>
+          <w:bCs/>
+          <w:color w:val="000000" w:themeColor="text1"/>
+        </w:rPr>
+        <w:t>:</w:t>
+      </w:r>
+      <w:r>
+        <w:rPr>
+          <w:b/>
+          <w:bCs/>
+          <w:color w:val="000000" w:themeColor="text1"/>
+        </w:rPr>
+        <w:t xml:space="preserve"> Metrics for </w:t>
+      </w:r>
+      <w:r>
+        <w:rPr>
+          <w:b/>
+          <w:bCs/>
+          <w:color w:val="000000" w:themeColor="text1"/>
+        </w:rPr>
+        <w:t xml:space="preserve">Weighted </w:t>
+      </w:r>
+      <w:r>
+        <w:rPr>
+          <w:b/>
+          <w:bCs/>
+          <w:color w:val="000000" w:themeColor="text1"/>
+        </w:rPr>
+        <w:t>Voting Based Ensemble</w:t>
+      </w:r>
+      <w:r>
+        <w:rPr>
+          <w:b/>
+          <w:bCs/>
+          <w:color w:val="000000" w:themeColor="text1"/>
+        </w:rPr>
+        <w:t xml:space="preserve"> Network</w:t>
+      </w:r>
+    </w:p>
+    <w:p>
+      <w:pPr>
+        <w:ind w:left="720"/>
+        <w:rPr>
+          <w:color w:val="000000" w:themeColor="text1"/>
+        </w:rPr>
+      </w:pPr>
+    </w:p>
+    <w:p>
+      <w:pPr>
         <w:ind w:left="720"/>
         <w:rPr>
           <w:color w:val="000000" w:themeColor="text1"/>
@@ -7563,21 +10150,22 @@
     </w:p>
     <w:sdt>
       <w:sdtPr>
+        <w:rPr>
+          <w:rFonts w:asciiTheme="minorHAnsi" w:eastAsiaTheme="minorHAnsi" w:hAnsiTheme="minorHAnsi" w:cstheme="minorBidi"/>
+          <w:b w:val="0"/>
+          <w:bCs w:val="0"/>
+          <w:color w:val="auto"/>
+          <w:sz w:val="24"/>
+          <w:szCs w:val="24"/>
+          <w:lang w:val="en-IN" w:bidi="ar-SA"/>
+        </w:rPr>
         <w:id w:val="1415118779"/>
         <w:docPartObj>
           <w:docPartGallery w:val="Bibliographies"/>
           <w:docPartUnique/>
         </w:docPartObj>
       </w:sdtPr>
-      <w:sdtEndPr>
-        <w:rPr>
-          <w:rFonts w:asciiTheme="minorHAnsi" w:eastAsiaTheme="minorHAnsi" w:hAnsiTheme="minorHAnsi" w:cstheme="minorBidi"/>
-          <w:color w:val="auto"/>
-          <w:sz w:val="24"/>
-          <w:szCs w:val="24"/>
-          <w:lang w:val="en-IN" w:bidi="ar-SA"/>
-        </w:rPr>
-      </w:sdtEndPr>
+      <w:sdtEndPr/>
       <w:sdtContent>
         <w:p>
           <w:pPr>
@@ -7925,6 +10513,119 @@
 <file path=word/numbering.xml><?xml version="1.0" encoding="utf-8"?>
 <w:numbering xmlns:wpc="http://schemas.microsoft.com/office/word/2010/wordprocessingCanvas" xmlns:cx="http://schemas.microsoft.com/office/drawing/2014/chartex" xmlns:cx1="http://schemas.microsoft.com/office/drawing/2015/9/8/chartex" xmlns:cx2="http://schemas.microsoft.com/office/drawing/2015/10/21/chartex" xmlns:cx3="http://schemas.microsoft.com/office/drawing/2016/5/9/chartex" xmlns:cx4="http://schemas.microsoft.com/office/drawing/2016/5/10/chartex" xmlns:cx5="http://schemas.microsoft.com/office/drawing/2016/5/11/chartex" xmlns:cx6="http://schemas.microsoft.com/office/drawing/2016/5/12/chartex" xmlns:cx7="http://schemas.microsoft.com/office/drawing/2016/5/13/chartex" xmlns:cx8="http://schemas.microsoft.com/office/drawing/2016/5/14/chartex" xmlns:mc="http://schemas.openxmlformats.org/markup-compatibility/2006" xmlns:aink="http://schemas.microsoft.com/office/drawing/2016/ink" xmlns:am3d="http://schemas.microsoft.com/office/drawing/2017/model3d" xmlns:o="urn:schemas-microsoft-com:office:office" xmlns:r="http://schemas.openxmlformats.org/officeDocument/2006/relationships" xmlns:m="http://schemas.openxmlformats.org/officeDocument/2006/math" xmlns:v="urn:schemas-microsoft-com:vml" xmlns:wp14="http://schemas.microsoft.com/office/word/2010/wordprocessingDrawing" xmlns:wp="http://schemas.openxmlformats.org/drawingml/2006/wordprocessingDrawing" xmlns:w10="urn:schemas-microsoft-com:office:word" xmlns:w="http://schemas.openxmlformats.org/wordprocessingml/2006/main" xmlns:w14="http://schemas.microsoft.com/office/word/2010/wordml" xmlns:w15="http://schemas.microsoft.com/office/word/2012/wordml" xmlns:w16cex="http://schemas.microsoft.com/office/word/2018/wordml/cex" xmlns:w16cid="http://schemas.microsoft.com/office/word/2016/wordml/cid" xmlns:w16="http://schemas.microsoft.com/office/word/2018/wordml" xmlns:w16se="http://schemas.microsoft.com/office/word/2015/wordml/symex" xmlns:wpg="http://schemas.microsoft.com/office/word/2010/wordprocessingGroup" xmlns:wpi="http://schemas.microsoft.com/office/word/2010/wordprocessingInk" xmlns:wne="http://schemas.microsoft.com/office/word/2006/wordml" xmlns:wps="http://schemas.microsoft.com/office/word/2010/wordprocessingShape" mc:Ignorable="w14 w15 w16se w16cid w16 w16cex wp14">
   <w:abstractNum w:abstractNumId="0" w15:restartNumberingAfterBreak="0">
+    <w:nsid w:val="3E464E32"/>
+    <w:multiLevelType w:val="hybridMultilevel"/>
+    <w:tmpl w:val="58948888"/>
+    <w:lvl w:ilvl="0" w:tplc="08090001">
+      <w:start w:val="1"/>
+      <w:numFmt w:val="bullet"/>
+      <w:lvlText w:val=""/>
+      <w:lvlJc w:val="left"/>
+      <w:pPr>
+        <w:ind w:left="1080" w:hanging="360"/>
+      </w:pPr>
+      <w:rPr>
+        <w:rFonts w:ascii="Symbol" w:hAnsi="Symbol" w:hint="default"/>
+      </w:rPr>
+    </w:lvl>
+    <w:lvl w:ilvl="1" w:tplc="08090003">
+      <w:start w:val="1"/>
+      <w:numFmt w:val="bullet"/>
+      <w:lvlText w:val="o"/>
+      <w:lvlJc w:val="left"/>
+      <w:pPr>
+        <w:ind w:left="1800" w:hanging="360"/>
+      </w:pPr>
+      <w:rPr>
+        <w:rFonts w:ascii="Courier New" w:hAnsi="Courier New" w:hint="default"/>
+      </w:rPr>
+    </w:lvl>
+    <w:lvl w:ilvl="2" w:tplc="08090005" w:tentative="1">
+      <w:start w:val="1"/>
+      <w:numFmt w:val="bullet"/>
+      <w:lvlText w:val=""/>
+      <w:lvlJc w:val="left"/>
+      <w:pPr>
+        <w:ind w:left="2520" w:hanging="360"/>
+      </w:pPr>
+      <w:rPr>
+        <w:rFonts w:ascii="Wingdings" w:hAnsi="Wingdings" w:hint="default"/>
+      </w:rPr>
+    </w:lvl>
+    <w:lvl w:ilvl="3" w:tplc="08090001" w:tentative="1">
+      <w:start w:val="1"/>
+      <w:numFmt w:val="bullet"/>
+      <w:lvlText w:val=""/>
+      <w:lvlJc w:val="left"/>
+      <w:pPr>
+        <w:ind w:left="3240" w:hanging="360"/>
+      </w:pPr>
+      <w:rPr>
+        <w:rFonts w:ascii="Symbol" w:hAnsi="Symbol" w:hint="default"/>
+      </w:rPr>
+    </w:lvl>
+    <w:lvl w:ilvl="4" w:tplc="08090003" w:tentative="1">
+      <w:start w:val="1"/>
+      <w:numFmt w:val="bullet"/>
+      <w:lvlText w:val="o"/>
+      <w:lvlJc w:val="left"/>
+      <w:pPr>
+        <w:ind w:left="3960" w:hanging="360"/>
+      </w:pPr>
+      <w:rPr>
+        <w:rFonts w:ascii="Courier New" w:hAnsi="Courier New" w:hint="default"/>
+      </w:rPr>
+    </w:lvl>
+    <w:lvl w:ilvl="5" w:tplc="08090005" w:tentative="1">
+      <w:start w:val="1"/>
+      <w:numFmt w:val="bullet"/>
+      <w:lvlText w:val=""/>
+      <w:lvlJc w:val="left"/>
+      <w:pPr>
+        <w:ind w:left="4680" w:hanging="360"/>
+      </w:pPr>
+      <w:rPr>
+        <w:rFonts w:ascii="Wingdings" w:hAnsi="Wingdings" w:hint="default"/>
+      </w:rPr>
+    </w:lvl>
+    <w:lvl w:ilvl="6" w:tplc="08090001" w:tentative="1">
+      <w:start w:val="1"/>
+      <w:numFmt w:val="bullet"/>
+      <w:lvlText w:val=""/>
+      <w:lvlJc w:val="left"/>
+      <w:pPr>
+        <w:ind w:left="5400" w:hanging="360"/>
+      </w:pPr>
+      <w:rPr>
+        <w:rFonts w:ascii="Symbol" w:hAnsi="Symbol" w:hint="default"/>
+      </w:rPr>
+    </w:lvl>
+    <w:lvl w:ilvl="7" w:tplc="08090003" w:tentative="1">
+      <w:start w:val="1"/>
+      <w:numFmt w:val="bullet"/>
+      <w:lvlText w:val="o"/>
+      <w:lvlJc w:val="left"/>
+      <w:pPr>
+        <w:ind w:left="6120" w:hanging="360"/>
+      </w:pPr>
+      <w:rPr>
+        <w:rFonts w:ascii="Courier New" w:hAnsi="Courier New" w:hint="default"/>
+      </w:rPr>
+    </w:lvl>
+    <w:lvl w:ilvl="8" w:tplc="08090005" w:tentative="1">
+      <w:start w:val="1"/>
+      <w:numFmt w:val="bullet"/>
+      <w:lvlText w:val=""/>
+      <w:lvlJc w:val="left"/>
+      <w:pPr>
+        <w:ind w:left="6840" w:hanging="360"/>
+      </w:pPr>
+      <w:rPr>
+        <w:rFonts w:ascii="Wingdings" w:hAnsi="Wingdings" w:hint="default"/>
+      </w:rPr>
+    </w:lvl>
+  </w:abstractNum>
+  <w:abstractNum w:abstractNumId="1" w15:restartNumberingAfterBreak="0">
     <w:nsid w:val="71C73FB6"/>
     <w:multiLevelType w:val="multilevel"/>
     <w:tmpl w:val="C978871E"/>
@@ -8037,7 +10738,7 @@
       </w:pPr>
     </w:lvl>
   </w:abstractNum>
-  <w:abstractNum w:abstractNumId="1" w15:restartNumberingAfterBreak="0">
+  <w:abstractNum w:abstractNumId="2" w15:restartNumberingAfterBreak="0">
     <w:nsid w:val="741779FD"/>
     <w:multiLevelType w:val="multilevel"/>
     <w:tmpl w:val="7BB08B8E"/>
@@ -8159,9 +10860,12 @@
     </w:lvl>
   </w:abstractNum>
   <w:num w:numId="1">
+    <w:abstractNumId w:val="2"/>
+  </w:num>
+  <w:num w:numId="2">
     <w:abstractNumId w:val="1"/>
   </w:num>
-  <w:num w:numId="2">
+  <w:num w:numId="3">
     <w:abstractNumId w:val="0"/>
   </w:num>
 </w:numbering>

--- a/Configuration Manual.docx
+++ b/Configuration Manual.docx
@@ -168,7 +168,7 @@
           <w:sz w:val="34"/>
           <w:lang w:val="en-GB"/>
         </w:rPr>
-        <w:t>Research Proposal</w:t>
+        <w:t>Data Analytics</w:t>
       </w:r>
     </w:p>
     <w:p>
@@ -196,7 +196,15 @@
           <w:sz w:val="34"/>
           <w:lang w:val="en-GB"/>
         </w:rPr>
-        <w:t>Research in Computing</w:t>
+        <w:t xml:space="preserve">Research </w:t>
+      </w:r>
+      <w:r>
+        <w:rPr>
+          <w:rFonts w:ascii="Times New Roman" w:eastAsia="Arial" w:hAnsi="Times New Roman" w:cs="Times New Roman"/>
+          <w:sz w:val="34"/>
+          <w:lang w:val="en-GB"/>
+        </w:rPr>
+        <w:t>Project Configuration Manual</w:t>
       </w:r>
     </w:p>
     <w:p>
@@ -1464,7 +1472,17 @@
                 <w:szCs w:val="20"/>
                 <w:lang w:val="en-GB"/>
               </w:rPr>
-              <w:t>1335</w:t>
+              <w:t>1</w:t>
+            </w:r>
+            <w:r>
+              <w:rPr>
+                <w:rFonts w:ascii="Verdana" w:hAnsi="Verdana"/>
+                <w:bCs/>
+                <w:sz w:val="20"/>
+                <w:szCs w:val="20"/>
+                <w:lang w:val="en-GB"/>
+              </w:rPr>
+              <w:t>553</w:t>
             </w:r>
           </w:p>
         </w:tc>
@@ -1514,7 +1532,17 @@
                 <w:szCs w:val="20"/>
                 <w:lang w:val="en-GB"/>
               </w:rPr>
-              <w:t>20</w:t>
+              <w:t>2</w:t>
+            </w:r>
+            <w:r>
+              <w:rPr>
+                <w:rFonts w:ascii="Verdana" w:hAnsi="Verdana"/>
+                <w:bCs/>
+                <w:sz w:val="20"/>
+                <w:szCs w:val="20"/>
+                <w:lang w:val="en-GB"/>
+              </w:rPr>
+              <w:t>1</w:t>
             </w:r>
           </w:p>
         </w:tc>
@@ -2362,7 +2390,21 @@
         <w:rPr>
           <w:color w:val="000000" w:themeColor="text1"/>
         </w:rPr>
-        <w:t>For this project, all compute intensive tasks like modelling, data visualization and prediction was done on a cloud service called Google Colab which was accessed using a MacBook Air.</w:t>
+        <w:t xml:space="preserve">For this project, all compute intensive tasks like modelling, data visualization and prediction was done on a cloud service called Google </w:t>
+      </w:r>
+      <w:proofErr w:type="spellStart"/>
+      <w:r>
+        <w:rPr>
+          <w:color w:val="000000" w:themeColor="text1"/>
+        </w:rPr>
+        <w:t>Colab</w:t>
+      </w:r>
+      <w:proofErr w:type="spellEnd"/>
+      <w:r>
+        <w:rPr>
+          <w:color w:val="000000" w:themeColor="text1"/>
+        </w:rPr>
+        <w:t xml:space="preserve"> which was accessed using a MacBook Air.</w:t>
       </w:r>
       <w:r>
         <w:rPr>
@@ -2374,7 +2416,21 @@
         <w:rPr>
           <w:color w:val="000000" w:themeColor="text1"/>
         </w:rPr>
-        <w:t xml:space="preserve"> downloaded from data source was converted from jpeg to png and</w:t>
+        <w:t xml:space="preserve"> downloaded from data source was converted from jpeg to </w:t>
+      </w:r>
+      <w:proofErr w:type="spellStart"/>
+      <w:r>
+        <w:rPr>
+          <w:color w:val="000000" w:themeColor="text1"/>
+        </w:rPr>
+        <w:t>png</w:t>
+      </w:r>
+      <w:proofErr w:type="spellEnd"/>
+      <w:r>
+        <w:rPr>
+          <w:color w:val="000000" w:themeColor="text1"/>
+        </w:rPr>
+        <w:t xml:space="preserve"> and</w:t>
       </w:r>
       <w:r>
         <w:rPr>
@@ -2398,19 +2454,7 @@
         <w:rPr>
           <w:color w:val="000000" w:themeColor="text1"/>
         </w:rPr>
-        <w:t xml:space="preserve"> </w:t>
-      </w:r>
-      <w:r>
-        <w:rPr>
-          <w:color w:val="000000" w:themeColor="text1"/>
-        </w:rPr>
-        <w:t>using bash progra</w:t>
-      </w:r>
-      <w:r>
-        <w:rPr>
-          <w:color w:val="000000" w:themeColor="text1"/>
-        </w:rPr>
-        <w:t>m</w:t>
+        <w:t xml:space="preserve"> using bash program</w:t>
       </w:r>
       <w:r>
         <w:rPr>
@@ -3485,8 +3529,9 @@
           <w:szCs w:val="40"/>
           <w:u w:val="single"/>
         </w:rPr>
-        <w:t xml:space="preserve">Google Collaboratory (Colab) </w:t>
-      </w:r>
+        <w:t>Google Collaboratory (</w:t>
+      </w:r>
+      <w:proofErr w:type="spellStart"/>
       <w:r>
         <w:rPr>
           <w:b/>
@@ -3496,6 +3541,29 @@
           <w:szCs w:val="40"/>
           <w:u w:val="single"/>
         </w:rPr>
+        <w:t>Colab</w:t>
+      </w:r>
+      <w:proofErr w:type="spellEnd"/>
+      <w:r>
+        <w:rPr>
+          <w:b/>
+          <w:bCs/>
+          <w:color w:val="0070C0"/>
+          <w:sz w:val="40"/>
+          <w:szCs w:val="40"/>
+          <w:u w:val="single"/>
+        </w:rPr>
+        <w:t xml:space="preserve">) </w:t>
+      </w:r>
+      <w:r>
+        <w:rPr>
+          <w:b/>
+          <w:bCs/>
+          <w:color w:val="0070C0"/>
+          <w:sz w:val="40"/>
+          <w:szCs w:val="40"/>
+          <w:u w:val="single"/>
+        </w:rPr>
         <w:t>Setup</w:t>
       </w:r>
     </w:p>
@@ -3526,7 +3594,35 @@
         <w:rPr>
           <w:color w:val="000000" w:themeColor="text1"/>
         </w:rPr>
-        <w:t>Since this research was carried out using Google Colab’s Cloud infrastructure, we need to first upload our dataset to Google drive which can be connected to our notebook (code platform of colab) were we are going to code and use the data.</w:t>
+        <w:t xml:space="preserve">Since this research was carried out using Google </w:t>
+      </w:r>
+      <w:proofErr w:type="spellStart"/>
+      <w:r>
+        <w:rPr>
+          <w:color w:val="000000" w:themeColor="text1"/>
+        </w:rPr>
+        <w:t>Colab’s</w:t>
+      </w:r>
+      <w:proofErr w:type="spellEnd"/>
+      <w:r>
+        <w:rPr>
+          <w:color w:val="000000" w:themeColor="text1"/>
+        </w:rPr>
+        <w:t xml:space="preserve"> Cloud infrastructure, we need to first upload our dataset to Google drive which can be connected to our notebook (code platform of </w:t>
+      </w:r>
+      <w:proofErr w:type="spellStart"/>
+      <w:r>
+        <w:rPr>
+          <w:color w:val="000000" w:themeColor="text1"/>
+        </w:rPr>
+        <w:t>colab</w:t>
+      </w:r>
+      <w:proofErr w:type="spellEnd"/>
+      <w:r>
+        <w:rPr>
+          <w:color w:val="000000" w:themeColor="text1"/>
+        </w:rPr>
+        <w:t>) were we are going to code and use the data.</w:t>
       </w:r>
     </w:p>
     <w:p>
@@ -3742,7 +3838,21 @@
         <w:rPr>
           <w:color w:val="000000" w:themeColor="text1"/>
         </w:rPr>
-        <w:t xml:space="preserve"> Google Colab is a</w:t>
+        <w:t xml:space="preserve"> Google </w:t>
+      </w:r>
+      <w:proofErr w:type="spellStart"/>
+      <w:r>
+        <w:rPr>
+          <w:color w:val="000000" w:themeColor="text1"/>
+        </w:rPr>
+        <w:t>Colab</w:t>
+      </w:r>
+      <w:proofErr w:type="spellEnd"/>
+      <w:r>
+        <w:rPr>
+          <w:color w:val="000000" w:themeColor="text1"/>
+        </w:rPr>
+        <w:t xml:space="preserve"> is a</w:t>
       </w:r>
       <w:r>
         <w:rPr>
@@ -3838,11 +3948,19 @@
           <w:color w:val="000000" w:themeColor="text1"/>
         </w:rPr>
       </w:pPr>
-      <w:r>
-        <w:rPr>
-          <w:color w:val="000000" w:themeColor="text1"/>
-        </w:rPr>
-        <w:t>Keras 2.4.0</w:t>
+      <w:proofErr w:type="spellStart"/>
+      <w:r>
+        <w:rPr>
+          <w:color w:val="000000" w:themeColor="text1"/>
+        </w:rPr>
+        <w:t>Keras</w:t>
+      </w:r>
+      <w:proofErr w:type="spellEnd"/>
+      <w:r>
+        <w:rPr>
+          <w:color w:val="000000" w:themeColor="text1"/>
+        </w:rPr>
+        <w:t xml:space="preserve"> 2.4.0</w:t>
       </w:r>
     </w:p>
     <w:p>
@@ -3874,12 +3992,14 @@
           <w:color w:val="000000" w:themeColor="text1"/>
         </w:rPr>
       </w:pPr>
+      <w:proofErr w:type="spellStart"/>
       <w:r>
         <w:rPr>
           <w:color w:val="000000" w:themeColor="text1"/>
         </w:rPr>
         <w:t>os</w:t>
       </w:r>
+      <w:proofErr w:type="spellEnd"/>
     </w:p>
     <w:p>
       <w:pPr>
@@ -3892,12 +4012,14 @@
           <w:color w:val="000000" w:themeColor="text1"/>
         </w:rPr>
       </w:pPr>
+      <w:proofErr w:type="spellStart"/>
       <w:r>
         <w:rPr>
           <w:color w:val="000000" w:themeColor="text1"/>
         </w:rPr>
         <w:t>tensorflow</w:t>
       </w:r>
+      <w:proofErr w:type="spellEnd"/>
     </w:p>
     <w:p>
       <w:pPr>
@@ -3910,12 +4032,28 @@
           <w:color w:val="000000" w:themeColor="text1"/>
         </w:rPr>
       </w:pPr>
-      <w:r>
-        <w:rPr>
-          <w:color w:val="000000" w:themeColor="text1"/>
-        </w:rPr>
-        <w:t>sklearn, numpy</w:t>
-      </w:r>
+      <w:proofErr w:type="spellStart"/>
+      <w:r>
+        <w:rPr>
+          <w:color w:val="000000" w:themeColor="text1"/>
+        </w:rPr>
+        <w:t>sklearn</w:t>
+      </w:r>
+      <w:proofErr w:type="spellEnd"/>
+      <w:r>
+        <w:rPr>
+          <w:color w:val="000000" w:themeColor="text1"/>
+        </w:rPr>
+        <w:t xml:space="preserve">, </w:t>
+      </w:r>
+      <w:proofErr w:type="spellStart"/>
+      <w:r>
+        <w:rPr>
+          <w:color w:val="000000" w:themeColor="text1"/>
+        </w:rPr>
+        <w:t>numpy</w:t>
+      </w:r>
+      <w:proofErr w:type="spellEnd"/>
     </w:p>
     <w:p>
       <w:pPr>
@@ -4596,15 +4734,7 @@
           <w:bCs/>
           <w:color w:val="000000" w:themeColor="text1"/>
         </w:rPr>
-        <w:t>Setting path to variables</w:t>
-      </w:r>
-      <w:r>
-        <w:rPr>
-          <w:b/>
-          <w:bCs/>
-          <w:color w:val="000000" w:themeColor="text1"/>
-        </w:rPr>
-        <w:t xml:space="preserve"> </w:t>
+        <w:t xml:space="preserve">Setting path to variables </w:t>
       </w:r>
     </w:p>
     <w:p>
@@ -4956,7 +5086,21 @@
         <w:rPr>
           <w:color w:val="000000" w:themeColor="text1"/>
         </w:rPr>
-        <w:t>As we can see the count of covid is relatively low, in</w:t>
+        <w:t xml:space="preserve">As we can see the count of </w:t>
+      </w:r>
+      <w:proofErr w:type="spellStart"/>
+      <w:r>
+        <w:rPr>
+          <w:color w:val="000000" w:themeColor="text1"/>
+        </w:rPr>
+        <w:t>covid</w:t>
+      </w:r>
+      <w:proofErr w:type="spellEnd"/>
+      <w:r>
+        <w:rPr>
+          <w:color w:val="000000" w:themeColor="text1"/>
+        </w:rPr>
+        <w:t xml:space="preserve"> is relatively low, in</w:t>
       </w:r>
       <w:r>
         <w:rPr>
@@ -5084,11 +5228,19 @@
           <w:color w:val="000000" w:themeColor="text1"/>
         </w:rPr>
       </w:pPr>
-      <w:r>
-        <w:rPr>
-          <w:color w:val="000000" w:themeColor="text1"/>
-        </w:rPr>
-        <w:t>Keras package has numerous such models which can be inherited via transfer learning and reused.</w:t>
+      <w:proofErr w:type="spellStart"/>
+      <w:r>
+        <w:rPr>
+          <w:color w:val="000000" w:themeColor="text1"/>
+        </w:rPr>
+        <w:t>Keras</w:t>
+      </w:r>
+      <w:proofErr w:type="spellEnd"/>
+      <w:r>
+        <w:rPr>
+          <w:color w:val="000000" w:themeColor="text1"/>
+        </w:rPr>
+        <w:t xml:space="preserve"> package has numerous such models which can be inherited via transfer learning and reused.</w:t>
       </w:r>
     </w:p>
     <w:p>
@@ -5527,7 +5679,21 @@
         <w:rPr>
           <w:color w:val="000000" w:themeColor="text1"/>
         </w:rPr>
-        <w:t>model which we import from keras package and train our dataset on.</w:t>
+        <w:t xml:space="preserve">model which we import from </w:t>
+      </w:r>
+      <w:proofErr w:type="spellStart"/>
+      <w:r>
+        <w:rPr>
+          <w:color w:val="000000" w:themeColor="text1"/>
+        </w:rPr>
+        <w:t>keras</w:t>
+      </w:r>
+      <w:proofErr w:type="spellEnd"/>
+      <w:r>
+        <w:rPr>
+          <w:color w:val="000000" w:themeColor="text1"/>
+        </w:rPr>
+        <w:t xml:space="preserve"> package and train our dataset on.</w:t>
       </w:r>
     </w:p>
     <w:p>
@@ -5674,7 +5840,25 @@
           <w:bCs/>
           <w:color w:val="000000" w:themeColor="text1"/>
         </w:rPr>
-        <w:t xml:space="preserve"> Building the DenseNet Model</w:t>
+        <w:t xml:space="preserve"> Building the </w:t>
+      </w:r>
+      <w:proofErr w:type="spellStart"/>
+      <w:r>
+        <w:rPr>
+          <w:b/>
+          <w:bCs/>
+          <w:color w:val="000000" w:themeColor="text1"/>
+        </w:rPr>
+        <w:t>DenseNet</w:t>
+      </w:r>
+      <w:proofErr w:type="spellEnd"/>
+      <w:r>
+        <w:rPr>
+          <w:b/>
+          <w:bCs/>
+          <w:color w:val="000000" w:themeColor="text1"/>
+        </w:rPr>
+        <w:t xml:space="preserve"> Model</w:t>
       </w:r>
     </w:p>
     <w:p>
@@ -5806,15 +5990,7 @@
           <w:bCs/>
           <w:color w:val="000000" w:themeColor="text1"/>
         </w:rPr>
-        <w:t>1</w:t>
-      </w:r>
-      <w:r>
-        <w:rPr>
-          <w:b/>
-          <w:bCs/>
-          <w:color w:val="000000" w:themeColor="text1"/>
-        </w:rPr>
-        <w:t>2</w:t>
+        <w:t>12</w:t>
       </w:r>
       <w:r>
         <w:rPr>
@@ -5830,15 +6006,25 @@
           <w:bCs/>
           <w:color w:val="000000" w:themeColor="text1"/>
         </w:rPr>
-        <w:t xml:space="preserve"> </w:t>
-      </w:r>
-      <w:r>
-        <w:rPr>
-          <w:b/>
-          <w:bCs/>
-          <w:color w:val="000000" w:themeColor="text1"/>
-        </w:rPr>
-        <w:t>Training and saving the densenet model.</w:t>
+        <w:t xml:space="preserve"> Training and saving the </w:t>
+      </w:r>
+      <w:proofErr w:type="spellStart"/>
+      <w:r>
+        <w:rPr>
+          <w:b/>
+          <w:bCs/>
+          <w:color w:val="000000" w:themeColor="text1"/>
+        </w:rPr>
+        <w:t>densenet</w:t>
+      </w:r>
+      <w:proofErr w:type="spellEnd"/>
+      <w:r>
+        <w:rPr>
+          <w:b/>
+          <w:bCs/>
+          <w:color w:val="000000" w:themeColor="text1"/>
+        </w:rPr>
+        <w:t xml:space="preserve"> model.</w:t>
       </w:r>
     </w:p>
     <w:p>
@@ -6037,15 +6223,7 @@
           <w:bCs/>
           <w:color w:val="000000" w:themeColor="text1"/>
         </w:rPr>
-        <w:t>1</w:t>
-      </w:r>
-      <w:r>
-        <w:rPr>
-          <w:b/>
-          <w:bCs/>
-          <w:color w:val="000000" w:themeColor="text1"/>
-        </w:rPr>
-        <w:t>3</w:t>
+        <w:t>13</w:t>
       </w:r>
       <w:r>
         <w:rPr>
@@ -6061,23 +6239,7 @@
           <w:bCs/>
           <w:color w:val="000000" w:themeColor="text1"/>
         </w:rPr>
-        <w:t xml:space="preserve"> Building the </w:t>
-      </w:r>
-      <w:r>
-        <w:rPr>
-          <w:b/>
-          <w:bCs/>
-          <w:color w:val="000000" w:themeColor="text1"/>
-        </w:rPr>
-        <w:t>VGG 16</w:t>
-      </w:r>
-      <w:r>
-        <w:rPr>
-          <w:b/>
-          <w:bCs/>
-          <w:color w:val="000000" w:themeColor="text1"/>
-        </w:rPr>
-        <w:t xml:space="preserve"> Model</w:t>
+        <w:t xml:space="preserve"> Building the VGG 16 Model</w:t>
       </w:r>
     </w:p>
     <w:p>
@@ -6188,11 +6350,6 @@
           <w:color w:val="000000" w:themeColor="text1"/>
         </w:rPr>
         <w:tab/>
-      </w:r>
-      <w:r>
-        <w:rPr>
-          <w:color w:val="000000" w:themeColor="text1"/>
-        </w:rPr>
         <w:t>F</w:t>
       </w:r>
       <w:r>
@@ -6209,15 +6366,7 @@
           <w:bCs/>
           <w:color w:val="000000" w:themeColor="text1"/>
         </w:rPr>
-        <w:t>1</w:t>
-      </w:r>
-      <w:r>
-        <w:rPr>
-          <w:b/>
-          <w:bCs/>
-          <w:color w:val="000000" w:themeColor="text1"/>
-        </w:rPr>
-        <w:t>4</w:t>
+        <w:t>14</w:t>
       </w:r>
       <w:r>
         <w:rPr>
@@ -6233,23 +6382,7 @@
           <w:bCs/>
           <w:color w:val="000000" w:themeColor="text1"/>
         </w:rPr>
-        <w:t xml:space="preserve"> </w:t>
-      </w:r>
-      <w:r>
-        <w:rPr>
-          <w:b/>
-          <w:bCs/>
-          <w:color w:val="000000" w:themeColor="text1"/>
-        </w:rPr>
-        <w:t>Training and Saving</w:t>
-      </w:r>
-      <w:r>
-        <w:rPr>
-          <w:b/>
-          <w:bCs/>
-          <w:color w:val="000000" w:themeColor="text1"/>
-        </w:rPr>
-        <w:t xml:space="preserve"> Model</w:t>
+        <w:t xml:space="preserve"> Training and Saving Model</w:t>
       </w:r>
     </w:p>
     <w:p>
@@ -6277,7 +6410,21 @@
         <w:rPr>
           <w:color w:val="0070C0"/>
         </w:rPr>
-        <w:t>`model.summary()`</w:t>
+        <w:t>`</w:t>
+      </w:r>
+      <w:proofErr w:type="spellStart"/>
+      <w:r>
+        <w:rPr>
+          <w:color w:val="0070C0"/>
+        </w:rPr>
+        <w:t>model.summary</w:t>
+      </w:r>
+      <w:proofErr w:type="spellEnd"/>
+      <w:r>
+        <w:rPr>
+          <w:color w:val="0070C0"/>
+        </w:rPr>
+        <w:t>()`</w:t>
       </w:r>
       <w:r>
         <w:rPr>
@@ -6295,7 +6442,21 @@
         <w:rPr>
           <w:color w:val="0070C0"/>
         </w:rPr>
-        <w:t>`tf.keras.utils.plot_model(model)`</w:t>
+        <w:t>`</w:t>
+      </w:r>
+      <w:proofErr w:type="spellStart"/>
+      <w:r>
+        <w:rPr>
+          <w:color w:val="0070C0"/>
+        </w:rPr>
+        <w:t>tf.keras.utils.plot_model</w:t>
+      </w:r>
+      <w:proofErr w:type="spellEnd"/>
+      <w:r>
+        <w:rPr>
+          <w:color w:val="0070C0"/>
+        </w:rPr>
+        <w:t>(model)`</w:t>
       </w:r>
       <w:r>
         <w:rPr>
@@ -6550,15 +6711,7 @@
           <w:bCs/>
           <w:color w:val="000000" w:themeColor="text1"/>
         </w:rPr>
-        <w:t>Plot for VGG16</w:t>
-      </w:r>
-      <w:r>
-        <w:rPr>
-          <w:b/>
-          <w:bCs/>
-          <w:color w:val="000000" w:themeColor="text1"/>
-        </w:rPr>
-        <w:t xml:space="preserve"> Model</w:t>
+        <w:t>Plot for VGG16 Model</w:t>
       </w:r>
     </w:p>
     <w:p>
@@ -6713,15 +6866,7 @@
           <w:bCs/>
           <w:color w:val="000000" w:themeColor="text1"/>
         </w:rPr>
-        <w:t>1</w:t>
-      </w:r>
-      <w:r>
-        <w:rPr>
-          <w:b/>
-          <w:bCs/>
-          <w:color w:val="000000" w:themeColor="text1"/>
-        </w:rPr>
-        <w:t>7</w:t>
+        <w:t>17</w:t>
       </w:r>
       <w:r>
         <w:rPr>
@@ -6737,15 +6882,7 @@
           <w:bCs/>
           <w:color w:val="000000" w:themeColor="text1"/>
         </w:rPr>
-        <w:t xml:space="preserve"> </w:t>
-      </w:r>
-      <w:r>
-        <w:rPr>
-          <w:b/>
-          <w:bCs/>
-          <w:color w:val="000000" w:themeColor="text1"/>
-        </w:rPr>
-        <w:t>GRAD-CAM settings</w:t>
+        <w:t xml:space="preserve"> GRAD-CAM settings</w:t>
       </w:r>
     </w:p>
     <w:p>
@@ -6857,15 +6994,7 @@
           <w:bCs/>
           <w:color w:val="000000" w:themeColor="text1"/>
         </w:rPr>
-        <w:t>1</w:t>
-      </w:r>
-      <w:r>
-        <w:rPr>
-          <w:b/>
-          <w:bCs/>
-          <w:color w:val="000000" w:themeColor="text1"/>
-        </w:rPr>
-        <w:t>8</w:t>
+        <w:t>18</w:t>
       </w:r>
       <w:r>
         <w:rPr>
@@ -6881,15 +7010,7 @@
           <w:bCs/>
           <w:color w:val="000000" w:themeColor="text1"/>
         </w:rPr>
-        <w:t xml:space="preserve"> </w:t>
-      </w:r>
-      <w:r>
-        <w:rPr>
-          <w:b/>
-          <w:bCs/>
-          <w:color w:val="000000" w:themeColor="text1"/>
-        </w:rPr>
-        <w:t>GRAD-CAM algorithm implementation</w:t>
+        <w:t xml:space="preserve"> GRAD-CAM algorithm implementation</w:t>
       </w:r>
     </w:p>
     <w:p>
@@ -7025,15 +7146,7 @@
           <w:bCs/>
           <w:color w:val="000000" w:themeColor="text1"/>
         </w:rPr>
-        <w:t>1</w:t>
-      </w:r>
-      <w:r>
-        <w:rPr>
-          <w:b/>
-          <w:bCs/>
-          <w:color w:val="000000" w:themeColor="text1"/>
-        </w:rPr>
-        <w:t>9</w:t>
+        <w:t>19</w:t>
       </w:r>
       <w:r>
         <w:rPr>
@@ -7049,16 +7162,18 @@
           <w:bCs/>
           <w:color w:val="000000" w:themeColor="text1"/>
         </w:rPr>
-        <w:t xml:space="preserve"> </w:t>
-      </w:r>
-      <w:r>
-        <w:rPr>
-          <w:b/>
-          <w:bCs/>
-          <w:color w:val="000000" w:themeColor="text1"/>
-        </w:rPr>
-        <w:t>GRAD-CAM HeatMap</w:t>
-      </w:r>
+        <w:t xml:space="preserve"> GRAD-CAM </w:t>
+      </w:r>
+      <w:proofErr w:type="spellStart"/>
+      <w:r>
+        <w:rPr>
+          <w:b/>
+          <w:bCs/>
+          <w:color w:val="000000" w:themeColor="text1"/>
+        </w:rPr>
+        <w:t>HeatMap</w:t>
+      </w:r>
+      <w:proofErr w:type="spellEnd"/>
     </w:p>
     <w:p>
       <w:pPr>
@@ -7247,6 +7362,7 @@
           <w:szCs w:val="36"/>
         </w:rPr>
       </w:pPr>
+      <w:proofErr w:type="spellStart"/>
       <w:r>
         <w:rPr>
           <w:color w:val="0070C0"/>
@@ -7255,6 +7371,7 @@
         </w:rPr>
         <w:t>NasNet</w:t>
       </w:r>
+      <w:proofErr w:type="spellEnd"/>
     </w:p>
     <w:p>
       <w:pPr>
@@ -7372,15 +7489,7 @@
           <w:bCs/>
           <w:color w:val="000000" w:themeColor="text1"/>
         </w:rPr>
-        <w:t>2</w:t>
-      </w:r>
-      <w:r>
-        <w:rPr>
-          <w:b/>
-          <w:bCs/>
-          <w:color w:val="000000" w:themeColor="text1"/>
-        </w:rPr>
-        <w:t>1</w:t>
+        <w:t>21</w:t>
       </w:r>
       <w:r>
         <w:rPr>
@@ -7404,15 +7513,7 @@
           <w:bCs/>
           <w:color w:val="000000" w:themeColor="text1"/>
         </w:rPr>
-        <w:t xml:space="preserve"> </w:t>
-      </w:r>
-      <w:r>
-        <w:rPr>
-          <w:b/>
-          <w:bCs/>
-          <w:color w:val="000000" w:themeColor="text1"/>
-        </w:rPr>
-        <w:t>NASNE</w:t>
+        <w:t xml:space="preserve"> NASNE</w:t>
       </w:r>
       <w:r>
         <w:rPr>
@@ -7556,15 +7657,25 @@
           <w:bCs/>
           <w:color w:val="000000" w:themeColor="text1"/>
         </w:rPr>
+        <w:t xml:space="preserve"> Training and saving </w:t>
+      </w:r>
+      <w:proofErr w:type="spellStart"/>
+      <w:r>
+        <w:rPr>
+          <w:b/>
+          <w:bCs/>
+          <w:color w:val="000000" w:themeColor="text1"/>
+        </w:rPr>
+        <w:t>Nasnet</w:t>
+      </w:r>
+      <w:proofErr w:type="spellEnd"/>
+      <w:r>
+        <w:rPr>
+          <w:b/>
+          <w:bCs/>
+          <w:color w:val="000000" w:themeColor="text1"/>
+        </w:rPr>
         <w:t xml:space="preserve"> </w:t>
-      </w:r>
-      <w:r>
-        <w:rPr>
-          <w:b/>
-          <w:bCs/>
-          <w:color w:val="000000" w:themeColor="text1"/>
-        </w:rPr>
-        <w:t xml:space="preserve">Training and saving Nasnet </w:t>
       </w:r>
     </w:p>
     <w:p>
@@ -7588,6 +7699,7 @@
           <w:szCs w:val="36"/>
         </w:rPr>
       </w:pPr>
+      <w:proofErr w:type="spellStart"/>
       <w:r>
         <w:rPr>
           <w:color w:val="0070C0"/>
@@ -7596,6 +7708,7 @@
         </w:rPr>
         <w:t>Xception</w:t>
       </w:r>
+      <w:proofErr w:type="spellEnd"/>
     </w:p>
     <w:p>
       <w:pPr>
@@ -7734,6 +7847,7 @@
         </w:rPr>
         <w:t xml:space="preserve"> Building </w:t>
       </w:r>
+      <w:proofErr w:type="spellStart"/>
       <w:r>
         <w:rPr>
           <w:b/>
@@ -7742,6 +7856,7 @@
         </w:rPr>
         <w:t>Xception</w:t>
       </w:r>
+      <w:proofErr w:type="spellEnd"/>
       <w:r>
         <w:rPr>
           <w:b/>
@@ -7894,15 +8009,25 @@
           <w:bCs/>
           <w:color w:val="000000" w:themeColor="text1"/>
         </w:rPr>
-        <w:t xml:space="preserve"> </w:t>
-      </w:r>
-      <w:r>
-        <w:rPr>
-          <w:b/>
-          <w:bCs/>
-          <w:color w:val="000000" w:themeColor="text1"/>
-        </w:rPr>
-        <w:t>Compiling and Training Xception Model</w:t>
+        <w:t xml:space="preserve"> Compiling and Training </w:t>
+      </w:r>
+      <w:proofErr w:type="spellStart"/>
+      <w:r>
+        <w:rPr>
+          <w:b/>
+          <w:bCs/>
+          <w:color w:val="000000" w:themeColor="text1"/>
+        </w:rPr>
+        <w:t>Xception</w:t>
+      </w:r>
+      <w:proofErr w:type="spellEnd"/>
+      <w:r>
+        <w:rPr>
+          <w:b/>
+          <w:bCs/>
+          <w:color w:val="000000" w:themeColor="text1"/>
+        </w:rPr>
+        <w:t xml:space="preserve"> Model</w:t>
       </w:r>
     </w:p>
     <w:p>
@@ -8122,15 +8247,7 @@
           <w:bCs/>
           <w:color w:val="000000" w:themeColor="text1"/>
         </w:rPr>
-        <w:t>2</w:t>
-      </w:r>
-      <w:r>
-        <w:rPr>
-          <w:b/>
-          <w:bCs/>
-          <w:color w:val="000000" w:themeColor="text1"/>
-        </w:rPr>
-        <w:t>5</w:t>
+        <w:t>25</w:t>
       </w:r>
       <w:r>
         <w:rPr>
@@ -8146,15 +8263,7 @@
           <w:bCs/>
           <w:color w:val="000000" w:themeColor="text1"/>
         </w:rPr>
-        <w:t xml:space="preserve"> </w:t>
-      </w:r>
-      <w:r>
-        <w:rPr>
-          <w:b/>
-          <w:bCs/>
-          <w:color w:val="000000" w:themeColor="text1"/>
-        </w:rPr>
-        <w:t>Building a Resnet</w:t>
+        <w:t xml:space="preserve"> Building a Resnet</w:t>
       </w:r>
     </w:p>
     <w:p>
@@ -8285,15 +8394,7 @@
           <w:bCs/>
           <w:color w:val="000000" w:themeColor="text1"/>
         </w:rPr>
-        <w:t>2</w:t>
-      </w:r>
-      <w:r>
-        <w:rPr>
-          <w:b/>
-          <w:bCs/>
-          <w:color w:val="000000" w:themeColor="text1"/>
-        </w:rPr>
-        <w:t>6</w:t>
+        <w:t>26</w:t>
       </w:r>
       <w:r>
         <w:rPr>
@@ -8309,15 +8410,7 @@
           <w:bCs/>
           <w:color w:val="000000" w:themeColor="text1"/>
         </w:rPr>
-        <w:t xml:space="preserve"> </w:t>
-      </w:r>
-      <w:r>
-        <w:rPr>
-          <w:b/>
-          <w:bCs/>
-          <w:color w:val="000000" w:themeColor="text1"/>
-        </w:rPr>
-        <w:t>Training of Resnet Model</w:t>
+        <w:t xml:space="preserve"> Training of Resnet Model</w:t>
       </w:r>
     </w:p>
     <w:p>
@@ -8333,6 +8426,7 @@
           <w:szCs w:val="36"/>
         </w:rPr>
       </w:pPr>
+      <w:proofErr w:type="spellStart"/>
       <w:r>
         <w:rPr>
           <w:color w:val="0070C0"/>
@@ -8342,6 +8436,7 @@
         <w:lastRenderedPageBreak/>
         <w:t>MyModel</w:t>
       </w:r>
+      <w:proofErr w:type="spellEnd"/>
     </w:p>
     <w:p>
       <w:pPr>
@@ -8483,15 +8578,7 @@
           <w:bCs/>
           <w:color w:val="000000" w:themeColor="text1"/>
         </w:rPr>
-        <w:t>2</w:t>
-      </w:r>
-      <w:r>
-        <w:rPr>
-          <w:b/>
-          <w:bCs/>
-          <w:color w:val="000000" w:themeColor="text1"/>
-        </w:rPr>
-        <w:t>7</w:t>
+        <w:t>27</w:t>
       </w:r>
       <w:r>
         <w:rPr>
@@ -8507,15 +8594,7 @@
           <w:bCs/>
           <w:color w:val="000000" w:themeColor="text1"/>
         </w:rPr>
-        <w:t xml:space="preserve"> Building</w:t>
-      </w:r>
-      <w:r>
-        <w:rPr>
-          <w:b/>
-          <w:bCs/>
-          <w:color w:val="000000" w:themeColor="text1"/>
-        </w:rPr>
-        <w:t xml:space="preserve"> the custom model</w:t>
+        <w:t xml:space="preserve"> Building the custom model</w:t>
       </w:r>
     </w:p>
     <w:p>
@@ -8626,15 +8705,7 @@
           <w:bCs/>
           <w:color w:val="000000" w:themeColor="text1"/>
         </w:rPr>
-        <w:t>2</w:t>
-      </w:r>
-      <w:r>
-        <w:rPr>
-          <w:b/>
-          <w:bCs/>
-          <w:color w:val="000000" w:themeColor="text1"/>
-        </w:rPr>
-        <w:t>8</w:t>
+        <w:t>28</w:t>
       </w:r>
       <w:r>
         <w:rPr>
@@ -8650,15 +8721,7 @@
           <w:bCs/>
           <w:color w:val="000000" w:themeColor="text1"/>
         </w:rPr>
-        <w:t xml:space="preserve"> </w:t>
-      </w:r>
-      <w:r>
-        <w:rPr>
-          <w:b/>
-          <w:bCs/>
-          <w:color w:val="000000" w:themeColor="text1"/>
-        </w:rPr>
-        <w:t>Training the Model</w:t>
+        <w:t xml:space="preserve"> Training the Model</w:t>
       </w:r>
     </w:p>
     <w:p>
@@ -8674,6 +8737,7 @@
           <w:szCs w:val="36"/>
         </w:rPr>
       </w:pPr>
+      <w:proofErr w:type="spellStart"/>
       <w:r>
         <w:rPr>
           <w:color w:val="0070C0"/>
@@ -8683,6 +8747,7 @@
         <w:lastRenderedPageBreak/>
         <w:t>AlexNet</w:t>
       </w:r>
+      <w:proofErr w:type="spellEnd"/>
     </w:p>
     <w:p>
       <w:pPr>
@@ -8854,15 +8919,7 @@
           <w:bCs/>
           <w:color w:val="000000" w:themeColor="text1"/>
         </w:rPr>
-        <w:t>2</w:t>
-      </w:r>
-      <w:r>
-        <w:rPr>
-          <w:b/>
-          <w:bCs/>
-          <w:color w:val="000000" w:themeColor="text1"/>
-        </w:rPr>
-        <w:t>9</w:t>
+        <w:t>29</w:t>
       </w:r>
       <w:r>
         <w:rPr>
@@ -8880,13 +8937,23 @@
         </w:rPr>
         <w:t xml:space="preserve"> Building </w:t>
       </w:r>
-      <w:r>
-        <w:rPr>
-          <w:b/>
-          <w:bCs/>
-          <w:color w:val="000000" w:themeColor="text1"/>
-        </w:rPr>
-        <w:t>Alexnet Mode</w:t>
+      <w:proofErr w:type="spellStart"/>
+      <w:r>
+        <w:rPr>
+          <w:b/>
+          <w:bCs/>
+          <w:color w:val="000000" w:themeColor="text1"/>
+        </w:rPr>
+        <w:t>Alexnet</w:t>
+      </w:r>
+      <w:proofErr w:type="spellEnd"/>
+      <w:r>
+        <w:rPr>
+          <w:b/>
+          <w:bCs/>
+          <w:color w:val="000000" w:themeColor="text1"/>
+        </w:rPr>
+        <w:t xml:space="preserve"> Mode</w:t>
       </w:r>
       <w:r>
         <w:rPr>
@@ -9048,15 +9115,25 @@
           <w:bCs/>
           <w:color w:val="000000" w:themeColor="text1"/>
         </w:rPr>
-        <w:t xml:space="preserve"> </w:t>
-      </w:r>
-      <w:r>
-        <w:rPr>
-          <w:b/>
-          <w:bCs/>
-          <w:color w:val="000000" w:themeColor="text1"/>
-        </w:rPr>
-        <w:t>Training Alexnet Model</w:t>
+        <w:t xml:space="preserve"> Training </w:t>
+      </w:r>
+      <w:proofErr w:type="spellStart"/>
+      <w:r>
+        <w:rPr>
+          <w:b/>
+          <w:bCs/>
+          <w:color w:val="000000" w:themeColor="text1"/>
+        </w:rPr>
+        <w:t>Alexnet</w:t>
+      </w:r>
+      <w:proofErr w:type="spellEnd"/>
+      <w:r>
+        <w:rPr>
+          <w:b/>
+          <w:bCs/>
+          <w:color w:val="000000" w:themeColor="text1"/>
+        </w:rPr>
+        <w:t xml:space="preserve"> Model</w:t>
       </w:r>
     </w:p>
     <w:p>
@@ -9293,15 +9370,7 @@
           <w:bCs/>
           <w:color w:val="000000" w:themeColor="text1"/>
         </w:rPr>
-        <w:t>3</w:t>
-      </w:r>
-      <w:r>
-        <w:rPr>
-          <w:b/>
-          <w:bCs/>
-          <w:color w:val="000000" w:themeColor="text1"/>
-        </w:rPr>
-        <w:t>1</w:t>
+        <w:t>31</w:t>
       </w:r>
       <w:r>
         <w:rPr>
@@ -9317,15 +9386,7 @@
           <w:bCs/>
           <w:color w:val="000000" w:themeColor="text1"/>
         </w:rPr>
-        <w:t xml:space="preserve"> </w:t>
-      </w:r>
-      <w:r>
-        <w:rPr>
-          <w:b/>
-          <w:bCs/>
-          <w:color w:val="000000" w:themeColor="text1"/>
-        </w:rPr>
-        <w:t>Function for Resnet loading and prediction</w:t>
+        <w:t xml:space="preserve"> Function for Resnet loading and prediction</w:t>
       </w:r>
     </w:p>
     <w:p>
@@ -9471,15 +9532,7 @@
           <w:bCs/>
           <w:color w:val="000000" w:themeColor="text1"/>
         </w:rPr>
-        <w:t>3</w:t>
-      </w:r>
-      <w:r>
-        <w:rPr>
-          <w:b/>
-          <w:bCs/>
-          <w:color w:val="000000" w:themeColor="text1"/>
-        </w:rPr>
-        <w:t>2</w:t>
+        <w:t>32</w:t>
       </w:r>
       <w:r>
         <w:rPr>
@@ -9495,15 +9548,7 @@
           <w:bCs/>
           <w:color w:val="000000" w:themeColor="text1"/>
         </w:rPr>
-        <w:t xml:space="preserve"> </w:t>
-      </w:r>
-      <w:r>
-        <w:rPr>
-          <w:b/>
-          <w:bCs/>
-          <w:color w:val="000000" w:themeColor="text1"/>
-        </w:rPr>
-        <w:t>Calling models</w:t>
+        <w:t xml:space="preserve"> Calling models</w:t>
       </w:r>
     </w:p>
     <w:p>
@@ -9710,15 +9755,7 @@
           <w:bCs/>
           <w:color w:val="000000" w:themeColor="text1"/>
         </w:rPr>
-        <w:t xml:space="preserve"> </w:t>
-      </w:r>
-      <w:r>
-        <w:rPr>
-          <w:b/>
-          <w:bCs/>
-          <w:color w:val="000000" w:themeColor="text1"/>
-        </w:rPr>
-        <w:t>Creating Ensembles of Model</w:t>
+        <w:t xml:space="preserve"> Creating Ensembles of Model</w:t>
       </w:r>
     </w:p>
     <w:p>
@@ -9886,15 +9923,7 @@
           <w:bCs/>
           <w:color w:val="000000" w:themeColor="text1"/>
         </w:rPr>
-        <w:t>3</w:t>
-      </w:r>
-      <w:r>
-        <w:rPr>
-          <w:b/>
-          <w:bCs/>
-          <w:color w:val="000000" w:themeColor="text1"/>
-        </w:rPr>
-        <w:t>4</w:t>
+        <w:t>34</w:t>
       </w:r>
       <w:r>
         <w:rPr>
@@ -9910,15 +9939,7 @@
           <w:bCs/>
           <w:color w:val="000000" w:themeColor="text1"/>
         </w:rPr>
-        <w:t xml:space="preserve"> </w:t>
-      </w:r>
-      <w:r>
-        <w:rPr>
-          <w:b/>
-          <w:bCs/>
-          <w:color w:val="000000" w:themeColor="text1"/>
-        </w:rPr>
-        <w:t>Evaluation Metrics for Voting Based Ensemble</w:t>
+        <w:t xml:space="preserve"> Evaluation Metrics for Voting Based Ensemble</w:t>
       </w:r>
       <w:r>
         <w:rPr>
@@ -10053,15 +10074,7 @@
           <w:bCs/>
           <w:color w:val="000000" w:themeColor="text1"/>
         </w:rPr>
-        <w:t>3</w:t>
-      </w:r>
-      <w:r>
-        <w:rPr>
-          <w:b/>
-          <w:bCs/>
-          <w:color w:val="000000" w:themeColor="text1"/>
-        </w:rPr>
-        <w:t>5</w:t>
+        <w:t>35</w:t>
       </w:r>
       <w:r>
         <w:rPr>

--- a/Configuration Manual.docx
+++ b/Configuration Manual.docx
@@ -1412,23 +1412,15 @@
                 <w:rFonts w:ascii="Verdana" w:hAnsi="Verdana"/>
                 <w:sz w:val="20"/>
               </w:rPr>
-              <w:t xml:space="preserve">Image Classification: </w:t>
-            </w:r>
-            <w:r>
-              <w:rPr>
-                <w:rFonts w:ascii="Verdana" w:hAnsi="Verdana"/>
-                <w:sz w:val="20"/>
-              </w:rPr>
-              <w:t xml:space="preserve">Using Ensemble method to classify covid19, normal and pneumonia x-ray images. </w:t>
+              <w:t xml:space="preserve">Image Classification: Detection of covid19, normal and pneumonia from chest x-ray image dataset using ensemble methods. </w:t>
             </w:r>
           </w:p>
           <w:p>
             <w:pPr>
+              <w:pStyle w:val="Title"/>
               <w:rPr>
                 <w:rFonts w:ascii="Verdana" w:hAnsi="Verdana"/>
                 <w:sz w:val="20"/>
-                <w:szCs w:val="20"/>
-                <w:lang w:val="en-GB"/>
               </w:rPr>
             </w:pPr>
           </w:p>
@@ -1482,7 +1474,27 @@
                 <w:szCs w:val="20"/>
                 <w:lang w:val="en-GB"/>
               </w:rPr>
-              <w:t>553</w:t>
+              <w:t>5</w:t>
+            </w:r>
+            <w:r>
+              <w:rPr>
+                <w:rFonts w:ascii="Verdana" w:hAnsi="Verdana"/>
+                <w:bCs/>
+                <w:sz w:val="20"/>
+                <w:szCs w:val="20"/>
+                <w:lang w:val="en-GB"/>
+              </w:rPr>
+              <w:t>9</w:t>
+            </w:r>
+            <w:r>
+              <w:rPr>
+                <w:rFonts w:ascii="Verdana" w:hAnsi="Verdana"/>
+                <w:bCs/>
+                <w:sz w:val="20"/>
+                <w:szCs w:val="20"/>
+                <w:lang w:val="en-GB"/>
+              </w:rPr>
+              <w:t>3</w:t>
             </w:r>
           </w:p>
         </w:tc>
@@ -1645,8 +1657,8 @@
         <w:tblLook w:val="01E0" w:firstRow="1" w:lastRow="1" w:firstColumn="1" w:lastColumn="1" w:noHBand="0" w:noVBand="0"/>
       </w:tblPr>
       <w:tblGrid>
-        <w:gridCol w:w="2125"/>
-        <w:gridCol w:w="6875"/>
+        <w:gridCol w:w="2130"/>
+        <w:gridCol w:w="6403"/>
       </w:tblGrid>
       <w:tr>
         <w:tc>
@@ -1718,7 +1730,7 @@
                 <w:szCs w:val="20"/>
                 <w:lang w:val="en-GB"/>
               </w:rPr>
-              <w:t>………………………………………………………………………………………………………………</w:t>
+              <w:t>Akshen Doke</w:t>
             </w:r>
           </w:p>
         </w:tc>
@@ -2382,6 +2394,7 @@
     <w:p>
       <w:pPr>
         <w:ind w:left="360"/>
+        <w:jc w:val="both"/>
         <w:rPr>
           <w:color w:val="000000" w:themeColor="text1"/>
         </w:rPr>
@@ -2402,6 +2415,13 @@
       <w:proofErr w:type="spellEnd"/>
       <w:r>
         <w:rPr>
+          <w:rStyle w:val="FootnoteReference"/>
+          <w:color w:val="000000" w:themeColor="text1"/>
+        </w:rPr>
+        <w:footnoteReference w:id="1"/>
+      </w:r>
+      <w:r>
+        <w:rPr>
           <w:color w:val="000000" w:themeColor="text1"/>
         </w:rPr>
         <w:t xml:space="preserve"> which was accessed using a MacBook Air.</w:t>
@@ -2416,7 +2436,91 @@
         <w:rPr>
           <w:color w:val="000000" w:themeColor="text1"/>
         </w:rPr>
-        <w:t xml:space="preserve"> downloaded from data source was converted from jpeg to </w:t>
+        <w:t xml:space="preserve"> downloaded from</w:t>
+      </w:r>
+      <w:r>
+        <w:rPr>
+          <w:color w:val="000000" w:themeColor="text1"/>
+        </w:rPr>
+        <w:t xml:space="preserve"> various</w:t>
+      </w:r>
+      <w:r>
+        <w:rPr>
+          <w:color w:val="000000" w:themeColor="text1"/>
+        </w:rPr>
+        <w:t xml:space="preserve"> data source</w:t>
+      </w:r>
+      <w:r>
+        <w:rPr>
+          <w:color w:val="000000" w:themeColor="text1"/>
+        </w:rPr>
+        <w:t>s</w:t>
+      </w:r>
+      <w:r>
+        <w:rPr>
+          <w:color w:val="000000" w:themeColor="text1"/>
+        </w:rPr>
+        <w:t xml:space="preserve"> w</w:t>
+      </w:r>
+      <w:r>
+        <w:rPr>
+          <w:color w:val="000000" w:themeColor="text1"/>
+        </w:rPr>
+        <w:t>ere</w:t>
+      </w:r>
+      <w:r>
+        <w:rPr>
+          <w:color w:val="000000" w:themeColor="text1"/>
+        </w:rPr>
+        <w:t xml:space="preserve"> </w:t>
+      </w:r>
+      <w:r>
+        <w:rPr>
+          <w:color w:val="000000" w:themeColor="text1"/>
+        </w:rPr>
+        <w:t xml:space="preserve">organized properly </w:t>
+      </w:r>
+      <w:r>
+        <w:rPr>
+          <w:color w:val="000000" w:themeColor="text1"/>
+        </w:rPr>
+        <w:t xml:space="preserve">in </w:t>
+      </w:r>
+      <w:r>
+        <w:rPr>
+          <w:color w:val="000000" w:themeColor="text1"/>
+        </w:rPr>
+        <w:t>the</w:t>
+      </w:r>
+      <w:r>
+        <w:rPr>
+          <w:color w:val="000000" w:themeColor="text1"/>
+        </w:rPr>
+        <w:t>ir</w:t>
+      </w:r>
+      <w:r>
+        <w:rPr>
+          <w:color w:val="000000" w:themeColor="text1"/>
+        </w:rPr>
+        <w:t xml:space="preserve"> respective </w:t>
+      </w:r>
+      <w:r>
+        <w:rPr>
+          <w:color w:val="000000" w:themeColor="text1"/>
+        </w:rPr>
+        <w:t xml:space="preserve">folders </w:t>
+      </w:r>
+      <w:r>
+        <w:rPr>
+          <w:color w:val="000000" w:themeColor="text1"/>
+        </w:rPr>
+        <w:t xml:space="preserve">and </w:t>
+      </w:r>
+      <w:r>
+        <w:rPr>
+          <w:color w:val="000000" w:themeColor="text1"/>
+        </w:rPr>
+        <w:t xml:space="preserve">converted from jpeg to </w:t>
       </w:r>
       <w:proofErr w:type="spellStart"/>
       <w:r>
@@ -2468,14 +2572,6 @@
         </w:rPr>
         <w:t>.</w:t>
       </w:r>
-    </w:p>
-    <w:p>
-      <w:pPr>
-        <w:ind w:left="360"/>
-        <w:rPr>
-          <w:color w:val="000000" w:themeColor="text1"/>
-        </w:rPr>
-      </w:pPr>
     </w:p>
     <w:p>
       <w:pPr>
@@ -3364,6 +3460,7 @@
     <w:p>
       <w:pPr>
         <w:ind w:left="360"/>
+        <w:jc w:val="both"/>
         <w:rPr>
           <w:color w:val="000000" w:themeColor="text1"/>
         </w:rPr>
@@ -3475,31 +3572,10 @@
     <w:p>
       <w:pPr>
         <w:ind w:left="360"/>
-        <w:rPr>
-          <w:color w:val="000000" w:themeColor="text1"/>
-        </w:rPr>
-      </w:pPr>
-    </w:p>
-    <w:p>
-      <w:pPr>
-        <w:ind w:left="360"/>
-        <w:rPr>
-          <w:color w:val="000000" w:themeColor="text1"/>
-        </w:rPr>
-      </w:pPr>
-    </w:p>
-    <w:p>
-      <w:pPr>
-        <w:ind w:left="360"/>
-        <w:rPr>
-          <w:color w:val="000000" w:themeColor="text1"/>
-        </w:rPr>
-      </w:pPr>
-    </w:p>
-    <w:p>
-      <w:pPr>
-        <w:ind w:left="360"/>
-        <w:rPr>
+        <w:jc w:val="center"/>
+        <w:rPr>
+          <w:b/>
+          <w:bCs/>
           <w:color w:val="000000" w:themeColor="text1"/>
         </w:rPr>
       </w:pPr>
@@ -3529,6 +3605,7 @@
           <w:szCs w:val="40"/>
           <w:u w:val="single"/>
         </w:rPr>
+        <w:lastRenderedPageBreak/>
         <w:t>Google Collaboratory (</w:t>
       </w:r>
       <w:proofErr w:type="spellStart"/>
@@ -3586,6 +3663,7 @@
     <w:p>
       <w:pPr>
         <w:ind w:left="360"/>
+        <w:jc w:val="both"/>
         <w:rPr>
           <w:color w:val="000000" w:themeColor="text1"/>
         </w:rPr>
@@ -3752,15 +3830,28 @@
     <w:p>
       <w:pPr>
         <w:ind w:left="360"/>
-        <w:rPr>
-          <w:color w:val="000000" w:themeColor="text1"/>
-        </w:rPr>
-      </w:pPr>
-      <w:r>
-        <w:rPr>
-          <w:color w:val="000000" w:themeColor="text1"/>
-        </w:rPr>
-        <w:t>We create three folders</w:t>
+        <w:jc w:val="both"/>
+        <w:rPr>
+          <w:color w:val="000000" w:themeColor="text1"/>
+        </w:rPr>
+      </w:pPr>
+      <w:r>
+        <w:rPr>
+          <w:color w:val="000000" w:themeColor="text1"/>
+        </w:rPr>
+        <w:t xml:space="preserve">We </w:t>
+      </w:r>
+      <w:r>
+        <w:rPr>
+          <w:color w:val="000000" w:themeColor="text1"/>
+        </w:rPr>
+        <w:t>need</w:t>
+      </w:r>
+      <w:r>
+        <w:rPr>
+          <w:color w:val="000000" w:themeColor="text1"/>
+        </w:rPr>
+        <w:t xml:space="preserve"> three folders</w:t>
       </w:r>
       <w:r>
         <w:rPr>
@@ -3771,14 +3862,67 @@
     </w:p>
     <w:p>
       <w:pPr>
-        <w:rPr>
-          <w:color w:val="000000" w:themeColor="text1"/>
-        </w:rPr>
-      </w:pPr>
-    </w:p>
-    <w:p>
-      <w:pPr>
         <w:ind w:left="360"/>
+        <w:jc w:val="both"/>
+        <w:rPr>
+          <w:color w:val="000000" w:themeColor="text1"/>
+        </w:rPr>
+      </w:pPr>
+      <w:r>
+        <w:rPr>
+          <w:color w:val="000000" w:themeColor="text1"/>
+        </w:rPr>
+        <w:t xml:space="preserve">The train and test folders had </w:t>
+      </w:r>
+      <w:r>
+        <w:rPr>
+          <w:color w:val="000000" w:themeColor="text1"/>
+        </w:rPr>
+        <w:t xml:space="preserve">random images from that </w:t>
+      </w:r>
+      <w:r>
+        <w:rPr>
+          <w:color w:val="000000" w:themeColor="text1"/>
+        </w:rPr>
+        <w:t>dataset</w:t>
+      </w:r>
+      <w:r>
+        <w:rPr>
+          <w:color w:val="000000" w:themeColor="text1"/>
+        </w:rPr>
+        <w:t xml:space="preserve"> </w:t>
+      </w:r>
+      <w:r>
+        <w:rPr>
+          <w:color w:val="000000" w:themeColor="text1"/>
+        </w:rPr>
+        <w:t xml:space="preserve">and were created locally and then uploaded while the models folder was </w:t>
+      </w:r>
+      <w:r>
+        <w:rPr>
+          <w:color w:val="000000" w:themeColor="text1"/>
+        </w:rPr>
+        <w:t>create online</w:t>
+      </w:r>
+      <w:r>
+        <w:rPr>
+          <w:color w:val="000000" w:themeColor="text1"/>
+        </w:rPr>
+        <w:t>.</w:t>
+      </w:r>
+    </w:p>
+    <w:p>
+      <w:pPr>
+        <w:jc w:val="both"/>
+        <w:rPr>
+          <w:color w:val="000000" w:themeColor="text1"/>
+        </w:rPr>
+      </w:pPr>
+    </w:p>
+    <w:p>
+      <w:pPr>
+        <w:ind w:left="360"/>
+        <w:jc w:val="both"/>
         <w:rPr>
           <w:color w:val="000000" w:themeColor="text1"/>
         </w:rPr>
@@ -3908,6 +4052,7 @@
     <w:p>
       <w:pPr>
         <w:ind w:left="360"/>
+        <w:jc w:val="both"/>
         <w:rPr>
           <w:color w:val="000000" w:themeColor="text1"/>
         </w:rPr>
@@ -4065,6 +4210,7 @@
     <w:p>
       <w:pPr>
         <w:ind w:left="360"/>
+        <w:jc w:val="both"/>
         <w:rPr>
           <w:color w:val="000000" w:themeColor="text1"/>
         </w:rPr>
@@ -4218,6 +4364,7 @@
     <w:p>
       <w:pPr>
         <w:ind w:left="360"/>
+        <w:jc w:val="both"/>
         <w:rPr>
           <w:color w:val="000000" w:themeColor="text1"/>
         </w:rPr>
@@ -4362,6 +4509,7 @@
     <w:p>
       <w:pPr>
         <w:ind w:left="360"/>
+        <w:jc w:val="both"/>
         <w:rPr>
           <w:color w:val="000000" w:themeColor="text1"/>
         </w:rPr>
@@ -4612,6 +4760,7 @@
     <w:p>
       <w:pPr>
         <w:ind w:left="360"/>
+        <w:jc w:val="both"/>
         <w:rPr>
           <w:color w:val="000000" w:themeColor="text1"/>
         </w:rPr>
@@ -4754,6 +4903,7 @@
     </w:p>
     <w:p>
       <w:pPr>
+        <w:jc w:val="both"/>
         <w:rPr>
           <w:color w:val="000000" w:themeColor="text1"/>
         </w:rPr>
@@ -4781,7 +4931,19 @@
         <w:rPr>
           <w:color w:val="000000" w:themeColor="text1"/>
         </w:rPr>
-        <w:t>each set of images and represent it vis</w:t>
+        <w:t xml:space="preserve">each set of images and represent it </w:t>
+      </w:r>
+      <w:r>
+        <w:rPr>
+          <w:color w:val="000000" w:themeColor="text1"/>
+        </w:rPr>
+        <w:tab/>
+      </w:r>
+      <w:r>
+        <w:rPr>
+          <w:color w:val="000000" w:themeColor="text1"/>
+        </w:rPr>
+        <w:t>vis</w:t>
       </w:r>
       <w:r>
         <w:rPr>
@@ -4937,6 +5099,7 @@
     </w:p>
     <w:p>
       <w:pPr>
+        <w:jc w:val="both"/>
         <w:rPr>
           <w:color w:val="000000" w:themeColor="text1"/>
         </w:rPr>
@@ -5174,6 +5337,7 @@
     <w:p>
       <w:pPr>
         <w:ind w:left="360"/>
+        <w:jc w:val="both"/>
         <w:rPr>
           <w:color w:val="000000" w:themeColor="text1"/>
         </w:rPr>
@@ -5188,6 +5352,7 @@
     <w:p>
       <w:pPr>
         <w:ind w:left="360"/>
+        <w:jc w:val="both"/>
         <w:rPr>
           <w:color w:val="000000" w:themeColor="text1"/>
         </w:rPr>
@@ -5196,6 +5361,7 @@
     <w:p>
       <w:pPr>
         <w:ind w:left="360"/>
+        <w:jc w:val="both"/>
         <w:rPr>
           <w:color w:val="000000" w:themeColor="text1"/>
         </w:rPr>
@@ -5210,12 +5376,25 @@
         <w:rPr>
           <w:color w:val="000000" w:themeColor="text1"/>
         </w:rPr>
-        <w:t>on a large dataset can be inherited and reutilized on other datasets, the advantage of using such a method is that since these models are trained and optimized on large and complex datasets, their architecture can quickly adapt to most of the image datasets and reduce the huge time overhead of creating a convolutional neural network from scratch.</w:t>
+        <w:t>on a large dataset can be inherited and reutilized on other datasets, the advantage of using such a method is that since these models are trained and optimized on large and complex datasets, their architecture can quickly adapt to most of the image datasets and reduce the huge overhead</w:t>
+      </w:r>
+      <w:r>
+        <w:rPr>
+          <w:color w:val="000000" w:themeColor="text1"/>
+        </w:rPr>
+        <w:t xml:space="preserve"> time</w:t>
+      </w:r>
+      <w:r>
+        <w:rPr>
+          <w:color w:val="000000" w:themeColor="text1"/>
+        </w:rPr>
+        <w:t xml:space="preserve"> of creating a convolutional neural network from scratch.</w:t>
       </w:r>
     </w:p>
     <w:p>
       <w:pPr>
         <w:ind w:left="360"/>
+        <w:jc w:val="both"/>
         <w:rPr>
           <w:color w:val="000000" w:themeColor="text1"/>
         </w:rPr>
@@ -5224,6 +5403,7 @@
     <w:p>
       <w:pPr>
         <w:ind w:left="360"/>
+        <w:jc w:val="both"/>
         <w:rPr>
           <w:color w:val="000000" w:themeColor="text1"/>
         </w:rPr>
@@ -5238,10 +5418,38 @@
       <w:proofErr w:type="spellEnd"/>
       <w:r>
         <w:rPr>
+          <w:rStyle w:val="FootnoteReference"/>
+          <w:color w:val="000000" w:themeColor="text1"/>
+        </w:rPr>
+        <w:footnoteReference w:id="2"/>
+      </w:r>
+      <w:r>
+        <w:rPr>
           <w:color w:val="000000" w:themeColor="text1"/>
         </w:rPr>
         <w:t xml:space="preserve"> package has numerous such models which can be inherited via transfer learning and reused.</w:t>
       </w:r>
+    </w:p>
+    <w:p>
+      <w:pPr>
+        <w:rPr>
+          <w:color w:val="000000" w:themeColor="text1"/>
+        </w:rPr>
+      </w:pPr>
+    </w:p>
+    <w:p>
+      <w:pPr>
+        <w:rPr>
+          <w:color w:val="000000" w:themeColor="text1"/>
+        </w:rPr>
+      </w:pPr>
+    </w:p>
+    <w:p>
+      <w:pPr>
+        <w:rPr>
+          <w:color w:val="000000" w:themeColor="text1"/>
+        </w:rPr>
+      </w:pPr>
     </w:p>
     <w:p>
       <w:pPr>
@@ -5271,6 +5479,7 @@
           <w:szCs w:val="36"/>
           <w:u w:val="single"/>
         </w:rPr>
+        <w:lastRenderedPageBreak/>
         <w:t>Image Augmentation and rescaling</w:t>
       </w:r>
     </w:p>
@@ -5285,6 +5494,7 @@
     <w:p>
       <w:pPr>
         <w:ind w:left="360"/>
+        <w:jc w:val="both"/>
         <w:rPr>
           <w:color w:val="000000" w:themeColor="text1"/>
         </w:rPr>
@@ -5308,7 +5518,6 @@
           <w:noProof/>
           <w:color w:val="000000" w:themeColor="text1"/>
         </w:rPr>
-        <w:lastRenderedPageBreak/>
         <w:drawing>
           <wp:inline distT="0" distB="0" distL="0" distR="0" wp14:anchorId="30AA4BCF" wp14:editId="3A9C79BC">
             <wp:extent cx="5727700" cy="2026920"/>
@@ -5654,13 +5863,37 @@
     <w:p>
       <w:pPr>
         <w:pStyle w:val="ListParagraph"/>
-        <w:ind w:left="1080"/>
-        <w:rPr>
-          <w:color w:val="0070C0"/>
-          <w:sz w:val="36"/>
-          <w:szCs w:val="36"/>
-        </w:rPr>
-      </w:pPr>
+        <w:jc w:val="both"/>
+        <w:rPr>
+          <w:color w:val="000000" w:themeColor="text1"/>
+        </w:rPr>
+      </w:pPr>
+      <w:r>
+        <w:rPr>
+          <w:color w:val="000000" w:themeColor="text1"/>
+        </w:rPr>
+        <w:t xml:space="preserve">Below is the code for implementation of DenseNet201 </w:t>
+      </w:r>
+      <w:r>
+        <w:rPr>
+          <w:color w:val="000000" w:themeColor="text1"/>
+        </w:rPr>
+        <w:t xml:space="preserve">model which we import from </w:t>
+      </w:r>
+      <w:proofErr w:type="spellStart"/>
+      <w:r>
+        <w:rPr>
+          <w:color w:val="000000" w:themeColor="text1"/>
+        </w:rPr>
+        <w:t>keras</w:t>
+      </w:r>
+      <w:proofErr w:type="spellEnd"/>
+      <w:r>
+        <w:rPr>
+          <w:color w:val="000000" w:themeColor="text1"/>
+        </w:rPr>
+        <w:t xml:space="preserve"> package and train our dataset on.</w:t>
+      </w:r>
     </w:p>
     <w:p>
       <w:pPr>
@@ -5669,32 +5902,6 @@
           <w:color w:val="000000" w:themeColor="text1"/>
         </w:rPr>
       </w:pPr>
-      <w:r>
-        <w:rPr>
-          <w:color w:val="000000" w:themeColor="text1"/>
-        </w:rPr>
-        <w:t xml:space="preserve">Below is the code for implementation of DenseNet201 </w:t>
-      </w:r>
-      <w:r>
-        <w:rPr>
-          <w:color w:val="000000" w:themeColor="text1"/>
-        </w:rPr>
-        <w:t xml:space="preserve">model which we import from </w:t>
-      </w:r>
-      <w:proofErr w:type="spellStart"/>
-      <w:r>
-        <w:rPr>
-          <w:color w:val="000000" w:themeColor="text1"/>
-        </w:rPr>
-        <w:t>keras</w:t>
-      </w:r>
-      <w:proofErr w:type="spellEnd"/>
-      <w:r>
-        <w:rPr>
-          <w:color w:val="000000" w:themeColor="text1"/>
-        </w:rPr>
-        <w:t xml:space="preserve"> package and train our dataset on.</w:t>
-      </w:r>
     </w:p>
     <w:p>
       <w:pPr>
@@ -5703,23 +5910,15 @@
           <w:color w:val="000000" w:themeColor="text1"/>
         </w:rPr>
       </w:pPr>
-    </w:p>
-    <w:p>
-      <w:pPr>
-        <w:pStyle w:val="ListParagraph"/>
-        <w:rPr>
-          <w:color w:val="000000" w:themeColor="text1"/>
-        </w:rPr>
-      </w:pPr>
       <w:r>
         <w:rPr>
           <w:noProof/>
           <w:color w:val="000000" w:themeColor="text1"/>
         </w:rPr>
         <w:drawing>
-          <wp:inline distT="0" distB="0" distL="0" distR="0" wp14:anchorId="3E98D88D" wp14:editId="46714CB3">
-            <wp:extent cx="5727700" cy="2446020"/>
-            <wp:effectExtent l="0" t="0" r="0" b="5080"/>
+          <wp:inline distT="0" distB="0" distL="0" distR="0" wp14:anchorId="3E98D88D" wp14:editId="7D3A5D0D">
+            <wp:extent cx="5727700" cy="2047461"/>
+            <wp:effectExtent l="0" t="0" r="0" b="0"/>
             <wp:docPr id="11" name="Picture 11" descr="Text&#10;&#10;Description automatically generated"/>
             <wp:cNvGraphicFramePr>
               <a:graphicFrameLocks xmlns:a="http://schemas.openxmlformats.org/drawingml/2006/main" noChangeAspect="1"/>
@@ -5746,7 +5945,7 @@
                   <pic:spPr>
                     <a:xfrm>
                       <a:off x="0" y="0"/>
-                      <a:ext cx="5727700" cy="2446020"/>
+                      <a:ext cx="5752678" cy="2056390"/>
                     </a:xfrm>
                     <a:prstGeom prst="rect">
                       <a:avLst/>
@@ -5784,6 +5983,56 @@
         </w:rPr>
         <w:tab/>
       </w:r>
+      <w:r>
+        <w:rPr>
+          <w:b/>
+          <w:bCs/>
+          <w:color w:val="000000" w:themeColor="text1"/>
+        </w:rPr>
+        <w:t xml:space="preserve">FIGURE </w:t>
+      </w:r>
+      <w:r>
+        <w:rPr>
+          <w:b/>
+          <w:bCs/>
+          <w:color w:val="000000" w:themeColor="text1"/>
+        </w:rPr>
+        <w:t>11</w:t>
+      </w:r>
+      <w:r>
+        <w:rPr>
+          <w:b/>
+          <w:bCs/>
+          <w:color w:val="000000" w:themeColor="text1"/>
+        </w:rPr>
+        <w:t>:</w:t>
+      </w:r>
+      <w:r>
+        <w:rPr>
+          <w:b/>
+          <w:bCs/>
+          <w:color w:val="000000" w:themeColor="text1"/>
+        </w:rPr>
+        <w:t xml:space="preserve"> Building the </w:t>
+      </w:r>
+      <w:proofErr w:type="spellStart"/>
+      <w:r>
+        <w:rPr>
+          <w:b/>
+          <w:bCs/>
+          <w:color w:val="000000" w:themeColor="text1"/>
+        </w:rPr>
+        <w:t>DenseNet</w:t>
+      </w:r>
+      <w:proofErr w:type="spellEnd"/>
+      <w:r>
+        <w:rPr>
+          <w:b/>
+          <w:bCs/>
+          <w:color w:val="000000" w:themeColor="text1"/>
+        </w:rPr>
+        <w:t xml:space="preserve"> Model</w:t>
+      </w:r>
     </w:p>
     <w:p>
       <w:pPr>
@@ -5792,87 +6041,19 @@
           <w:color w:val="000000" w:themeColor="text1"/>
         </w:rPr>
       </w:pPr>
-      <w:r>
-        <w:rPr>
-          <w:color w:val="000000" w:themeColor="text1"/>
-        </w:rPr>
-        <w:tab/>
-      </w:r>
-      <w:r>
-        <w:rPr>
-          <w:color w:val="000000" w:themeColor="text1"/>
-        </w:rPr>
-        <w:tab/>
-      </w:r>
-      <w:r>
-        <w:rPr>
-          <w:color w:val="000000" w:themeColor="text1"/>
-        </w:rPr>
-        <w:tab/>
-      </w:r>
-      <w:r>
-        <w:rPr>
-          <w:b/>
-          <w:bCs/>
-          <w:color w:val="000000" w:themeColor="text1"/>
-        </w:rPr>
-        <w:t xml:space="preserve">FIGURE </w:t>
-      </w:r>
-      <w:r>
-        <w:rPr>
-          <w:b/>
-          <w:bCs/>
-          <w:color w:val="000000" w:themeColor="text1"/>
-        </w:rPr>
-        <w:t>11</w:t>
-      </w:r>
-      <w:r>
-        <w:rPr>
-          <w:b/>
-          <w:bCs/>
-          <w:color w:val="000000" w:themeColor="text1"/>
-        </w:rPr>
-        <w:t>:</w:t>
-      </w:r>
-      <w:r>
-        <w:rPr>
-          <w:b/>
-          <w:bCs/>
-          <w:color w:val="000000" w:themeColor="text1"/>
-        </w:rPr>
-        <w:t xml:space="preserve"> Building the </w:t>
-      </w:r>
-      <w:proofErr w:type="spellStart"/>
-      <w:r>
-        <w:rPr>
-          <w:b/>
-          <w:bCs/>
-          <w:color w:val="000000" w:themeColor="text1"/>
-        </w:rPr>
-        <w:t>DenseNet</w:t>
-      </w:r>
-      <w:proofErr w:type="spellEnd"/>
-      <w:r>
-        <w:rPr>
-          <w:b/>
-          <w:bCs/>
-          <w:color w:val="000000" w:themeColor="text1"/>
-        </w:rPr>
-        <w:t xml:space="preserve"> Model</w:t>
-      </w:r>
     </w:p>
     <w:p>
       <w:pPr>
         <w:pStyle w:val="ListParagraph"/>
-        <w:rPr>
-          <w:color w:val="000000" w:themeColor="text1"/>
-        </w:rPr>
-      </w:pPr>
-      <w:r>
-        <w:rPr>
-          <w:color w:val="000000" w:themeColor="text1"/>
-        </w:rPr>
-        <w:lastRenderedPageBreak/>
+        <w:jc w:val="both"/>
+        <w:rPr>
+          <w:color w:val="000000" w:themeColor="text1"/>
+        </w:rPr>
+      </w:pPr>
+      <w:r>
+        <w:rPr>
+          <w:color w:val="000000" w:themeColor="text1"/>
+        </w:rPr>
         <w:t>Once the model is build and compiled, we begin the training process, we can optimize the parameters while training our model in</w:t>
       </w:r>
       <w:r>
@@ -6037,6 +6218,7 @@
     <w:p>
       <w:pPr>
         <w:ind w:left="720"/>
+        <w:jc w:val="both"/>
         <w:rPr>
           <w:color w:val="000000" w:themeColor="text1"/>
         </w:rPr>
@@ -6056,6 +6238,7 @@
     </w:p>
     <w:p>
       <w:pPr>
+        <w:jc w:val="both"/>
         <w:rPr>
           <w:color w:val="000000" w:themeColor="text1"/>
         </w:rPr>
@@ -6396,6 +6579,7 @@
     <w:p>
       <w:pPr>
         <w:pStyle w:val="ListParagraph"/>
+        <w:jc w:val="both"/>
         <w:rPr>
           <w:color w:val="000000" w:themeColor="text1"/>
         </w:rPr>
@@ -6726,6 +6910,7 @@
       <w:pPr>
         <w:pStyle w:val="ListParagraph"/>
         <w:ind w:left="1080"/>
+        <w:jc w:val="both"/>
         <w:rPr>
           <w:color w:val="000000" w:themeColor="text1"/>
         </w:rPr>
@@ -6747,6 +6932,7 @@
       <w:pPr>
         <w:pStyle w:val="ListParagraph"/>
         <w:ind w:left="1080"/>
+        <w:jc w:val="both"/>
         <w:rPr>
           <w:color w:val="000000" w:themeColor="text1"/>
         </w:rPr>
@@ -7329,6 +7515,7 @@
       <w:pPr>
         <w:pStyle w:val="ListParagraph"/>
         <w:ind w:left="1080"/>
+        <w:jc w:val="both"/>
         <w:rPr>
           <w:color w:val="000000" w:themeColor="text1"/>
         </w:rPr>
@@ -8451,6 +8638,7 @@
       <w:pPr>
         <w:pStyle w:val="ListParagraph"/>
         <w:ind w:left="1080"/>
+        <w:jc w:val="both"/>
         <w:rPr>
           <w:color w:val="000000" w:themeColor="text1"/>
         </w:rPr>
@@ -8473,6 +8661,16 @@
         </w:rPr>
         <w:t>son to other models might differ when other datasets are taken into consideration.</w:t>
       </w:r>
+    </w:p>
+    <w:p>
+      <w:pPr>
+        <w:pStyle w:val="ListParagraph"/>
+        <w:ind w:left="1080"/>
+        <w:jc w:val="both"/>
+        <w:rPr>
+          <w:color w:val="000000" w:themeColor="text1"/>
+        </w:rPr>
+      </w:pPr>
     </w:p>
     <w:p>
       <w:pPr>
@@ -8624,9 +8822,9 @@
           <w:szCs w:val="36"/>
         </w:rPr>
         <w:drawing>
-          <wp:inline distT="0" distB="0" distL="0" distR="0" wp14:anchorId="793467CE" wp14:editId="33D05DFE">
-            <wp:extent cx="5727700" cy="4134485"/>
-            <wp:effectExtent l="0" t="0" r="0" b="5715"/>
+          <wp:inline distT="0" distB="0" distL="0" distR="0" wp14:anchorId="793467CE" wp14:editId="334D38AC">
+            <wp:extent cx="5727700" cy="3925956"/>
+            <wp:effectExtent l="0" t="0" r="0" b="0"/>
             <wp:docPr id="36" name="Picture 36" descr="Text&#10;&#10;Description automatically generated"/>
             <wp:cNvGraphicFramePr>
               <a:graphicFrameLocks xmlns:a="http://schemas.openxmlformats.org/drawingml/2006/main" noChangeAspect="1"/>
@@ -8653,7 +8851,7 @@
                   <pic:spPr>
                     <a:xfrm>
                       <a:off x="0" y="0"/>
-                      <a:ext cx="5727700" cy="4134485"/>
+                      <a:ext cx="5734235" cy="3930435"/>
                     </a:xfrm>
                     <a:prstGeom prst="rect">
                       <a:avLst/>
@@ -8675,18 +8873,32 @@
       </w:pPr>
       <w:r>
         <w:rPr>
+          <w:b/>
+          <w:bCs/>
           <w:color w:val="000000" w:themeColor="text1"/>
         </w:rPr>
         <w:tab/>
       </w:r>
       <w:r>
         <w:rPr>
+          <w:b/>
+          <w:bCs/>
           <w:color w:val="000000" w:themeColor="text1"/>
         </w:rPr>
         <w:tab/>
       </w:r>
       <w:r>
         <w:rPr>
+          <w:b/>
+          <w:bCs/>
+          <w:color w:val="000000" w:themeColor="text1"/>
+        </w:rPr>
+        <w:tab/>
+      </w:r>
+      <w:r>
+        <w:rPr>
+          <w:b/>
+          <w:bCs/>
           <w:color w:val="000000" w:themeColor="text1"/>
         </w:rPr>
         <w:tab/>
@@ -9081,12 +9293,6 @@
       </w:r>
       <w:r>
         <w:rPr>
-          <w:color w:val="000000" w:themeColor="text1"/>
-        </w:rPr>
-        <w:tab/>
-      </w:r>
-      <w:r>
-        <w:rPr>
           <w:b/>
           <w:bCs/>
           <w:color w:val="000000" w:themeColor="text1"/>
@@ -9183,7 +9389,18 @@
     </w:p>
     <w:p>
       <w:pPr>
+        <w:pStyle w:val="ListParagraph"/>
+        <w:rPr>
+          <w:color w:val="0070C0"/>
+          <w:sz w:val="36"/>
+          <w:szCs w:val="36"/>
+        </w:rPr>
+      </w:pPr>
+    </w:p>
+    <w:p>
+      <w:pPr>
         <w:ind w:left="720"/>
+        <w:jc w:val="both"/>
         <w:rPr>
           <w:color w:val="000000" w:themeColor="text1"/>
         </w:rPr>
@@ -9198,6 +9415,7 @@
     <w:p>
       <w:pPr>
         <w:ind w:left="720"/>
+        <w:jc w:val="both"/>
         <w:rPr>
           <w:color w:val="000000" w:themeColor="text1"/>
         </w:rPr>
@@ -9206,6 +9424,7 @@
     <w:p>
       <w:pPr>
         <w:ind w:left="720"/>
+        <w:jc w:val="both"/>
         <w:rPr>
           <w:color w:val="000000" w:themeColor="text1"/>
         </w:rPr>
@@ -9562,6 +9781,7 @@
     <w:p>
       <w:pPr>
         <w:ind w:left="720"/>
+        <w:jc w:val="both"/>
         <w:rPr>
           <w:color w:val="000000" w:themeColor="text1"/>
         </w:rPr>
@@ -9600,31 +9820,37 @@
     <w:p>
       <w:pPr>
         <w:ind w:left="720"/>
-        <w:rPr>
-          <w:color w:val="000000" w:themeColor="text1"/>
-        </w:rPr>
-      </w:pPr>
-      <w:r>
-        <w:rPr>
-          <w:color w:val="000000" w:themeColor="text1"/>
+        <w:jc w:val="both"/>
+        <w:rPr>
+          <w:color w:val="000000" w:themeColor="text1"/>
+          <w:u w:val="single"/>
+        </w:rPr>
+      </w:pPr>
+      <w:r>
+        <w:rPr>
+          <w:color w:val="000000" w:themeColor="text1"/>
+          <w:u w:val="single"/>
         </w:rPr>
         <w:t xml:space="preserve">Note: We’ve passed </w:t>
       </w:r>
       <w:r>
         <w:rPr>
           <w:color w:val="000000" w:themeColor="text1"/>
+          <w:u w:val="single"/>
         </w:rPr>
         <w:t>the complete directory of our test data instead of a single image in</w:t>
       </w:r>
       <w:r>
         <w:rPr>
           <w:color w:val="000000" w:themeColor="text1"/>
+          <w:u w:val="single"/>
         </w:rPr>
         <w:t xml:space="preserve"> </w:t>
       </w:r>
       <w:r>
         <w:rPr>
           <w:color w:val="000000" w:themeColor="text1"/>
+          <w:u w:val="single"/>
         </w:rPr>
         <w:t>order to evaluate the ensembles properly.</w:t>
       </w:r>
@@ -9816,6 +10042,7 @@
     <w:p>
       <w:pPr>
         <w:ind w:left="720"/>
+        <w:jc w:val="both"/>
         <w:rPr>
           <w:color w:val="000000" w:themeColor="text1"/>
         </w:rPr>
@@ -9961,6 +10188,7 @@
     <w:p>
       <w:pPr>
         <w:ind w:left="720"/>
+        <w:jc w:val="both"/>
         <w:rPr>
           <w:color w:val="000000" w:themeColor="text1"/>
         </w:rPr>
@@ -10136,6 +10364,7 @@
     <w:p>
       <w:pPr>
         <w:ind w:left="720"/>
+        <w:jc w:val="both"/>
         <w:rPr>
           <w:color w:val="000000" w:themeColor="text1"/>
         </w:rPr>
@@ -10150,7 +10379,19 @@
         <w:rPr>
           <w:color w:val="000000" w:themeColor="text1"/>
         </w:rPr>
-        <w:t>mentioned in the screenshots above are provided with the report for this project.</w:t>
+        <w:t>mentioned in the screenshots above are provided with the</w:t>
+      </w:r>
+      <w:r>
+        <w:rPr>
+          <w:color w:val="000000" w:themeColor="text1"/>
+        </w:rPr>
+        <w:t xml:space="preserve"> ICT solution</w:t>
+      </w:r>
+      <w:r>
+        <w:rPr>
+          <w:color w:val="000000" w:themeColor="text1"/>
+        </w:rPr>
+        <w:t xml:space="preserve"> for this project.</w:t>
       </w:r>
     </w:p>
     <w:p>
@@ -10488,6 +10729,60 @@
       <w:r>
         <w:continuationSeparator/>
       </w:r>
+    </w:p>
+  </w:footnote>
+  <w:footnote w:id="1">
+    <w:p>
+      <w:pPr>
+        <w:pStyle w:val="FootnoteText"/>
+        <w:rPr>
+          <w:lang w:val="en-US"/>
+        </w:rPr>
+      </w:pPr>
+      <w:r>
+        <w:rPr>
+          <w:rStyle w:val="FootnoteReference"/>
+        </w:rPr>
+        <w:footnoteRef/>
+      </w:r>
+      <w:r>
+        <w:t xml:space="preserve"> </w:t>
+      </w:r>
+      <w:hyperlink r:id="rId1" w:history="1">
+        <w:r>
+          <w:rPr>
+            <w:rStyle w:val="Hyperlink"/>
+          </w:rPr>
+          <w:t>https://research.google.com/colaboratory/faq.html</w:t>
+        </w:r>
+      </w:hyperlink>
+    </w:p>
+  </w:footnote>
+  <w:footnote w:id="2">
+    <w:p>
+      <w:pPr>
+        <w:pStyle w:val="FootnoteText"/>
+        <w:rPr>
+          <w:lang w:val="en-US"/>
+        </w:rPr>
+      </w:pPr>
+      <w:r>
+        <w:rPr>
+          <w:rStyle w:val="FootnoteReference"/>
+        </w:rPr>
+        <w:footnoteRef/>
+      </w:r>
+      <w:r>
+        <w:t xml:space="preserve"> </w:t>
+      </w:r>
+      <w:hyperlink r:id="rId2" w:history="1">
+        <w:r>
+          <w:rPr>
+            <w:rStyle w:val="Hyperlink"/>
+          </w:rPr>
+          <w:t>https://keras.io/about/</w:t>
+        </w:r>
+      </w:hyperlink>
     </w:p>
   </w:footnote>
 </w:footnotes>
@@ -11510,6 +11805,65 @@
     <w:unhideWhenUsed/>
     <w:rsid w:val="00762C41"/>
   </w:style>
+  <w:style w:type="paragraph" w:styleId="FootnoteText">
+    <w:name w:val="footnote text"/>
+    <w:basedOn w:val="Normal"/>
+    <w:link w:val="FootnoteTextChar"/>
+    <w:uiPriority w:val="99"/>
+    <w:semiHidden/>
+    <w:unhideWhenUsed/>
+    <w:rsid w:val="00FA4285"/>
+    <w:rPr>
+      <w:sz w:val="20"/>
+      <w:szCs w:val="20"/>
+    </w:rPr>
+  </w:style>
+  <w:style w:type="character" w:customStyle="1" w:styleId="FootnoteTextChar">
+    <w:name w:val="Footnote Text Char"/>
+    <w:basedOn w:val="DefaultParagraphFont"/>
+    <w:link w:val="FootnoteText"/>
+    <w:uiPriority w:val="99"/>
+    <w:semiHidden/>
+    <w:rsid w:val="00FA4285"/>
+    <w:rPr>
+      <w:sz w:val="20"/>
+      <w:szCs w:val="20"/>
+    </w:rPr>
+  </w:style>
+  <w:style w:type="character" w:styleId="FootnoteReference">
+    <w:name w:val="footnote reference"/>
+    <w:basedOn w:val="DefaultParagraphFont"/>
+    <w:uiPriority w:val="99"/>
+    <w:semiHidden/>
+    <w:unhideWhenUsed/>
+    <w:rsid w:val="00FA4285"/>
+    <w:rPr>
+      <w:vertAlign w:val="superscript"/>
+    </w:rPr>
+  </w:style>
+  <w:style w:type="character" w:styleId="Hyperlink">
+    <w:name w:val="Hyperlink"/>
+    <w:basedOn w:val="DefaultParagraphFont"/>
+    <w:uiPriority w:val="99"/>
+    <w:unhideWhenUsed/>
+    <w:rsid w:val="00FA4285"/>
+    <w:rPr>
+      <w:color w:val="0563C1" w:themeColor="hyperlink"/>
+      <w:u w:val="single"/>
+    </w:rPr>
+  </w:style>
+  <w:style w:type="character" w:styleId="UnresolvedMention">
+    <w:name w:val="Unresolved Mention"/>
+    <w:basedOn w:val="DefaultParagraphFont"/>
+    <w:uiPriority w:val="99"/>
+    <w:semiHidden/>
+    <w:unhideWhenUsed/>
+    <w:rsid w:val="00FA4285"/>
+    <w:rPr>
+      <w:color w:val="605E5C"/>
+      <w:shd w:val="clear" w:color="auto" w:fill="E1DFDD"/>
+    </w:rPr>
+  </w:style>
 </w:styles>
 </file>
 
